--- a/documents/INDICE DE FIGURAS.docx
+++ b/documents/INDICE DE FIGURAS.docx
@@ -24,6 +24,2058 @@
           <w:bCs/>
           <w:color w:val="000000" w:themeColor="text1"/>
         </w:rPr>
+        <w:t xml:space="preserve">ÍNDICE DE </w:t>
+      </w:r>
+      <w:r>
+        <w:rPr>
+          <w:rFonts w:ascii="Times New Roman" w:hAnsi="Times New Roman" w:cs="Times New Roman"/>
+          <w:b/>
+          <w:bCs/>
+          <w:color w:val="000000" w:themeColor="text1"/>
+        </w:rPr>
+        <w:t>TABLAS</w:t>
+      </w:r>
+    </w:p>
+    <w:p>
+      <w:pPr>
+        <w:pStyle w:val="TDC1"/>
+        <w:rPr>
+          <w:rFonts w:eastAsiaTheme="minorEastAsia"/>
+          <w:b w:val="0"/>
+          <w:bCs w:val="0"/>
+          <w:kern w:val="2"/>
+          <w:lang w:eastAsia="es-ES"/>
+          <w14:ligatures w14:val="standardContextual"/>
+        </w:rPr>
+      </w:pPr>
+      <w:r>
+        <w:rPr>
+          <w:lang w:val="es-BO"/>
+        </w:rPr>
+        <w:fldChar w:fldCharType="begin"/>
+      </w:r>
+      <w:r>
+        <w:rPr>
+          <w:lang w:val="es-BO"/>
+        </w:rPr>
+        <w:instrText xml:space="preserve"> TOC \h \z \t "Figuras,1" </w:instrText>
+      </w:r>
+      <w:r>
+        <w:rPr>
+          <w:lang w:val="es-BO"/>
+        </w:rPr>
+        <w:fldChar w:fldCharType="separate"/>
+      </w:r>
+      <w:hyperlink w:anchor="_Toc137561678" w:history="1">
+        <w:r>
+          <w:rPr>
+            <w:rStyle w:val="Hipervnculo"/>
+            <w:b w:val="0"/>
+            <w:bCs w:val="0"/>
+            <w:caps w:val="0"/>
+            <w:szCs w:val="24"/>
+          </w:rPr>
+          <w:t>Tabla</w:t>
+        </w:r>
+        <w:r>
+          <w:rPr>
+            <w:rStyle w:val="Hipervnculo"/>
+            <w:b w:val="0"/>
+            <w:bCs w:val="0"/>
+            <w:caps w:val="0"/>
+            <w:szCs w:val="24"/>
+          </w:rPr>
+          <w:t xml:space="preserve"> 1.</w:t>
+        </w:r>
+        <w:r>
+          <w:t xml:space="preserve"> </w:t>
+        </w:r>
+        <w:r>
+          <w:rPr>
+            <w:rStyle w:val="Hipervnculo"/>
+            <w:b w:val="0"/>
+            <w:bCs w:val="0"/>
+            <w:caps w:val="0"/>
+            <w:szCs w:val="24"/>
+          </w:rPr>
+          <w:t>Desarrollo del Proyecto</w:t>
+        </w:r>
+        <w:r>
+          <w:rPr>
+            <w:b w:val="0"/>
+            <w:bCs w:val="0"/>
+            <w:caps w:val="0"/>
+            <w:webHidden/>
+          </w:rPr>
+          <w:tab/>
+        </w:r>
+        <w:r>
+          <w:rPr>
+            <w:b w:val="0"/>
+            <w:bCs w:val="0"/>
+            <w:webHidden/>
+          </w:rPr>
+          <w:fldChar w:fldCharType="begin"/>
+        </w:r>
+        <w:r>
+          <w:rPr>
+            <w:b w:val="0"/>
+            <w:bCs w:val="0"/>
+            <w:webHidden/>
+          </w:rPr>
+          <w:instrText xml:space="preserve"> PAGEREF _Toc137561678 \h </w:instrText>
+        </w:r>
+        <w:r>
+          <w:rPr>
+            <w:b w:val="0"/>
+            <w:bCs w:val="0"/>
+            <w:webHidden/>
+          </w:rPr>
+        </w:r>
+        <w:r>
+          <w:rPr>
+            <w:b w:val="0"/>
+            <w:bCs w:val="0"/>
+            <w:webHidden/>
+          </w:rPr>
+          <w:fldChar w:fldCharType="separate"/>
+        </w:r>
+        <w:r>
+          <w:rPr>
+            <w:b w:val="0"/>
+            <w:bCs w:val="0"/>
+            <w:caps w:val="0"/>
+            <w:webHidden/>
+          </w:rPr>
+          <w:t>7</w:t>
+        </w:r>
+        <w:r>
+          <w:rPr>
+            <w:b w:val="0"/>
+            <w:bCs w:val="0"/>
+            <w:webHidden/>
+          </w:rPr>
+          <w:fldChar w:fldCharType="end"/>
+        </w:r>
+      </w:hyperlink>
+    </w:p>
+    <w:p>
+      <w:pPr>
+        <w:pStyle w:val="TDC1"/>
+        <w:rPr>
+          <w:rFonts w:eastAsiaTheme="minorEastAsia"/>
+          <w:b w:val="0"/>
+          <w:bCs w:val="0"/>
+          <w:kern w:val="2"/>
+          <w:lang w:eastAsia="es-ES"/>
+          <w14:ligatures w14:val="standardContextual"/>
+        </w:rPr>
+      </w:pPr>
+      <w:r>
+        <w:fldChar w:fldCharType="end"/>
+      </w:r>
+      <w:r>
+        <w:rPr>
+          <w:lang w:val="es-BO"/>
+        </w:rPr>
+        <w:fldChar w:fldCharType="begin"/>
+      </w:r>
+      <w:r>
+        <w:rPr>
+          <w:lang w:val="es-BO"/>
+        </w:rPr>
+        <w:instrText xml:space="preserve"> TOC \h \z \t "Figuras,1" </w:instrText>
+      </w:r>
+      <w:r>
+        <w:rPr>
+          <w:lang w:val="es-BO"/>
+        </w:rPr>
+        <w:fldChar w:fldCharType="separate"/>
+      </w:r>
+      <w:hyperlink w:anchor="_Toc137561678" w:history="1">
+        <w:r>
+          <w:rPr>
+            <w:rStyle w:val="Hipervnculo"/>
+            <w:b w:val="0"/>
+            <w:bCs w:val="0"/>
+            <w:caps w:val="0"/>
+            <w:szCs w:val="24"/>
+          </w:rPr>
+          <w:t>Tabla</w:t>
+        </w:r>
+        <w:r>
+          <w:rPr>
+            <w:rStyle w:val="Hipervnculo"/>
+            <w:b w:val="0"/>
+            <w:bCs w:val="0"/>
+            <w:caps w:val="0"/>
+            <w:szCs w:val="24"/>
+          </w:rPr>
+          <w:t xml:space="preserve"> </w:t>
+        </w:r>
+        <w:r>
+          <w:rPr>
+            <w:rStyle w:val="Hipervnculo"/>
+            <w:b w:val="0"/>
+            <w:bCs w:val="0"/>
+            <w:caps w:val="0"/>
+            <w:szCs w:val="24"/>
+          </w:rPr>
+          <w:t>2</w:t>
+        </w:r>
+        <w:r>
+          <w:rPr>
+            <w:rStyle w:val="Hipervnculo"/>
+            <w:b w:val="0"/>
+            <w:bCs w:val="0"/>
+            <w:caps w:val="0"/>
+            <w:szCs w:val="24"/>
+          </w:rPr>
+          <w:t>.</w:t>
+        </w:r>
+        <w:r>
+          <w:t xml:space="preserve"> </w:t>
+        </w:r>
+        <w:r>
+          <w:rPr>
+            <w:rStyle w:val="Hipervnculo"/>
+            <w:b w:val="0"/>
+            <w:bCs w:val="0"/>
+            <w:caps w:val="0"/>
+            <w:szCs w:val="24"/>
+          </w:rPr>
+          <w:t>Descripcion del Administrador</w:t>
+        </w:r>
+        <w:r>
+          <w:rPr>
+            <w:b w:val="0"/>
+            <w:bCs w:val="0"/>
+            <w:caps w:val="0"/>
+            <w:webHidden/>
+          </w:rPr>
+          <w:tab/>
+        </w:r>
+        <w:r>
+          <w:rPr>
+            <w:b w:val="0"/>
+            <w:bCs w:val="0"/>
+            <w:webHidden/>
+          </w:rPr>
+          <w:fldChar w:fldCharType="begin"/>
+        </w:r>
+        <w:r>
+          <w:rPr>
+            <w:b w:val="0"/>
+            <w:bCs w:val="0"/>
+            <w:webHidden/>
+          </w:rPr>
+          <w:instrText xml:space="preserve"> PAGEREF _Toc137561678 \h </w:instrText>
+        </w:r>
+        <w:r>
+          <w:rPr>
+            <w:b w:val="0"/>
+            <w:bCs w:val="0"/>
+            <w:webHidden/>
+          </w:rPr>
+        </w:r>
+        <w:r>
+          <w:rPr>
+            <w:b w:val="0"/>
+            <w:bCs w:val="0"/>
+            <w:webHidden/>
+          </w:rPr>
+          <w:fldChar w:fldCharType="separate"/>
+        </w:r>
+        <w:r>
+          <w:rPr>
+            <w:b w:val="0"/>
+            <w:bCs w:val="0"/>
+            <w:caps w:val="0"/>
+            <w:webHidden/>
+          </w:rPr>
+          <w:t>7</w:t>
+        </w:r>
+        <w:r>
+          <w:rPr>
+            <w:b w:val="0"/>
+            <w:bCs w:val="0"/>
+            <w:webHidden/>
+          </w:rPr>
+          <w:fldChar w:fldCharType="end"/>
+        </w:r>
+      </w:hyperlink>
+    </w:p>
+    <w:p>
+      <w:pPr>
+        <w:pStyle w:val="TDC1"/>
+        <w:rPr>
+          <w:rFonts w:eastAsiaTheme="minorEastAsia"/>
+          <w:b w:val="0"/>
+          <w:bCs w:val="0"/>
+          <w:kern w:val="2"/>
+          <w:lang w:eastAsia="es-ES"/>
+          <w14:ligatures w14:val="standardContextual"/>
+        </w:rPr>
+      </w:pPr>
+      <w:r>
+        <w:fldChar w:fldCharType="end"/>
+      </w:r>
+      <w:r>
+        <w:rPr>
+          <w:lang w:val="es-BO"/>
+        </w:rPr>
+        <w:fldChar w:fldCharType="begin"/>
+      </w:r>
+      <w:r>
+        <w:rPr>
+          <w:lang w:val="es-BO"/>
+        </w:rPr>
+        <w:instrText xml:space="preserve"> TOC \h \z \t "Figuras,1" </w:instrText>
+      </w:r>
+      <w:r>
+        <w:rPr>
+          <w:lang w:val="es-BO"/>
+        </w:rPr>
+        <w:fldChar w:fldCharType="separate"/>
+      </w:r>
+      <w:hyperlink w:anchor="_Toc137561678" w:history="1">
+        <w:r>
+          <w:rPr>
+            <w:rStyle w:val="Hipervnculo"/>
+            <w:b w:val="0"/>
+            <w:bCs w:val="0"/>
+            <w:caps w:val="0"/>
+            <w:szCs w:val="24"/>
+          </w:rPr>
+          <w:t>Tabla</w:t>
+        </w:r>
+        <w:r>
+          <w:rPr>
+            <w:rStyle w:val="Hipervnculo"/>
+            <w:b w:val="0"/>
+            <w:bCs w:val="0"/>
+            <w:caps w:val="0"/>
+            <w:szCs w:val="24"/>
+          </w:rPr>
+          <w:t xml:space="preserve"> </w:t>
+        </w:r>
+        <w:r>
+          <w:rPr>
+            <w:rStyle w:val="Hipervnculo"/>
+            <w:b w:val="0"/>
+            <w:bCs w:val="0"/>
+            <w:caps w:val="0"/>
+            <w:szCs w:val="24"/>
+          </w:rPr>
+          <w:t>3</w:t>
+        </w:r>
+        <w:r>
+          <w:rPr>
+            <w:rStyle w:val="Hipervnculo"/>
+            <w:b w:val="0"/>
+            <w:bCs w:val="0"/>
+            <w:caps w:val="0"/>
+            <w:szCs w:val="24"/>
+          </w:rPr>
+          <w:t>.</w:t>
+        </w:r>
+        <w:r>
+          <w:t xml:space="preserve"> </w:t>
+        </w:r>
+        <w:r>
+          <w:rPr>
+            <w:rStyle w:val="Hipervnculo"/>
+            <w:b w:val="0"/>
+            <w:bCs w:val="0"/>
+            <w:caps w:val="0"/>
+            <w:szCs w:val="24"/>
+          </w:rPr>
+          <w:t>Descripcion de Desarrollador Web</w:t>
+        </w:r>
+        <w:r>
+          <w:rPr>
+            <w:b w:val="0"/>
+            <w:bCs w:val="0"/>
+            <w:caps w:val="0"/>
+            <w:webHidden/>
+          </w:rPr>
+          <w:tab/>
+        </w:r>
+        <w:r>
+          <w:rPr>
+            <w:b w:val="0"/>
+            <w:bCs w:val="0"/>
+            <w:webHidden/>
+          </w:rPr>
+          <w:fldChar w:fldCharType="begin"/>
+        </w:r>
+        <w:r>
+          <w:rPr>
+            <w:b w:val="0"/>
+            <w:bCs w:val="0"/>
+            <w:webHidden/>
+          </w:rPr>
+          <w:instrText xml:space="preserve"> PAGEREF _Toc137561678 \h </w:instrText>
+        </w:r>
+        <w:r>
+          <w:rPr>
+            <w:b w:val="0"/>
+            <w:bCs w:val="0"/>
+            <w:webHidden/>
+          </w:rPr>
+        </w:r>
+        <w:r>
+          <w:rPr>
+            <w:b w:val="0"/>
+            <w:bCs w:val="0"/>
+            <w:webHidden/>
+          </w:rPr>
+          <w:fldChar w:fldCharType="separate"/>
+        </w:r>
+        <w:r>
+          <w:rPr>
+            <w:b w:val="0"/>
+            <w:bCs w:val="0"/>
+            <w:caps w:val="0"/>
+            <w:webHidden/>
+          </w:rPr>
+          <w:t>7</w:t>
+        </w:r>
+        <w:r>
+          <w:rPr>
+            <w:b w:val="0"/>
+            <w:bCs w:val="0"/>
+            <w:webHidden/>
+          </w:rPr>
+          <w:fldChar w:fldCharType="end"/>
+        </w:r>
+      </w:hyperlink>
+    </w:p>
+    <w:p>
+      <w:pPr>
+        <w:pStyle w:val="TDC1"/>
+        <w:rPr>
+          <w:rFonts w:eastAsiaTheme="minorEastAsia"/>
+          <w:b w:val="0"/>
+          <w:bCs w:val="0"/>
+          <w:kern w:val="2"/>
+          <w:lang w:eastAsia="es-ES"/>
+          <w14:ligatures w14:val="standardContextual"/>
+        </w:rPr>
+      </w:pPr>
+      <w:r>
+        <w:fldChar w:fldCharType="end"/>
+      </w:r>
+      <w:r>
+        <w:rPr>
+          <w:lang w:val="es-BO"/>
+        </w:rPr>
+        <w:fldChar w:fldCharType="begin"/>
+      </w:r>
+      <w:r>
+        <w:rPr>
+          <w:lang w:val="es-BO"/>
+        </w:rPr>
+        <w:instrText xml:space="preserve"> TOC \h \z \t "Figuras,1" </w:instrText>
+      </w:r>
+      <w:r>
+        <w:rPr>
+          <w:lang w:val="es-BO"/>
+        </w:rPr>
+        <w:fldChar w:fldCharType="separate"/>
+      </w:r>
+      <w:hyperlink w:anchor="_Toc137561678" w:history="1">
+        <w:r>
+          <w:rPr>
+            <w:rStyle w:val="Hipervnculo"/>
+            <w:b w:val="0"/>
+            <w:bCs w:val="0"/>
+            <w:caps w:val="0"/>
+            <w:szCs w:val="24"/>
+          </w:rPr>
+          <w:t>Tabla</w:t>
+        </w:r>
+        <w:r>
+          <w:rPr>
+            <w:rStyle w:val="Hipervnculo"/>
+            <w:b w:val="0"/>
+            <w:bCs w:val="0"/>
+            <w:caps w:val="0"/>
+            <w:szCs w:val="24"/>
+          </w:rPr>
+          <w:t xml:space="preserve"> </w:t>
+        </w:r>
+        <w:r>
+          <w:rPr>
+            <w:rStyle w:val="Hipervnculo"/>
+            <w:b w:val="0"/>
+            <w:bCs w:val="0"/>
+            <w:caps w:val="0"/>
+            <w:szCs w:val="24"/>
+          </w:rPr>
+          <w:t>4</w:t>
+        </w:r>
+        <w:r>
+          <w:rPr>
+            <w:rStyle w:val="Hipervnculo"/>
+            <w:b w:val="0"/>
+            <w:bCs w:val="0"/>
+            <w:caps w:val="0"/>
+            <w:szCs w:val="24"/>
+          </w:rPr>
+          <w:t>.</w:t>
+        </w:r>
+        <w:r>
+          <w:t xml:space="preserve"> </w:t>
+        </w:r>
+        <w:r>
+          <w:rPr>
+            <w:rStyle w:val="Hipervnculo"/>
+            <w:b w:val="0"/>
+            <w:bCs w:val="0"/>
+            <w:caps w:val="0"/>
+            <w:szCs w:val="24"/>
+          </w:rPr>
+          <w:t>Descripcion de Desarrollador Frontend</w:t>
+        </w:r>
+        <w:r>
+          <w:rPr>
+            <w:b w:val="0"/>
+            <w:bCs w:val="0"/>
+            <w:caps w:val="0"/>
+            <w:webHidden/>
+          </w:rPr>
+          <w:tab/>
+        </w:r>
+        <w:r>
+          <w:rPr>
+            <w:b w:val="0"/>
+            <w:bCs w:val="0"/>
+            <w:webHidden/>
+          </w:rPr>
+          <w:fldChar w:fldCharType="begin"/>
+        </w:r>
+        <w:r>
+          <w:rPr>
+            <w:b w:val="0"/>
+            <w:bCs w:val="0"/>
+            <w:webHidden/>
+          </w:rPr>
+          <w:instrText xml:space="preserve"> PAGEREF _Toc137561678 \h </w:instrText>
+        </w:r>
+        <w:r>
+          <w:rPr>
+            <w:b w:val="0"/>
+            <w:bCs w:val="0"/>
+            <w:webHidden/>
+          </w:rPr>
+        </w:r>
+        <w:r>
+          <w:rPr>
+            <w:b w:val="0"/>
+            <w:bCs w:val="0"/>
+            <w:webHidden/>
+          </w:rPr>
+          <w:fldChar w:fldCharType="separate"/>
+        </w:r>
+        <w:r>
+          <w:rPr>
+            <w:b w:val="0"/>
+            <w:bCs w:val="0"/>
+            <w:caps w:val="0"/>
+            <w:webHidden/>
+          </w:rPr>
+          <w:t>7</w:t>
+        </w:r>
+        <w:r>
+          <w:rPr>
+            <w:b w:val="0"/>
+            <w:bCs w:val="0"/>
+            <w:webHidden/>
+          </w:rPr>
+          <w:fldChar w:fldCharType="end"/>
+        </w:r>
+      </w:hyperlink>
+    </w:p>
+    <w:p>
+      <w:pPr>
+        <w:pStyle w:val="TDC1"/>
+        <w:rPr>
+          <w:rFonts w:eastAsiaTheme="minorEastAsia"/>
+          <w:b w:val="0"/>
+          <w:bCs w:val="0"/>
+          <w:kern w:val="2"/>
+          <w:lang w:eastAsia="es-ES"/>
+          <w14:ligatures w14:val="standardContextual"/>
+        </w:rPr>
+      </w:pPr>
+      <w:r>
+        <w:fldChar w:fldCharType="end"/>
+      </w:r>
+      <w:r>
+        <w:rPr>
+          <w:lang w:val="es-BO"/>
+        </w:rPr>
+        <w:fldChar w:fldCharType="begin"/>
+      </w:r>
+      <w:r>
+        <w:rPr>
+          <w:lang w:val="es-BO"/>
+        </w:rPr>
+        <w:instrText xml:space="preserve"> TOC \h \z \t "Figuras,1" </w:instrText>
+      </w:r>
+      <w:r>
+        <w:rPr>
+          <w:lang w:val="es-BO"/>
+        </w:rPr>
+        <w:fldChar w:fldCharType="separate"/>
+      </w:r>
+      <w:hyperlink w:anchor="_Toc137561678" w:history="1">
+        <w:r>
+          <w:rPr>
+            <w:rStyle w:val="Hipervnculo"/>
+            <w:b w:val="0"/>
+            <w:bCs w:val="0"/>
+            <w:caps w:val="0"/>
+            <w:szCs w:val="24"/>
+          </w:rPr>
+          <w:t>Tabla</w:t>
+        </w:r>
+        <w:r>
+          <w:rPr>
+            <w:rStyle w:val="Hipervnculo"/>
+            <w:b w:val="0"/>
+            <w:bCs w:val="0"/>
+            <w:caps w:val="0"/>
+            <w:szCs w:val="24"/>
+          </w:rPr>
+          <w:t xml:space="preserve"> </w:t>
+        </w:r>
+        <w:r>
+          <w:rPr>
+            <w:rStyle w:val="Hipervnculo"/>
+            <w:b w:val="0"/>
+            <w:bCs w:val="0"/>
+            <w:caps w:val="0"/>
+            <w:szCs w:val="24"/>
+          </w:rPr>
+          <w:t>5</w:t>
+        </w:r>
+        <w:r>
+          <w:rPr>
+            <w:rStyle w:val="Hipervnculo"/>
+            <w:b w:val="0"/>
+            <w:bCs w:val="0"/>
+            <w:caps w:val="0"/>
+            <w:szCs w:val="24"/>
+          </w:rPr>
+          <w:t>.</w:t>
+        </w:r>
+        <w:r>
+          <w:t xml:space="preserve"> </w:t>
+        </w:r>
+        <w:r>
+          <w:rPr>
+            <w:rStyle w:val="Hipervnculo"/>
+            <w:b w:val="0"/>
+            <w:bCs w:val="0"/>
+            <w:caps w:val="0"/>
+            <w:szCs w:val="24"/>
+          </w:rPr>
+          <w:t>Descripcion de los Casos de Uso</w:t>
+        </w:r>
+        <w:r>
+          <w:rPr>
+            <w:b w:val="0"/>
+            <w:bCs w:val="0"/>
+            <w:caps w:val="0"/>
+            <w:webHidden/>
+          </w:rPr>
+          <w:tab/>
+        </w:r>
+        <w:r>
+          <w:rPr>
+            <w:b w:val="0"/>
+            <w:bCs w:val="0"/>
+            <w:webHidden/>
+          </w:rPr>
+          <w:fldChar w:fldCharType="begin"/>
+        </w:r>
+        <w:r>
+          <w:rPr>
+            <w:b w:val="0"/>
+            <w:bCs w:val="0"/>
+            <w:webHidden/>
+          </w:rPr>
+          <w:instrText xml:space="preserve"> PAGEREF _Toc137561678 \h </w:instrText>
+        </w:r>
+        <w:r>
+          <w:rPr>
+            <w:b w:val="0"/>
+            <w:bCs w:val="0"/>
+            <w:webHidden/>
+          </w:rPr>
+        </w:r>
+        <w:r>
+          <w:rPr>
+            <w:b w:val="0"/>
+            <w:bCs w:val="0"/>
+            <w:webHidden/>
+          </w:rPr>
+          <w:fldChar w:fldCharType="separate"/>
+        </w:r>
+        <w:r>
+          <w:rPr>
+            <w:b w:val="0"/>
+            <w:bCs w:val="0"/>
+            <w:caps w:val="0"/>
+            <w:webHidden/>
+          </w:rPr>
+          <w:t>7</w:t>
+        </w:r>
+        <w:r>
+          <w:rPr>
+            <w:b w:val="0"/>
+            <w:bCs w:val="0"/>
+            <w:webHidden/>
+          </w:rPr>
+          <w:fldChar w:fldCharType="end"/>
+        </w:r>
+      </w:hyperlink>
+    </w:p>
+    <w:p>
+      <w:pPr>
+        <w:pStyle w:val="TDC1"/>
+        <w:rPr>
+          <w:rFonts w:eastAsiaTheme="minorEastAsia"/>
+          <w:b w:val="0"/>
+          <w:bCs w:val="0"/>
+          <w:kern w:val="2"/>
+          <w:lang w:eastAsia="es-ES"/>
+          <w14:ligatures w14:val="standardContextual"/>
+        </w:rPr>
+      </w:pPr>
+      <w:r>
+        <w:fldChar w:fldCharType="end"/>
+      </w:r>
+      <w:r>
+        <w:rPr>
+          <w:lang w:val="es-BO"/>
+        </w:rPr>
+        <w:fldChar w:fldCharType="begin"/>
+      </w:r>
+      <w:r>
+        <w:rPr>
+          <w:lang w:val="es-BO"/>
+        </w:rPr>
+        <w:instrText xml:space="preserve"> TOC \h \z \t "Figuras,1" </w:instrText>
+      </w:r>
+      <w:r>
+        <w:rPr>
+          <w:lang w:val="es-BO"/>
+        </w:rPr>
+        <w:fldChar w:fldCharType="separate"/>
+      </w:r>
+      <w:hyperlink w:anchor="_Toc137561678" w:history="1">
+        <w:r>
+          <w:rPr>
+            <w:rStyle w:val="Hipervnculo"/>
+            <w:b w:val="0"/>
+            <w:bCs w:val="0"/>
+            <w:caps w:val="0"/>
+            <w:szCs w:val="24"/>
+          </w:rPr>
+          <w:t>Tabla</w:t>
+        </w:r>
+        <w:r>
+          <w:rPr>
+            <w:rStyle w:val="Hipervnculo"/>
+            <w:b w:val="0"/>
+            <w:bCs w:val="0"/>
+            <w:caps w:val="0"/>
+            <w:szCs w:val="24"/>
+          </w:rPr>
+          <w:t xml:space="preserve"> </w:t>
+        </w:r>
+        <w:r>
+          <w:rPr>
+            <w:rStyle w:val="Hipervnculo"/>
+            <w:b w:val="0"/>
+            <w:bCs w:val="0"/>
+            <w:caps w:val="0"/>
+            <w:szCs w:val="24"/>
+          </w:rPr>
+          <w:t>6</w:t>
+        </w:r>
+        <w:r>
+          <w:rPr>
+            <w:rStyle w:val="Hipervnculo"/>
+            <w:b w:val="0"/>
+            <w:bCs w:val="0"/>
+            <w:caps w:val="0"/>
+            <w:szCs w:val="24"/>
+          </w:rPr>
+          <w:t>.</w:t>
+        </w:r>
+        <w:r>
+          <w:t xml:space="preserve"> </w:t>
+        </w:r>
+        <w:r>
+          <w:rPr>
+            <w:rStyle w:val="Hipervnculo"/>
+            <w:b w:val="0"/>
+            <w:bCs w:val="0"/>
+            <w:caps w:val="0"/>
+            <w:szCs w:val="24"/>
+          </w:rPr>
+          <w:t>Plan de Pruebas</w:t>
+        </w:r>
+        <w:r>
+          <w:rPr>
+            <w:b w:val="0"/>
+            <w:bCs w:val="0"/>
+            <w:caps w:val="0"/>
+            <w:webHidden/>
+          </w:rPr>
+          <w:tab/>
+        </w:r>
+        <w:r>
+          <w:rPr>
+            <w:b w:val="0"/>
+            <w:bCs w:val="0"/>
+            <w:webHidden/>
+          </w:rPr>
+          <w:fldChar w:fldCharType="begin"/>
+        </w:r>
+        <w:r>
+          <w:rPr>
+            <w:b w:val="0"/>
+            <w:bCs w:val="0"/>
+            <w:webHidden/>
+          </w:rPr>
+          <w:instrText xml:space="preserve"> PAGEREF _Toc137561678 \h </w:instrText>
+        </w:r>
+        <w:r>
+          <w:rPr>
+            <w:b w:val="0"/>
+            <w:bCs w:val="0"/>
+            <w:webHidden/>
+          </w:rPr>
+        </w:r>
+        <w:r>
+          <w:rPr>
+            <w:b w:val="0"/>
+            <w:bCs w:val="0"/>
+            <w:webHidden/>
+          </w:rPr>
+          <w:fldChar w:fldCharType="separate"/>
+        </w:r>
+        <w:r>
+          <w:rPr>
+            <w:b w:val="0"/>
+            <w:bCs w:val="0"/>
+            <w:caps w:val="0"/>
+            <w:webHidden/>
+          </w:rPr>
+          <w:t>7</w:t>
+        </w:r>
+        <w:r>
+          <w:rPr>
+            <w:b w:val="0"/>
+            <w:bCs w:val="0"/>
+            <w:webHidden/>
+          </w:rPr>
+          <w:fldChar w:fldCharType="end"/>
+        </w:r>
+      </w:hyperlink>
+    </w:p>
+    <w:p>
+      <w:pPr>
+        <w:pStyle w:val="TDC1"/>
+        <w:rPr>
+          <w:rFonts w:eastAsiaTheme="minorEastAsia"/>
+          <w:b w:val="0"/>
+          <w:bCs w:val="0"/>
+          <w:kern w:val="2"/>
+          <w:lang w:eastAsia="es-ES"/>
+          <w14:ligatures w14:val="standardContextual"/>
+        </w:rPr>
+      </w:pPr>
+      <w:r>
+        <w:fldChar w:fldCharType="end"/>
+      </w:r>
+      <w:r>
+        <w:rPr>
+          <w:lang w:val="es-BO"/>
+        </w:rPr>
+        <w:fldChar w:fldCharType="begin"/>
+      </w:r>
+      <w:r>
+        <w:rPr>
+          <w:lang w:val="es-BO"/>
+        </w:rPr>
+        <w:instrText xml:space="preserve"> TOC \h \z \t "Figuras,1" </w:instrText>
+      </w:r>
+      <w:r>
+        <w:rPr>
+          <w:lang w:val="es-BO"/>
+        </w:rPr>
+        <w:fldChar w:fldCharType="separate"/>
+      </w:r>
+      <w:hyperlink w:anchor="_Toc137561678" w:history="1">
+        <w:r>
+          <w:rPr>
+            <w:rStyle w:val="Hipervnculo"/>
+            <w:b w:val="0"/>
+            <w:bCs w:val="0"/>
+            <w:caps w:val="0"/>
+            <w:szCs w:val="24"/>
+          </w:rPr>
+          <w:t>Tabla</w:t>
+        </w:r>
+        <w:r>
+          <w:rPr>
+            <w:rStyle w:val="Hipervnculo"/>
+            <w:b w:val="0"/>
+            <w:bCs w:val="0"/>
+            <w:caps w:val="0"/>
+            <w:szCs w:val="24"/>
+          </w:rPr>
+          <w:t xml:space="preserve"> </w:t>
+        </w:r>
+        <w:r>
+          <w:rPr>
+            <w:rStyle w:val="Hipervnculo"/>
+            <w:b w:val="0"/>
+            <w:bCs w:val="0"/>
+            <w:caps w:val="0"/>
+            <w:szCs w:val="24"/>
+          </w:rPr>
+          <w:t>7</w:t>
+        </w:r>
+        <w:r>
+          <w:rPr>
+            <w:rStyle w:val="Hipervnculo"/>
+            <w:b w:val="0"/>
+            <w:bCs w:val="0"/>
+            <w:caps w:val="0"/>
+            <w:szCs w:val="24"/>
+          </w:rPr>
+          <w:t>.</w:t>
+        </w:r>
+        <w:r>
+          <w:t xml:space="preserve"> </w:t>
+        </w:r>
+        <w:r>
+          <w:rPr>
+            <w:rStyle w:val="Hipervnculo"/>
+            <w:b w:val="0"/>
+            <w:bCs w:val="0"/>
+            <w:caps w:val="0"/>
+            <w:szCs w:val="24"/>
+          </w:rPr>
+          <w:t>Prueba de unidad: Inicio de Sesion de Usuario</w:t>
+        </w:r>
+        <w:r>
+          <w:rPr>
+            <w:b w:val="0"/>
+            <w:bCs w:val="0"/>
+            <w:caps w:val="0"/>
+            <w:webHidden/>
+          </w:rPr>
+          <w:tab/>
+        </w:r>
+        <w:r>
+          <w:rPr>
+            <w:b w:val="0"/>
+            <w:bCs w:val="0"/>
+            <w:webHidden/>
+          </w:rPr>
+          <w:fldChar w:fldCharType="begin"/>
+        </w:r>
+        <w:r>
+          <w:rPr>
+            <w:b w:val="0"/>
+            <w:bCs w:val="0"/>
+            <w:webHidden/>
+          </w:rPr>
+          <w:instrText xml:space="preserve"> PAGEREF _Toc137561678 \h </w:instrText>
+        </w:r>
+        <w:r>
+          <w:rPr>
+            <w:b w:val="0"/>
+            <w:bCs w:val="0"/>
+            <w:webHidden/>
+          </w:rPr>
+        </w:r>
+        <w:r>
+          <w:rPr>
+            <w:b w:val="0"/>
+            <w:bCs w:val="0"/>
+            <w:webHidden/>
+          </w:rPr>
+          <w:fldChar w:fldCharType="separate"/>
+        </w:r>
+        <w:r>
+          <w:rPr>
+            <w:b w:val="0"/>
+            <w:bCs w:val="0"/>
+            <w:caps w:val="0"/>
+            <w:webHidden/>
+          </w:rPr>
+          <w:t>7</w:t>
+        </w:r>
+        <w:r>
+          <w:rPr>
+            <w:b w:val="0"/>
+            <w:bCs w:val="0"/>
+            <w:webHidden/>
+          </w:rPr>
+          <w:fldChar w:fldCharType="end"/>
+        </w:r>
+      </w:hyperlink>
+    </w:p>
+    <w:p>
+      <w:pPr>
+        <w:pStyle w:val="TDC1"/>
+        <w:rPr>
+          <w:rFonts w:eastAsiaTheme="minorEastAsia"/>
+          <w:b w:val="0"/>
+          <w:bCs w:val="0"/>
+          <w:kern w:val="2"/>
+          <w:lang w:eastAsia="es-ES"/>
+          <w14:ligatures w14:val="standardContextual"/>
+        </w:rPr>
+      </w:pPr>
+      <w:r>
+        <w:fldChar w:fldCharType="end"/>
+      </w:r>
+      <w:r>
+        <w:rPr>
+          <w:lang w:val="es-BO"/>
+        </w:rPr>
+        <w:fldChar w:fldCharType="begin"/>
+      </w:r>
+      <w:r>
+        <w:rPr>
+          <w:lang w:val="es-BO"/>
+        </w:rPr>
+        <w:instrText xml:space="preserve"> TOC \h \z \t "Figuras,1" </w:instrText>
+      </w:r>
+      <w:r>
+        <w:rPr>
+          <w:lang w:val="es-BO"/>
+        </w:rPr>
+        <w:fldChar w:fldCharType="separate"/>
+      </w:r>
+      <w:hyperlink w:anchor="_Toc137561678" w:history="1">
+        <w:r>
+          <w:rPr>
+            <w:rStyle w:val="Hipervnculo"/>
+            <w:b w:val="0"/>
+            <w:bCs w:val="0"/>
+            <w:caps w:val="0"/>
+            <w:szCs w:val="24"/>
+          </w:rPr>
+          <w:t>Tabla</w:t>
+        </w:r>
+        <w:r>
+          <w:rPr>
+            <w:rStyle w:val="Hipervnculo"/>
+            <w:b w:val="0"/>
+            <w:bCs w:val="0"/>
+            <w:caps w:val="0"/>
+            <w:szCs w:val="24"/>
+          </w:rPr>
+          <w:t xml:space="preserve"> </w:t>
+        </w:r>
+        <w:r>
+          <w:rPr>
+            <w:rStyle w:val="Hipervnculo"/>
+            <w:b w:val="0"/>
+            <w:bCs w:val="0"/>
+            <w:caps w:val="0"/>
+            <w:szCs w:val="24"/>
+          </w:rPr>
+          <w:t>8</w:t>
+        </w:r>
+        <w:r>
+          <w:rPr>
+            <w:rStyle w:val="Hipervnculo"/>
+            <w:b w:val="0"/>
+            <w:bCs w:val="0"/>
+            <w:caps w:val="0"/>
+            <w:szCs w:val="24"/>
+          </w:rPr>
+          <w:t>.</w:t>
+        </w:r>
+        <w:r>
+          <w:t xml:space="preserve"> </w:t>
+        </w:r>
+        <w:r>
+          <w:rPr>
+            <w:rStyle w:val="Hipervnculo"/>
+            <w:b w:val="0"/>
+            <w:bCs w:val="0"/>
+            <w:caps w:val="0"/>
+            <w:szCs w:val="24"/>
+          </w:rPr>
+          <w:t>Prueba de Integracion: Visualizador</w:t>
+        </w:r>
+        <w:r>
+          <w:rPr>
+            <w:b w:val="0"/>
+            <w:bCs w:val="0"/>
+            <w:caps w:val="0"/>
+            <w:webHidden/>
+          </w:rPr>
+          <w:tab/>
+        </w:r>
+        <w:r>
+          <w:rPr>
+            <w:b w:val="0"/>
+            <w:bCs w:val="0"/>
+            <w:webHidden/>
+          </w:rPr>
+          <w:fldChar w:fldCharType="begin"/>
+        </w:r>
+        <w:r>
+          <w:rPr>
+            <w:b w:val="0"/>
+            <w:bCs w:val="0"/>
+            <w:webHidden/>
+          </w:rPr>
+          <w:instrText xml:space="preserve"> PAGEREF _Toc137561678 \h </w:instrText>
+        </w:r>
+        <w:r>
+          <w:rPr>
+            <w:b w:val="0"/>
+            <w:bCs w:val="0"/>
+            <w:webHidden/>
+          </w:rPr>
+        </w:r>
+        <w:r>
+          <w:rPr>
+            <w:b w:val="0"/>
+            <w:bCs w:val="0"/>
+            <w:webHidden/>
+          </w:rPr>
+          <w:fldChar w:fldCharType="separate"/>
+        </w:r>
+        <w:r>
+          <w:rPr>
+            <w:b w:val="0"/>
+            <w:bCs w:val="0"/>
+            <w:caps w:val="0"/>
+            <w:webHidden/>
+          </w:rPr>
+          <w:t>7</w:t>
+        </w:r>
+        <w:r>
+          <w:rPr>
+            <w:b w:val="0"/>
+            <w:bCs w:val="0"/>
+            <w:webHidden/>
+          </w:rPr>
+          <w:fldChar w:fldCharType="end"/>
+        </w:r>
+      </w:hyperlink>
+    </w:p>
+    <w:p>
+      <w:pPr>
+        <w:pStyle w:val="TDC1"/>
+        <w:rPr>
+          <w:rFonts w:eastAsiaTheme="minorEastAsia"/>
+          <w:b w:val="0"/>
+          <w:bCs w:val="0"/>
+          <w:kern w:val="2"/>
+          <w:lang w:eastAsia="es-ES"/>
+          <w14:ligatures w14:val="standardContextual"/>
+        </w:rPr>
+      </w:pPr>
+      <w:r>
+        <w:fldChar w:fldCharType="end"/>
+      </w:r>
+      <w:r>
+        <w:rPr>
+          <w:lang w:val="es-BO"/>
+        </w:rPr>
+        <w:fldChar w:fldCharType="begin"/>
+      </w:r>
+      <w:r>
+        <w:rPr>
+          <w:lang w:val="es-BO"/>
+        </w:rPr>
+        <w:instrText xml:space="preserve"> TOC \h \z \t "Figuras,1" </w:instrText>
+      </w:r>
+      <w:r>
+        <w:rPr>
+          <w:lang w:val="es-BO"/>
+        </w:rPr>
+        <w:fldChar w:fldCharType="separate"/>
+      </w:r>
+      <w:hyperlink w:anchor="_Toc137561678" w:history="1">
+        <w:r>
+          <w:rPr>
+            <w:rStyle w:val="Hipervnculo"/>
+            <w:b w:val="0"/>
+            <w:bCs w:val="0"/>
+            <w:caps w:val="0"/>
+            <w:szCs w:val="24"/>
+          </w:rPr>
+          <w:t>Tabla</w:t>
+        </w:r>
+        <w:r>
+          <w:rPr>
+            <w:rStyle w:val="Hipervnculo"/>
+            <w:b w:val="0"/>
+            <w:bCs w:val="0"/>
+            <w:caps w:val="0"/>
+            <w:szCs w:val="24"/>
+          </w:rPr>
+          <w:t xml:space="preserve"> </w:t>
+        </w:r>
+        <w:r>
+          <w:rPr>
+            <w:rStyle w:val="Hipervnculo"/>
+            <w:b w:val="0"/>
+            <w:bCs w:val="0"/>
+            <w:caps w:val="0"/>
+            <w:szCs w:val="24"/>
+          </w:rPr>
+          <w:t>9</w:t>
+        </w:r>
+        <w:r>
+          <w:rPr>
+            <w:rStyle w:val="Hipervnculo"/>
+            <w:b w:val="0"/>
+            <w:bCs w:val="0"/>
+            <w:caps w:val="0"/>
+            <w:szCs w:val="24"/>
+          </w:rPr>
+          <w:t>.</w:t>
+        </w:r>
+        <w:r>
+          <w:t xml:space="preserve"> </w:t>
+        </w:r>
+        <w:r>
+          <w:rPr>
+            <w:rStyle w:val="Hipervnculo"/>
+            <w:b w:val="0"/>
+            <w:bCs w:val="0"/>
+            <w:caps w:val="0"/>
+            <w:szCs w:val="24"/>
+          </w:rPr>
+          <w:t>Prueba de Aceptacion: Caso de Uso : Gestionar Historial</w:t>
+        </w:r>
+        <w:r>
+          <w:rPr>
+            <w:b w:val="0"/>
+            <w:bCs w:val="0"/>
+            <w:caps w:val="0"/>
+            <w:webHidden/>
+          </w:rPr>
+          <w:tab/>
+        </w:r>
+        <w:r>
+          <w:rPr>
+            <w:b w:val="0"/>
+            <w:bCs w:val="0"/>
+            <w:webHidden/>
+          </w:rPr>
+          <w:fldChar w:fldCharType="begin"/>
+        </w:r>
+        <w:r>
+          <w:rPr>
+            <w:b w:val="0"/>
+            <w:bCs w:val="0"/>
+            <w:webHidden/>
+          </w:rPr>
+          <w:instrText xml:space="preserve"> PAGEREF _Toc137561678 \h </w:instrText>
+        </w:r>
+        <w:r>
+          <w:rPr>
+            <w:b w:val="0"/>
+            <w:bCs w:val="0"/>
+            <w:webHidden/>
+          </w:rPr>
+        </w:r>
+        <w:r>
+          <w:rPr>
+            <w:b w:val="0"/>
+            <w:bCs w:val="0"/>
+            <w:webHidden/>
+          </w:rPr>
+          <w:fldChar w:fldCharType="separate"/>
+        </w:r>
+        <w:r>
+          <w:rPr>
+            <w:b w:val="0"/>
+            <w:bCs w:val="0"/>
+            <w:caps w:val="0"/>
+            <w:webHidden/>
+          </w:rPr>
+          <w:t>7</w:t>
+        </w:r>
+        <w:r>
+          <w:rPr>
+            <w:b w:val="0"/>
+            <w:bCs w:val="0"/>
+            <w:webHidden/>
+          </w:rPr>
+          <w:fldChar w:fldCharType="end"/>
+        </w:r>
+      </w:hyperlink>
+    </w:p>
+    <w:p>
+      <w:pPr>
+        <w:pStyle w:val="TDC1"/>
+        <w:rPr>
+          <w:rFonts w:eastAsiaTheme="minorEastAsia"/>
+          <w:b w:val="0"/>
+          <w:bCs w:val="0"/>
+          <w:kern w:val="2"/>
+          <w:lang w:eastAsia="es-ES"/>
+          <w14:ligatures w14:val="standardContextual"/>
+        </w:rPr>
+      </w:pPr>
+      <w:r>
+        <w:fldChar w:fldCharType="end"/>
+      </w:r>
+      <w:r>
+        <w:rPr>
+          <w:lang w:val="es-BO"/>
+        </w:rPr>
+        <w:fldChar w:fldCharType="begin"/>
+      </w:r>
+      <w:r>
+        <w:rPr>
+          <w:lang w:val="es-BO"/>
+        </w:rPr>
+        <w:instrText xml:space="preserve"> TOC \h \z \t "Figuras,1" </w:instrText>
+      </w:r>
+      <w:r>
+        <w:rPr>
+          <w:lang w:val="es-BO"/>
+        </w:rPr>
+        <w:fldChar w:fldCharType="separate"/>
+      </w:r>
+      <w:hyperlink w:anchor="_Toc137561678" w:history="1">
+        <w:r>
+          <w:rPr>
+            <w:rStyle w:val="Hipervnculo"/>
+            <w:b w:val="0"/>
+            <w:bCs w:val="0"/>
+            <w:caps w:val="0"/>
+            <w:szCs w:val="24"/>
+          </w:rPr>
+          <w:t>Tabla</w:t>
+        </w:r>
+        <w:r>
+          <w:rPr>
+            <w:rStyle w:val="Hipervnculo"/>
+            <w:b w:val="0"/>
+            <w:bCs w:val="0"/>
+            <w:caps w:val="0"/>
+            <w:szCs w:val="24"/>
+          </w:rPr>
+          <w:t xml:space="preserve"> </w:t>
+        </w:r>
+        <w:r>
+          <w:rPr>
+            <w:rStyle w:val="Hipervnculo"/>
+            <w:b w:val="0"/>
+            <w:bCs w:val="0"/>
+            <w:caps w:val="0"/>
+            <w:szCs w:val="24"/>
+          </w:rPr>
+          <w:t>10</w:t>
+        </w:r>
+        <w:r>
+          <w:rPr>
+            <w:rStyle w:val="Hipervnculo"/>
+            <w:b w:val="0"/>
+            <w:bCs w:val="0"/>
+            <w:caps w:val="0"/>
+            <w:szCs w:val="24"/>
+          </w:rPr>
+          <w:t>.</w:t>
+        </w:r>
+        <w:r>
+          <w:t xml:space="preserve"> </w:t>
+        </w:r>
+        <w:r>
+          <w:rPr>
+            <w:rStyle w:val="Hipervnculo"/>
+            <w:b w:val="0"/>
+            <w:bCs w:val="0"/>
+            <w:caps w:val="0"/>
+            <w:szCs w:val="24"/>
+          </w:rPr>
+          <w:t>Requisitos minimos de Hardware</w:t>
+        </w:r>
+        <w:r>
+          <w:rPr>
+            <w:b w:val="0"/>
+            <w:bCs w:val="0"/>
+            <w:caps w:val="0"/>
+            <w:webHidden/>
+          </w:rPr>
+          <w:tab/>
+        </w:r>
+        <w:r>
+          <w:rPr>
+            <w:b w:val="0"/>
+            <w:bCs w:val="0"/>
+            <w:webHidden/>
+          </w:rPr>
+          <w:fldChar w:fldCharType="begin"/>
+        </w:r>
+        <w:r>
+          <w:rPr>
+            <w:b w:val="0"/>
+            <w:bCs w:val="0"/>
+            <w:webHidden/>
+          </w:rPr>
+          <w:instrText xml:space="preserve"> PAGEREF _Toc137561678 \h </w:instrText>
+        </w:r>
+        <w:r>
+          <w:rPr>
+            <w:b w:val="0"/>
+            <w:bCs w:val="0"/>
+            <w:webHidden/>
+          </w:rPr>
+        </w:r>
+        <w:r>
+          <w:rPr>
+            <w:b w:val="0"/>
+            <w:bCs w:val="0"/>
+            <w:webHidden/>
+          </w:rPr>
+          <w:fldChar w:fldCharType="separate"/>
+        </w:r>
+        <w:r>
+          <w:rPr>
+            <w:b w:val="0"/>
+            <w:bCs w:val="0"/>
+            <w:caps w:val="0"/>
+            <w:webHidden/>
+          </w:rPr>
+          <w:t>7</w:t>
+        </w:r>
+        <w:r>
+          <w:rPr>
+            <w:b w:val="0"/>
+            <w:bCs w:val="0"/>
+            <w:webHidden/>
+          </w:rPr>
+          <w:fldChar w:fldCharType="end"/>
+        </w:r>
+      </w:hyperlink>
+    </w:p>
+    <w:p>
+      <w:pPr>
+        <w:pStyle w:val="TDC1"/>
+        <w:rPr>
+          <w:rFonts w:eastAsiaTheme="minorEastAsia"/>
+          <w:b w:val="0"/>
+          <w:bCs w:val="0"/>
+          <w:kern w:val="2"/>
+          <w:lang w:eastAsia="es-ES"/>
+          <w14:ligatures w14:val="standardContextual"/>
+        </w:rPr>
+      </w:pPr>
+      <w:r>
+        <w:fldChar w:fldCharType="end"/>
+      </w:r>
+      <w:r>
+        <w:rPr>
+          <w:lang w:val="es-BO"/>
+        </w:rPr>
+        <w:fldChar w:fldCharType="begin"/>
+      </w:r>
+      <w:r>
+        <w:rPr>
+          <w:lang w:val="es-BO"/>
+        </w:rPr>
+        <w:instrText xml:space="preserve"> TOC \h \z \t "Figuras,1" </w:instrText>
+      </w:r>
+      <w:r>
+        <w:rPr>
+          <w:lang w:val="es-BO"/>
+        </w:rPr>
+        <w:fldChar w:fldCharType="separate"/>
+      </w:r>
+      <w:hyperlink w:anchor="_Toc137561678" w:history="1">
+        <w:r>
+          <w:rPr>
+            <w:rStyle w:val="Hipervnculo"/>
+            <w:b w:val="0"/>
+            <w:bCs w:val="0"/>
+            <w:caps w:val="0"/>
+            <w:szCs w:val="24"/>
+          </w:rPr>
+          <w:t>Tabla</w:t>
+        </w:r>
+        <w:r>
+          <w:rPr>
+            <w:rStyle w:val="Hipervnculo"/>
+            <w:b w:val="0"/>
+            <w:bCs w:val="0"/>
+            <w:caps w:val="0"/>
+            <w:szCs w:val="24"/>
+          </w:rPr>
+          <w:t xml:space="preserve"> 1</w:t>
+        </w:r>
+        <w:r>
+          <w:rPr>
+            <w:rStyle w:val="Hipervnculo"/>
+            <w:b w:val="0"/>
+            <w:bCs w:val="0"/>
+            <w:caps w:val="0"/>
+            <w:szCs w:val="24"/>
+          </w:rPr>
+          <w:t>1</w:t>
+        </w:r>
+        <w:r>
+          <w:rPr>
+            <w:rStyle w:val="Hipervnculo"/>
+            <w:b w:val="0"/>
+            <w:bCs w:val="0"/>
+            <w:caps w:val="0"/>
+            <w:szCs w:val="24"/>
+          </w:rPr>
+          <w:t>.</w:t>
+        </w:r>
+        <w:r>
+          <w:t xml:space="preserve"> </w:t>
+        </w:r>
+        <w:r>
+          <w:rPr>
+            <w:rStyle w:val="Hipervnculo"/>
+            <w:b w:val="0"/>
+            <w:bCs w:val="0"/>
+            <w:caps w:val="0"/>
+            <w:szCs w:val="24"/>
+          </w:rPr>
+          <w:t xml:space="preserve">Requisitos minimos de </w:t>
+        </w:r>
+        <w:r>
+          <w:rPr>
+            <w:rStyle w:val="Hipervnculo"/>
+            <w:b w:val="0"/>
+            <w:bCs w:val="0"/>
+            <w:caps w:val="0"/>
+            <w:szCs w:val="24"/>
+          </w:rPr>
+          <w:t>Soft</w:t>
+        </w:r>
+        <w:r>
+          <w:rPr>
+            <w:rStyle w:val="Hipervnculo"/>
+            <w:b w:val="0"/>
+            <w:bCs w:val="0"/>
+            <w:caps w:val="0"/>
+            <w:szCs w:val="24"/>
+          </w:rPr>
+          <w:t>ware</w:t>
+        </w:r>
+        <w:r>
+          <w:rPr>
+            <w:b w:val="0"/>
+            <w:bCs w:val="0"/>
+            <w:caps w:val="0"/>
+            <w:webHidden/>
+          </w:rPr>
+          <w:tab/>
+        </w:r>
+        <w:r>
+          <w:rPr>
+            <w:b w:val="0"/>
+            <w:bCs w:val="0"/>
+            <w:webHidden/>
+          </w:rPr>
+          <w:fldChar w:fldCharType="begin"/>
+        </w:r>
+        <w:r>
+          <w:rPr>
+            <w:b w:val="0"/>
+            <w:bCs w:val="0"/>
+            <w:webHidden/>
+          </w:rPr>
+          <w:instrText xml:space="preserve"> PAGEREF _Toc137561678 \h </w:instrText>
+        </w:r>
+        <w:r>
+          <w:rPr>
+            <w:b w:val="0"/>
+            <w:bCs w:val="0"/>
+            <w:webHidden/>
+          </w:rPr>
+        </w:r>
+        <w:r>
+          <w:rPr>
+            <w:b w:val="0"/>
+            <w:bCs w:val="0"/>
+            <w:webHidden/>
+          </w:rPr>
+          <w:fldChar w:fldCharType="separate"/>
+        </w:r>
+        <w:r>
+          <w:rPr>
+            <w:b w:val="0"/>
+            <w:bCs w:val="0"/>
+            <w:caps w:val="0"/>
+            <w:webHidden/>
+          </w:rPr>
+          <w:t>7</w:t>
+        </w:r>
+        <w:r>
+          <w:rPr>
+            <w:b w:val="0"/>
+            <w:bCs w:val="0"/>
+            <w:webHidden/>
+          </w:rPr>
+          <w:fldChar w:fldCharType="end"/>
+        </w:r>
+      </w:hyperlink>
+    </w:p>
+    <w:p>
+      <w:pPr>
+        <w:pStyle w:val="TDC1"/>
+        <w:rPr>
+          <w:rFonts w:eastAsiaTheme="minorEastAsia"/>
+          <w:b w:val="0"/>
+          <w:bCs w:val="0"/>
+          <w:kern w:val="2"/>
+          <w:lang w:eastAsia="es-ES"/>
+          <w14:ligatures w14:val="standardContextual"/>
+        </w:rPr>
+      </w:pPr>
+      <w:r>
+        <w:fldChar w:fldCharType="end"/>
+      </w:r>
+      <w:r>
+        <w:rPr>
+          <w:lang w:val="es-BO"/>
+        </w:rPr>
+        <w:fldChar w:fldCharType="begin"/>
+      </w:r>
+      <w:r>
+        <w:rPr>
+          <w:lang w:val="es-BO"/>
+        </w:rPr>
+        <w:instrText xml:space="preserve"> TOC \h \z \t "Figuras,1" </w:instrText>
+      </w:r>
+      <w:r>
+        <w:rPr>
+          <w:lang w:val="es-BO"/>
+        </w:rPr>
+        <w:fldChar w:fldCharType="separate"/>
+      </w:r>
+      <w:hyperlink w:anchor="_Toc137561678" w:history="1">
+        <w:r>
+          <w:rPr>
+            <w:rStyle w:val="Hipervnculo"/>
+            <w:b w:val="0"/>
+            <w:bCs w:val="0"/>
+            <w:caps w:val="0"/>
+            <w:szCs w:val="24"/>
+          </w:rPr>
+          <w:t>Tabla</w:t>
+        </w:r>
+        <w:r>
+          <w:rPr>
+            <w:rStyle w:val="Hipervnculo"/>
+            <w:b w:val="0"/>
+            <w:bCs w:val="0"/>
+            <w:caps w:val="0"/>
+            <w:szCs w:val="24"/>
+          </w:rPr>
+          <w:t xml:space="preserve"> 1</w:t>
+        </w:r>
+        <w:r>
+          <w:rPr>
+            <w:rStyle w:val="Hipervnculo"/>
+            <w:b w:val="0"/>
+            <w:bCs w:val="0"/>
+            <w:caps w:val="0"/>
+            <w:szCs w:val="24"/>
+          </w:rPr>
+          <w:t>2</w:t>
+        </w:r>
+        <w:r>
+          <w:rPr>
+            <w:rStyle w:val="Hipervnculo"/>
+            <w:b w:val="0"/>
+            <w:bCs w:val="0"/>
+            <w:caps w:val="0"/>
+            <w:szCs w:val="24"/>
+          </w:rPr>
+          <w:t>.</w:t>
+        </w:r>
+        <w:r>
+          <w:t xml:space="preserve"> </w:t>
+        </w:r>
+        <w:r>
+          <w:rPr>
+            <w:rStyle w:val="Hipervnculo"/>
+            <w:b w:val="0"/>
+            <w:bCs w:val="0"/>
+            <w:caps w:val="0"/>
+            <w:szCs w:val="24"/>
+          </w:rPr>
+          <w:t>Calculo de Puntos Objeto</w:t>
+        </w:r>
+        <w:r>
+          <w:rPr>
+            <w:b w:val="0"/>
+            <w:bCs w:val="0"/>
+            <w:caps w:val="0"/>
+            <w:webHidden/>
+          </w:rPr>
+          <w:tab/>
+        </w:r>
+        <w:r>
+          <w:rPr>
+            <w:b w:val="0"/>
+            <w:bCs w:val="0"/>
+            <w:webHidden/>
+          </w:rPr>
+          <w:fldChar w:fldCharType="begin"/>
+        </w:r>
+        <w:r>
+          <w:rPr>
+            <w:b w:val="0"/>
+            <w:bCs w:val="0"/>
+            <w:webHidden/>
+          </w:rPr>
+          <w:instrText xml:space="preserve"> PAGEREF _Toc137561678 \h </w:instrText>
+        </w:r>
+        <w:r>
+          <w:rPr>
+            <w:b w:val="0"/>
+            <w:bCs w:val="0"/>
+            <w:webHidden/>
+          </w:rPr>
+        </w:r>
+        <w:r>
+          <w:rPr>
+            <w:b w:val="0"/>
+            <w:bCs w:val="0"/>
+            <w:webHidden/>
+          </w:rPr>
+          <w:fldChar w:fldCharType="separate"/>
+        </w:r>
+        <w:r>
+          <w:rPr>
+            <w:b w:val="0"/>
+            <w:bCs w:val="0"/>
+            <w:caps w:val="0"/>
+            <w:webHidden/>
+          </w:rPr>
+          <w:t>7</w:t>
+        </w:r>
+        <w:r>
+          <w:rPr>
+            <w:b w:val="0"/>
+            <w:bCs w:val="0"/>
+            <w:webHidden/>
+          </w:rPr>
+          <w:fldChar w:fldCharType="end"/>
+        </w:r>
+      </w:hyperlink>
+    </w:p>
+    <w:p>
+      <w:pPr>
+        <w:pStyle w:val="TDC1"/>
+        <w:rPr>
+          <w:rFonts w:eastAsiaTheme="minorEastAsia"/>
+          <w:b w:val="0"/>
+          <w:bCs w:val="0"/>
+          <w:kern w:val="2"/>
+          <w:lang w:eastAsia="es-ES"/>
+          <w14:ligatures w14:val="standardContextual"/>
+        </w:rPr>
+      </w:pPr>
+      <w:r>
+        <w:fldChar w:fldCharType="end"/>
+      </w:r>
+      <w:r>
+        <w:rPr>
+          <w:lang w:val="es-BO"/>
+        </w:rPr>
+        <w:fldChar w:fldCharType="begin"/>
+      </w:r>
+      <w:r>
+        <w:rPr>
+          <w:lang w:val="es-BO"/>
+        </w:rPr>
+        <w:instrText xml:space="preserve"> TOC \h \z \t "Figuras,1" </w:instrText>
+      </w:r>
+      <w:r>
+        <w:rPr>
+          <w:lang w:val="es-BO"/>
+        </w:rPr>
+        <w:fldChar w:fldCharType="separate"/>
+      </w:r>
+      <w:hyperlink w:anchor="_Toc137561678" w:history="1">
+        <w:r>
+          <w:rPr>
+            <w:rStyle w:val="Hipervnculo"/>
+            <w:b w:val="0"/>
+            <w:bCs w:val="0"/>
+            <w:caps w:val="0"/>
+            <w:szCs w:val="24"/>
+          </w:rPr>
+          <w:t>Tabla</w:t>
+        </w:r>
+        <w:r>
+          <w:rPr>
+            <w:rStyle w:val="Hipervnculo"/>
+            <w:b w:val="0"/>
+            <w:bCs w:val="0"/>
+            <w:caps w:val="0"/>
+            <w:szCs w:val="24"/>
+          </w:rPr>
+          <w:t xml:space="preserve"> 1</w:t>
+        </w:r>
+        <w:r>
+          <w:rPr>
+            <w:rStyle w:val="Hipervnculo"/>
+            <w:b w:val="0"/>
+            <w:bCs w:val="0"/>
+            <w:caps w:val="0"/>
+            <w:szCs w:val="24"/>
+          </w:rPr>
+          <w:t>3</w:t>
+        </w:r>
+        <w:r>
+          <w:rPr>
+            <w:rStyle w:val="Hipervnculo"/>
+            <w:b w:val="0"/>
+            <w:bCs w:val="0"/>
+            <w:caps w:val="0"/>
+            <w:szCs w:val="24"/>
+          </w:rPr>
+          <w:t>.</w:t>
+        </w:r>
+        <w:r>
+          <w:t xml:space="preserve"> </w:t>
+        </w:r>
+        <w:r>
+          <w:rPr>
+            <w:rStyle w:val="Hipervnculo"/>
+            <w:b w:val="0"/>
+            <w:bCs w:val="0"/>
+            <w:caps w:val="0"/>
+            <w:szCs w:val="24"/>
+          </w:rPr>
+          <w:t>Costos de material de escritorio, equipos y conectividad</w:t>
+        </w:r>
+        <w:r>
+          <w:rPr>
+            <w:b w:val="0"/>
+            <w:bCs w:val="0"/>
+            <w:caps w:val="0"/>
+            <w:webHidden/>
+          </w:rPr>
+          <w:tab/>
+        </w:r>
+        <w:r>
+          <w:rPr>
+            <w:b w:val="0"/>
+            <w:bCs w:val="0"/>
+            <w:webHidden/>
+          </w:rPr>
+          <w:fldChar w:fldCharType="begin"/>
+        </w:r>
+        <w:r>
+          <w:rPr>
+            <w:b w:val="0"/>
+            <w:bCs w:val="0"/>
+            <w:webHidden/>
+          </w:rPr>
+          <w:instrText xml:space="preserve"> PAGEREF _Toc137561678 \h </w:instrText>
+        </w:r>
+        <w:r>
+          <w:rPr>
+            <w:b w:val="0"/>
+            <w:bCs w:val="0"/>
+            <w:webHidden/>
+          </w:rPr>
+        </w:r>
+        <w:r>
+          <w:rPr>
+            <w:b w:val="0"/>
+            <w:bCs w:val="0"/>
+            <w:webHidden/>
+          </w:rPr>
+          <w:fldChar w:fldCharType="separate"/>
+        </w:r>
+        <w:r>
+          <w:rPr>
+            <w:b w:val="0"/>
+            <w:bCs w:val="0"/>
+            <w:caps w:val="0"/>
+            <w:webHidden/>
+          </w:rPr>
+          <w:t>7</w:t>
+        </w:r>
+        <w:r>
+          <w:rPr>
+            <w:b w:val="0"/>
+            <w:bCs w:val="0"/>
+            <w:webHidden/>
+          </w:rPr>
+          <w:fldChar w:fldCharType="end"/>
+        </w:r>
+      </w:hyperlink>
+    </w:p>
+    <w:p>
+      <w:pPr>
+        <w:pStyle w:val="TDC1"/>
+        <w:rPr>
+          <w:lang w:val="es-BO"/>
+        </w:rPr>
+      </w:pPr>
+      <w:r>
+        <w:fldChar w:fldCharType="end"/>
+      </w:r>
+    </w:p>
+    <w:p>
+      <w:pPr>
+        <w:rPr>
+          <w:lang w:val="es-BO"/>
+        </w:rPr>
+      </w:pPr>
+    </w:p>
+    <w:p>
+      <w:pPr>
+        <w:rPr>
+          <w:lang w:val="es-BO"/>
+        </w:rPr>
+      </w:pPr>
+    </w:p>
+    <w:p>
+      <w:pPr>
+        <w:rPr>
+          <w:lang w:val="es-BO"/>
+        </w:rPr>
+      </w:pPr>
+    </w:p>
+    <w:p>
+      <w:pPr>
+        <w:rPr>
+          <w:lang w:val="es-BO"/>
+        </w:rPr>
+      </w:pPr>
+    </w:p>
+    <w:p>
+      <w:pPr>
+        <w:rPr>
+          <w:lang w:val="es-BO"/>
+        </w:rPr>
+      </w:pPr>
+    </w:p>
+    <w:p>
+      <w:pPr>
+        <w:rPr>
+          <w:lang w:val="es-BO"/>
+        </w:rPr>
+      </w:pPr>
+    </w:p>
+    <w:p>
+      <w:pPr>
+        <w:rPr>
+          <w:lang w:val="es-BO"/>
+        </w:rPr>
+      </w:pPr>
+    </w:p>
+    <w:p>
+      <w:pPr>
+        <w:rPr>
+          <w:lang w:val="es-BO"/>
+        </w:rPr>
+      </w:pPr>
+    </w:p>
+    <w:p>
+      <w:pPr>
+        <w:rPr>
+          <w:lang w:val="es-BO"/>
+        </w:rPr>
+      </w:pPr>
+    </w:p>
+    <w:p>
+      <w:pPr>
+        <w:rPr>
+          <w:lang w:val="es-BO"/>
+        </w:rPr>
+      </w:pPr>
+    </w:p>
+    <w:p>
+      <w:pPr>
+        <w:rPr>
+          <w:lang w:val="es-BO"/>
+        </w:rPr>
+      </w:pPr>
+    </w:p>
+    <w:p>
+      <w:pPr>
+        <w:rPr>
+          <w:lang w:val="es-BO"/>
+        </w:rPr>
+      </w:pPr>
+    </w:p>
+    <w:p>
+      <w:pPr>
+        <w:rPr>
+          <w:lang w:val="es-BO"/>
+        </w:rPr>
+      </w:pPr>
+    </w:p>
+    <w:p>
+      <w:pPr>
+        <w:rPr>
+          <w:lang w:val="es-BO"/>
+        </w:rPr>
+      </w:pPr>
+    </w:p>
+    <w:p>
+      <w:pPr>
+        <w:rPr>
+          <w:lang w:val="es-BO"/>
+        </w:rPr>
+      </w:pPr>
+    </w:p>
+    <w:p>
+      <w:pPr>
+        <w:rPr>
+          <w:lang w:val="es-BO"/>
+        </w:rPr>
+      </w:pPr>
+    </w:p>
+    <w:p>
+      <w:pPr>
+        <w:pStyle w:val="TtuloTDC"/>
+        <w:keepNext w:val="0"/>
+        <w:keepLines w:val="0"/>
+        <w:spacing w:before="0" w:after="120"/>
+        <w:jc w:val="center"/>
+        <w:rPr>
+          <w:rFonts w:ascii="Times New Roman" w:hAnsi="Times New Roman" w:cs="Times New Roman"/>
+          <w:b/>
+          <w:bCs/>
+          <w:color w:val="000000" w:themeColor="text1"/>
+        </w:rPr>
+      </w:pPr>
+      <w:r>
+        <w:rPr>
+          <w:rFonts w:ascii="Times New Roman" w:hAnsi="Times New Roman" w:cs="Times New Roman"/>
+          <w:b/>
+          <w:bCs/>
+          <w:color w:val="000000" w:themeColor="text1"/>
+        </w:rPr>
+        <w:lastRenderedPageBreak/>
         <w:t>ÍNDICE DE FIGURAS</w:t>
       </w:r>
     </w:p>
@@ -158,17 +2210,7 @@
             <w:caps w:val="0"/>
             <w:szCs w:val="24"/>
           </w:rPr>
-          <w:t xml:space="preserve">ig 2. </w:t>
-        </w:r>
-        <w:r>
-          <w:rPr>
-            <w:rStyle w:val="Hipervnculo"/>
-            <w:b w:val="0"/>
-            <w:bCs w:val="0"/>
-            <w:caps w:val="0"/>
-            <w:szCs w:val="24"/>
-          </w:rPr>
-          <w:t>Digrama De Tipos De Desarrolladores</w:t>
+          <w:t>ig 2. Digrama De Tipos De Desarrolladores</w:t>
         </w:r>
         <w:r>
           <w:rPr>
@@ -1099,17 +3141,7 @@
             <w:caps w:val="0"/>
             <w:szCs w:val="24"/>
           </w:rPr>
-          <w:t>1</w:t>
-        </w:r>
-        <w:r>
-          <w:rPr>
-            <w:rStyle w:val="Hipervnculo"/>
-            <w:b w:val="0"/>
-            <w:bCs w:val="0"/>
-            <w:caps w:val="0"/>
-            <w:szCs w:val="24"/>
-          </w:rPr>
-          <w:t>1</w:t>
+          <w:t>11</w:t>
         </w:r>
         <w:r>
           <w:rPr>
@@ -1237,17 +3269,7 @@
             <w:caps w:val="0"/>
             <w:szCs w:val="24"/>
           </w:rPr>
-          <w:t>1</w:t>
-        </w:r>
-        <w:r>
-          <w:rPr>
-            <w:rStyle w:val="Hipervnculo"/>
-            <w:b w:val="0"/>
-            <w:bCs w:val="0"/>
-            <w:caps w:val="0"/>
-            <w:szCs w:val="24"/>
-          </w:rPr>
-          <w:t>2</w:t>
+          <w:t>12</w:t>
         </w:r>
         <w:r>
           <w:rPr>
@@ -1375,17 +3397,7 @@
             <w:caps w:val="0"/>
             <w:szCs w:val="24"/>
           </w:rPr>
-          <w:t>1</w:t>
-        </w:r>
-        <w:r>
-          <w:rPr>
-            <w:rStyle w:val="Hipervnculo"/>
-            <w:b w:val="0"/>
-            <w:bCs w:val="0"/>
-            <w:caps w:val="0"/>
-            <w:szCs w:val="24"/>
-          </w:rPr>
-          <w:t>3</w:t>
+          <w:t>13</w:t>
         </w:r>
         <w:r>
           <w:rPr>
@@ -3483,17 +5495,7 @@
             <w:caps w:val="0"/>
             <w:szCs w:val="24"/>
           </w:rPr>
-          <w:t>3</w:t>
-        </w:r>
-        <w:r>
-          <w:rPr>
-            <w:rStyle w:val="Hipervnculo"/>
-            <w:b w:val="0"/>
-            <w:bCs w:val="0"/>
-            <w:caps w:val="0"/>
-            <w:szCs w:val="24"/>
-          </w:rPr>
-          <w:t>1</w:t>
+          <w:t>31</w:t>
         </w:r>
         <w:r>
           <w:rPr>
@@ -3615,17 +5617,7 @@
             <w:caps w:val="0"/>
             <w:szCs w:val="24"/>
           </w:rPr>
-          <w:t>3</w:t>
-        </w:r>
-        <w:r>
-          <w:rPr>
-            <w:rStyle w:val="Hipervnculo"/>
-            <w:b w:val="0"/>
-            <w:bCs w:val="0"/>
-            <w:caps w:val="0"/>
-            <w:szCs w:val="24"/>
-          </w:rPr>
-          <w:t>2</w:t>
+          <w:t>32</w:t>
         </w:r>
         <w:r>
           <w:rPr>
@@ -3754,17 +5746,7 @@
             <w:caps w:val="0"/>
             <w:szCs w:val="24"/>
           </w:rPr>
-          <w:t>3</w:t>
-        </w:r>
-        <w:r>
-          <w:rPr>
-            <w:rStyle w:val="Hipervnculo"/>
-            <w:b w:val="0"/>
-            <w:bCs w:val="0"/>
-            <w:caps w:val="0"/>
-            <w:szCs w:val="24"/>
-          </w:rPr>
-          <w:t>3</w:t>
+          <w:t>33</w:t>
         </w:r>
         <w:r>
           <w:rPr>
@@ -3893,17 +5875,7 @@
             <w:caps w:val="0"/>
             <w:szCs w:val="24"/>
           </w:rPr>
-          <w:t>3</w:t>
-        </w:r>
-        <w:r>
-          <w:rPr>
-            <w:rStyle w:val="Hipervnculo"/>
-            <w:b w:val="0"/>
-            <w:bCs w:val="0"/>
-            <w:caps w:val="0"/>
-            <w:szCs w:val="24"/>
-          </w:rPr>
-          <w:t>4</w:t>
+          <w:t>34</w:t>
         </w:r>
         <w:r>
           <w:rPr>
@@ -4072,7 +6044,7 @@
             <w:caps w:val="0"/>
             <w:szCs w:val="24"/>
           </w:rPr>
-          <w:t>Desarrollo del Proyecto</w:t>
+          <w:t>Diagrama de Gantt</w:t>
         </w:r>
         <w:r>
           <w:rPr>
@@ -4211,7 +6183,7 @@
             <w:caps w:val="0"/>
             <w:szCs w:val="24"/>
           </w:rPr>
-          <w:t>Diagrama de Gantt</w:t>
+          <w:t>Diagrama de Actores</w:t>
         </w:r>
         <w:r>
           <w:rPr>
@@ -4310,17 +6282,7 @@
             <w:caps w:val="0"/>
             <w:szCs w:val="24"/>
           </w:rPr>
-          <w:t>3</w:t>
-        </w:r>
-        <w:r>
-          <w:rPr>
-            <w:rStyle w:val="Hipervnculo"/>
-            <w:b w:val="0"/>
-            <w:bCs w:val="0"/>
-            <w:caps w:val="0"/>
-            <w:szCs w:val="24"/>
-          </w:rPr>
-          <w:t>7</w:t>
+          <w:t>37</w:t>
         </w:r>
         <w:r>
           <w:rPr>
@@ -4350,7 +6312,7 @@
             <w:caps w:val="0"/>
             <w:szCs w:val="24"/>
           </w:rPr>
-          <w:t>Diagrama de Actores</w:t>
+          <w:t>Diagrama General de Casos de Uso</w:t>
         </w:r>
         <w:r>
           <w:rPr>
@@ -4449,17 +6411,7 @@
             <w:caps w:val="0"/>
             <w:szCs w:val="24"/>
           </w:rPr>
-          <w:t>3</w:t>
-        </w:r>
-        <w:r>
-          <w:rPr>
-            <w:rStyle w:val="Hipervnculo"/>
-            <w:b w:val="0"/>
-            <w:bCs w:val="0"/>
-            <w:caps w:val="0"/>
-            <w:szCs w:val="24"/>
-          </w:rPr>
-          <w:t>8</w:t>
+          <w:t>38</w:t>
         </w:r>
         <w:r>
           <w:rPr>
@@ -4489,7 +6441,7 @@
             <w:caps w:val="0"/>
             <w:szCs w:val="24"/>
           </w:rPr>
-          <w:t>Descripcion del Administrador</w:t>
+          <w:t>Diagrama de Casos de Uso del Usuario</w:t>
         </w:r>
         <w:r>
           <w:rPr>
@@ -4588,17 +6540,7 @@
             <w:caps w:val="0"/>
             <w:szCs w:val="24"/>
           </w:rPr>
-          <w:t>3</w:t>
-        </w:r>
-        <w:r>
-          <w:rPr>
-            <w:rStyle w:val="Hipervnculo"/>
-            <w:b w:val="0"/>
-            <w:bCs w:val="0"/>
-            <w:caps w:val="0"/>
-            <w:szCs w:val="24"/>
-          </w:rPr>
-          <w:t>9</w:t>
+          <w:t>39</w:t>
         </w:r>
         <w:r>
           <w:rPr>
@@ -4628,7 +6570,7 @@
             <w:caps w:val="0"/>
             <w:szCs w:val="24"/>
           </w:rPr>
-          <w:t>Descripcion de Desarrollador Web</w:t>
+          <w:t>Diagrama de Casos de Uso del Administrador</w:t>
         </w:r>
         <w:r>
           <w:rPr>
@@ -4727,7 +6669,17 @@
             <w:caps w:val="0"/>
             <w:szCs w:val="24"/>
           </w:rPr>
-          <w:t>40</w:t>
+          <w:t>4</w:t>
+        </w:r>
+        <w:r>
+          <w:rPr>
+            <w:rStyle w:val="Hipervnculo"/>
+            <w:b w:val="0"/>
+            <w:bCs w:val="0"/>
+            <w:caps w:val="0"/>
+            <w:szCs w:val="24"/>
+          </w:rPr>
+          <w:t>0</w:t>
         </w:r>
         <w:r>
           <w:rPr>
@@ -4757,7 +6709,7 @@
             <w:caps w:val="0"/>
             <w:szCs w:val="24"/>
           </w:rPr>
-          <w:t>Descripcion de Desarrollador Frontend</w:t>
+          <w:t>Diagrama de Casos de Uso de Generacion de codigo CSS</w:t>
         </w:r>
         <w:r>
           <w:rPr>
@@ -4856,7 +6808,17 @@
             <w:caps w:val="0"/>
             <w:szCs w:val="24"/>
           </w:rPr>
-          <w:t>41</w:t>
+          <w:t>4</w:t>
+        </w:r>
+        <w:r>
+          <w:rPr>
+            <w:rStyle w:val="Hipervnculo"/>
+            <w:b w:val="0"/>
+            <w:bCs w:val="0"/>
+            <w:caps w:val="0"/>
+            <w:szCs w:val="24"/>
+          </w:rPr>
+          <w:t>1</w:t>
         </w:r>
         <w:r>
           <w:rPr>
@@ -4886,7 +6848,7 @@
             <w:caps w:val="0"/>
             <w:szCs w:val="24"/>
           </w:rPr>
-          <w:t>Diagrama General de Casos de Uso</w:t>
+          <w:t>Diagrama de Casos de Uso de Edicion de Codigo en Tiempo Real</w:t>
         </w:r>
         <w:r>
           <w:rPr>
@@ -4985,7 +6947,17 @@
             <w:caps w:val="0"/>
             <w:szCs w:val="24"/>
           </w:rPr>
-          <w:t>42</w:t>
+          <w:t>4</w:t>
+        </w:r>
+        <w:r>
+          <w:rPr>
+            <w:rStyle w:val="Hipervnculo"/>
+            <w:b w:val="0"/>
+            <w:bCs w:val="0"/>
+            <w:caps w:val="0"/>
+            <w:szCs w:val="24"/>
+          </w:rPr>
+          <w:t>2</w:t>
         </w:r>
         <w:r>
           <w:rPr>
@@ -5015,7 +6987,27 @@
             <w:caps w:val="0"/>
             <w:szCs w:val="24"/>
           </w:rPr>
-          <w:t>Diagrama de Casos de Uso del Usuario</w:t>
+          <w:t>Diagrama Frontera del Admin</w:t>
+        </w:r>
+        <w:r>
+          <w:rPr>
+            <w:rStyle w:val="Hipervnculo"/>
+            <w:b w:val="0"/>
+            <w:bCs w:val="0"/>
+            <w:caps w:val="0"/>
+            <w:szCs w:val="24"/>
+          </w:rPr>
+          <w:t>is</w:t>
+        </w:r>
+        <w:r>
+          <w:rPr>
+            <w:rStyle w:val="Hipervnculo"/>
+            <w:b w:val="0"/>
+            <w:bCs w:val="0"/>
+            <w:caps w:val="0"/>
+            <w:szCs w:val="24"/>
+          </w:rPr>
+          <w:t>trador</w:t>
         </w:r>
         <w:r>
           <w:rPr>
@@ -5114,7 +7106,17 @@
             <w:caps w:val="0"/>
             <w:szCs w:val="24"/>
           </w:rPr>
-          <w:t>43</w:t>
+          <w:t>4</w:t>
+        </w:r>
+        <w:r>
+          <w:rPr>
+            <w:rStyle w:val="Hipervnculo"/>
+            <w:b w:val="0"/>
+            <w:bCs w:val="0"/>
+            <w:caps w:val="0"/>
+            <w:szCs w:val="24"/>
+          </w:rPr>
+          <w:t>3</w:t>
         </w:r>
         <w:r>
           <w:rPr>
@@ -5144,7 +7146,7 @@
             <w:caps w:val="0"/>
             <w:szCs w:val="24"/>
           </w:rPr>
-          <w:t>Diagrama de Casos de Uso del Administrador</w:t>
+          <w:t>Diagrama Frontera del Desarrollador Web</w:t>
         </w:r>
         <w:r>
           <w:rPr>
@@ -5243,7 +7245,17 @@
             <w:caps w:val="0"/>
             <w:szCs w:val="24"/>
           </w:rPr>
-          <w:t>44</w:t>
+          <w:t>4</w:t>
+        </w:r>
+        <w:r>
+          <w:rPr>
+            <w:rStyle w:val="Hipervnculo"/>
+            <w:b w:val="0"/>
+            <w:bCs w:val="0"/>
+            <w:caps w:val="0"/>
+            <w:szCs w:val="24"/>
+          </w:rPr>
+          <w:t>4</w:t>
         </w:r>
         <w:r>
           <w:rPr>
@@ -5273,7 +7285,7 @@
             <w:caps w:val="0"/>
             <w:szCs w:val="24"/>
           </w:rPr>
-          <w:t>Diagrama de Casos de Uso de Generacion de codigo CSS</w:t>
+          <w:t>Diagrama Frontera del Desarrollador Frontend</w:t>
         </w:r>
         <w:r>
           <w:rPr>
@@ -5402,7 +7414,7 @@
             <w:caps w:val="0"/>
             <w:szCs w:val="24"/>
           </w:rPr>
-          <w:t>Diagrama de Casos de Uso de Edicion de Codigo en Tiempo Real</w:t>
+          <w:t>Diagrama de Componentes del Sistema</w:t>
         </w:r>
         <w:r>
           <w:rPr>
@@ -5531,7 +7543,7 @@
             <w:caps w:val="0"/>
             <w:szCs w:val="24"/>
           </w:rPr>
-          <w:t>Descripcion de los Casos de Uso</w:t>
+          <w:t>Diagrama de Flujo del Desarrollo del Dataset de Entrenamiento, Validacion, Prueba</w:t>
         </w:r>
         <w:r>
           <w:rPr>
@@ -5630,17 +7642,7 @@
             <w:caps w:val="0"/>
             <w:szCs w:val="24"/>
           </w:rPr>
-          <w:t>4</w:t>
-        </w:r>
-        <w:r>
-          <w:rPr>
-            <w:rStyle w:val="Hipervnculo"/>
-            <w:b w:val="0"/>
-            <w:bCs w:val="0"/>
-            <w:caps w:val="0"/>
-            <w:szCs w:val="24"/>
-          </w:rPr>
-          <w:t>7</w:t>
+          <w:t>47</w:t>
         </w:r>
         <w:r>
           <w:rPr>
@@ -5670,27 +7672,7 @@
             <w:caps w:val="0"/>
             <w:szCs w:val="24"/>
           </w:rPr>
-          <w:t>Diagrama Frontera del Admin</w:t>
-        </w:r>
-        <w:r>
-          <w:rPr>
-            <w:rStyle w:val="Hipervnculo"/>
-            <w:b w:val="0"/>
-            <w:bCs w:val="0"/>
-            <w:caps w:val="0"/>
-            <w:szCs w:val="24"/>
-          </w:rPr>
-          <w:t>is</w:t>
-        </w:r>
-        <w:r>
-          <w:rPr>
-            <w:rStyle w:val="Hipervnculo"/>
-            <w:b w:val="0"/>
-            <w:bCs w:val="0"/>
-            <w:caps w:val="0"/>
-            <w:szCs w:val="24"/>
-          </w:rPr>
-          <w:t>trador</w:t>
+          <w:t>CSS Grid Generator</w:t>
         </w:r>
         <w:r>
           <w:rPr>
@@ -5789,17 +7771,7 @@
             <w:caps w:val="0"/>
             <w:szCs w:val="24"/>
           </w:rPr>
-          <w:t>4</w:t>
-        </w:r>
-        <w:r>
-          <w:rPr>
-            <w:rStyle w:val="Hipervnculo"/>
-            <w:b w:val="0"/>
-            <w:bCs w:val="0"/>
-            <w:caps w:val="0"/>
-            <w:szCs w:val="24"/>
-          </w:rPr>
-          <w:t>8</w:t>
+          <w:t>48</w:t>
         </w:r>
         <w:r>
           <w:rPr>
@@ -5829,7 +7801,7 @@
             <w:caps w:val="0"/>
             <w:szCs w:val="24"/>
           </w:rPr>
-          <w:t>Diagrama Frontera del Desarrollador Web</w:t>
+          <w:t>Ultimate CSS Gradient Generator</w:t>
         </w:r>
         <w:r>
           <w:rPr>
@@ -5928,17 +7900,7 @@
             <w:caps w:val="0"/>
             <w:szCs w:val="24"/>
           </w:rPr>
-          <w:t>4</w:t>
-        </w:r>
-        <w:r>
-          <w:rPr>
-            <w:rStyle w:val="Hipervnculo"/>
-            <w:b w:val="0"/>
-            <w:bCs w:val="0"/>
-            <w:caps w:val="0"/>
-            <w:szCs w:val="24"/>
-          </w:rPr>
-          <w:t>9</w:t>
+          <w:t>49</w:t>
         </w:r>
         <w:r>
           <w:rPr>
@@ -5968,7 +7930,7 @@
             <w:caps w:val="0"/>
             <w:szCs w:val="24"/>
           </w:rPr>
-          <w:t>Diagrama Frontera del Desarrollador Frontend</w:t>
+          <w:t>CSS CodeGenerators</w:t>
         </w:r>
         <w:r>
           <w:rPr>
@@ -6067,7 +8029,17 @@
             <w:caps w:val="0"/>
             <w:szCs w:val="24"/>
           </w:rPr>
-          <w:t>50</w:t>
+          <w:t>5</w:t>
+        </w:r>
+        <w:r>
+          <w:rPr>
+            <w:rStyle w:val="Hipervnculo"/>
+            <w:b w:val="0"/>
+            <w:bCs w:val="0"/>
+            <w:caps w:val="0"/>
+            <w:szCs w:val="24"/>
+          </w:rPr>
+          <w:t>0</w:t>
         </w:r>
         <w:r>
           <w:rPr>
@@ -6097,7 +8069,7 @@
             <w:caps w:val="0"/>
             <w:szCs w:val="24"/>
           </w:rPr>
-          <w:t>Diagrama de Componentes del Sistema</w:t>
+          <w:t>The Ultimate CSS Generator</w:t>
         </w:r>
         <w:r>
           <w:rPr>
@@ -6196,7 +8168,17 @@
             <w:caps w:val="0"/>
             <w:szCs w:val="24"/>
           </w:rPr>
-          <w:t>51</w:t>
+          <w:t>5</w:t>
+        </w:r>
+        <w:r>
+          <w:rPr>
+            <w:rStyle w:val="Hipervnculo"/>
+            <w:b w:val="0"/>
+            <w:bCs w:val="0"/>
+            <w:caps w:val="0"/>
+            <w:szCs w:val="24"/>
+          </w:rPr>
+          <w:t>1</w:t>
         </w:r>
         <w:r>
           <w:rPr>
@@ -6226,7 +8208,7 @@
             <w:caps w:val="0"/>
             <w:szCs w:val="24"/>
           </w:rPr>
-          <w:t>Diagrama de Flujo del Desarrollo del Dataset de Entrenamiento, Validacion, Prueba</w:t>
+          <w:t>EnjoyCSS</w:t>
         </w:r>
         <w:r>
           <w:rPr>
@@ -6325,7 +8307,17 @@
             <w:caps w:val="0"/>
             <w:szCs w:val="24"/>
           </w:rPr>
-          <w:t>52</w:t>
+          <w:t>5</w:t>
+        </w:r>
+        <w:r>
+          <w:rPr>
+            <w:rStyle w:val="Hipervnculo"/>
+            <w:b w:val="0"/>
+            <w:bCs w:val="0"/>
+            <w:caps w:val="0"/>
+            <w:szCs w:val="24"/>
+          </w:rPr>
+          <w:t>2</w:t>
         </w:r>
         <w:r>
           <w:rPr>
@@ -6355,7 +8347,7 @@
             <w:caps w:val="0"/>
             <w:szCs w:val="24"/>
           </w:rPr>
-          <w:t>CSS Grid Generator</w:t>
+          <w:t>Repositorio de Bootstrap</w:t>
         </w:r>
         <w:r>
           <w:rPr>
@@ -6454,7 +8446,17 @@
             <w:caps w:val="0"/>
             <w:szCs w:val="24"/>
           </w:rPr>
-          <w:t>53</w:t>
+          <w:t>5</w:t>
+        </w:r>
+        <w:r>
+          <w:rPr>
+            <w:rStyle w:val="Hipervnculo"/>
+            <w:b w:val="0"/>
+            <w:bCs w:val="0"/>
+            <w:caps w:val="0"/>
+            <w:szCs w:val="24"/>
+          </w:rPr>
+          <w:t>3</w:t>
         </w:r>
         <w:r>
           <w:rPr>
@@ -6484,7 +8486,7 @@
             <w:caps w:val="0"/>
             <w:szCs w:val="24"/>
           </w:rPr>
-          <w:t>Ultimate CSS Gradient Generator</w:t>
+          <w:t>Repositorio de Normalize.css</w:t>
         </w:r>
         <w:r>
           <w:rPr>
@@ -6583,7 +8585,17 @@
             <w:caps w:val="0"/>
             <w:szCs w:val="24"/>
           </w:rPr>
-          <w:t>54</w:t>
+          <w:t>5</w:t>
+        </w:r>
+        <w:r>
+          <w:rPr>
+            <w:rStyle w:val="Hipervnculo"/>
+            <w:b w:val="0"/>
+            <w:bCs w:val="0"/>
+            <w:caps w:val="0"/>
+            <w:szCs w:val="24"/>
+          </w:rPr>
+          <w:t>4</w:t>
         </w:r>
         <w:r>
           <w:rPr>
@@ -6613,7 +8625,7 @@
             <w:caps w:val="0"/>
             <w:szCs w:val="24"/>
           </w:rPr>
-          <w:t>CSS CodeGenerators</w:t>
+          <w:t>Repositorio de Materialize CSS</w:t>
         </w:r>
         <w:r>
           <w:rPr>
@@ -6742,7 +8754,7 @@
             <w:caps w:val="0"/>
             <w:szCs w:val="24"/>
           </w:rPr>
-          <w:t>The Ultimate CSS Generator</w:t>
+          <w:t>Repositorio de Awesome CSS</w:t>
         </w:r>
         <w:r>
           <w:rPr>
@@ -6871,7 +8883,7 @@
             <w:caps w:val="0"/>
             <w:szCs w:val="24"/>
           </w:rPr>
-          <w:t>EnjoyCSS</w:t>
+          <w:t>Ejemplo de Dataset</w:t>
         </w:r>
         <w:r>
           <w:rPr>
@@ -7000,7 +9012,7 @@
             <w:caps w:val="0"/>
             <w:szCs w:val="24"/>
           </w:rPr>
-          <w:t>Repositorio de Bootstrap</w:t>
+          <w:t>Diagrama de Flujo del Desarrollo del Modelo IA</w:t>
         </w:r>
         <w:r>
           <w:rPr>
@@ -7129,7 +9141,7 @@
             <w:caps w:val="0"/>
             <w:szCs w:val="24"/>
           </w:rPr>
-          <w:t>Repositorio de Normalize.css</w:t>
+          <w:t>Creacion del Dataset</w:t>
         </w:r>
         <w:r>
           <w:rPr>
@@ -7258,7 +9270,7 @@
             <w:caps w:val="0"/>
             <w:szCs w:val="24"/>
           </w:rPr>
-          <w:t>Repositorio de Materialize CSS</w:t>
+          <w:t>Creacion de Diccionario de rutas de los diferentes Datasets preprocesados</w:t>
         </w:r>
         <w:r>
           <w:rPr>
@@ -7357,7 +9369,17 @@
             <w:caps w:val="0"/>
             <w:szCs w:val="24"/>
           </w:rPr>
-          <w:t>60</w:t>
+          <w:t>6</w:t>
+        </w:r>
+        <w:r>
+          <w:rPr>
+            <w:rStyle w:val="Hipervnculo"/>
+            <w:b w:val="0"/>
+            <w:bCs w:val="0"/>
+            <w:caps w:val="0"/>
+            <w:szCs w:val="24"/>
+          </w:rPr>
+          <w:t>0</w:t>
         </w:r>
         <w:r>
           <w:rPr>
@@ -7387,7 +9409,7 @@
             <w:caps w:val="0"/>
             <w:szCs w:val="24"/>
           </w:rPr>
-          <w:t>Repositorio de Awesome CSS</w:t>
+          <w:t>Creacion de Dataset de Entrenamiento</w:t>
         </w:r>
         <w:r>
           <w:rPr>
@@ -7486,7 +9508,17 @@
             <w:caps w:val="0"/>
             <w:szCs w:val="24"/>
           </w:rPr>
-          <w:t>61</w:t>
+          <w:t>6</w:t>
+        </w:r>
+        <w:r>
+          <w:rPr>
+            <w:rStyle w:val="Hipervnculo"/>
+            <w:b w:val="0"/>
+            <w:bCs w:val="0"/>
+            <w:caps w:val="0"/>
+            <w:szCs w:val="24"/>
+          </w:rPr>
+          <w:t>1</w:t>
         </w:r>
         <w:r>
           <w:rPr>
@@ -7516,7 +9548,7 @@
             <w:caps w:val="0"/>
             <w:szCs w:val="24"/>
           </w:rPr>
-          <w:t>Ejemplo de Dataset</w:t>
+          <w:t>Cargando el Modelo GPT-2 XL</w:t>
         </w:r>
         <w:r>
           <w:rPr>
@@ -7615,7 +9647,17 @@
             <w:caps w:val="0"/>
             <w:szCs w:val="24"/>
           </w:rPr>
-          <w:t>62</w:t>
+          <w:t>6</w:t>
+        </w:r>
+        <w:r>
+          <w:rPr>
+            <w:rStyle w:val="Hipervnculo"/>
+            <w:b w:val="0"/>
+            <w:bCs w:val="0"/>
+            <w:caps w:val="0"/>
+            <w:szCs w:val="24"/>
+          </w:rPr>
+          <w:t>2</w:t>
         </w:r>
         <w:r>
           <w:rPr>
@@ -7645,7 +9687,7 @@
             <w:caps w:val="0"/>
             <w:szCs w:val="24"/>
           </w:rPr>
-          <w:t>Diagrama de Flujo del Desarrollo del Modelo IA</w:t>
+          <w:t>Cargando el Tokenizador GPT2Tokenizer para la Tokenizacion del Dataset</w:t>
         </w:r>
         <w:r>
           <w:rPr>
@@ -7744,7 +9786,17 @@
             <w:caps w:val="0"/>
             <w:szCs w:val="24"/>
           </w:rPr>
-          <w:t>63</w:t>
+          <w:t>6</w:t>
+        </w:r>
+        <w:r>
+          <w:rPr>
+            <w:rStyle w:val="Hipervnculo"/>
+            <w:b w:val="0"/>
+            <w:bCs w:val="0"/>
+            <w:caps w:val="0"/>
+            <w:szCs w:val="24"/>
+          </w:rPr>
+          <w:t>3</w:t>
         </w:r>
         <w:r>
           <w:rPr>
@@ -7774,7 +9826,7 @@
             <w:caps w:val="0"/>
             <w:szCs w:val="24"/>
           </w:rPr>
-          <w:t>Creacion del Dataset</w:t>
+          <w:t>Creacion de Sub Datasets</w:t>
         </w:r>
         <w:r>
           <w:rPr>
@@ -7913,7 +9965,7 @@
             <w:caps w:val="0"/>
             <w:szCs w:val="24"/>
           </w:rPr>
-          <w:t>Creacion de Diccionario de rutas de los diferentes Datasets preprocesados</w:t>
+          <w:t>Creacion de la Metrica de Evaluacion</w:t>
         </w:r>
         <w:r>
           <w:rPr>
@@ -8012,17 +10064,7 @@
             <w:caps w:val="0"/>
             <w:szCs w:val="24"/>
           </w:rPr>
-          <w:t>6</w:t>
-        </w:r>
-        <w:r>
-          <w:rPr>
-            <w:rStyle w:val="Hipervnculo"/>
-            <w:b w:val="0"/>
-            <w:bCs w:val="0"/>
-            <w:caps w:val="0"/>
-            <w:szCs w:val="24"/>
-          </w:rPr>
-          <w:t>5</w:t>
+          <w:t>65</w:t>
         </w:r>
         <w:r>
           <w:rPr>
@@ -8052,7 +10094,7 @@
             <w:caps w:val="0"/>
             <w:szCs w:val="24"/>
           </w:rPr>
-          <w:t>Creacion de Dataset de Entrenamiento</w:t>
+          <w:t>Creacion de Funcion para computar las Metricas</w:t>
         </w:r>
         <w:r>
           <w:rPr>
@@ -8151,17 +10193,7 @@
             <w:caps w:val="0"/>
             <w:szCs w:val="24"/>
           </w:rPr>
-          <w:t>6</w:t>
-        </w:r>
-        <w:r>
-          <w:rPr>
-            <w:rStyle w:val="Hipervnculo"/>
-            <w:b w:val="0"/>
-            <w:bCs w:val="0"/>
-            <w:caps w:val="0"/>
-            <w:szCs w:val="24"/>
-          </w:rPr>
-          <w:t>6</w:t>
+          <w:t>66</w:t>
         </w:r>
         <w:r>
           <w:rPr>
@@ -8191,7 +10223,7 @@
             <w:caps w:val="0"/>
             <w:szCs w:val="24"/>
           </w:rPr>
-          <w:t>Cargando el Modelo GPT-2 XL</w:t>
+          <w:t>Implementacion de TrainingArguments</w:t>
         </w:r>
         <w:r>
           <w:rPr>
@@ -8330,7 +10362,7 @@
             <w:caps w:val="0"/>
             <w:szCs w:val="24"/>
           </w:rPr>
-          <w:t>Cargando el Tokenizador GPT2Tokenizer para la Tokenizacion del Dataset</w:t>
+          <w:t>Implementacaion del Trainer</w:t>
         </w:r>
         <w:r>
           <w:rPr>
@@ -8429,17 +10461,7 @@
             <w:caps w:val="0"/>
             <w:szCs w:val="24"/>
           </w:rPr>
-          <w:t>6</w:t>
-        </w:r>
-        <w:r>
-          <w:rPr>
-            <w:rStyle w:val="Hipervnculo"/>
-            <w:b w:val="0"/>
-            <w:bCs w:val="0"/>
-            <w:caps w:val="0"/>
-            <w:szCs w:val="24"/>
-          </w:rPr>
-          <w:t>8</w:t>
+          <w:t>68</w:t>
         </w:r>
         <w:r>
           <w:rPr>
@@ -8469,7 +10491,7 @@
             <w:caps w:val="0"/>
             <w:szCs w:val="24"/>
           </w:rPr>
-          <w:t>Creacion de Sub Datasets</w:t>
+          <w:t>Entrenamiento del Modelo</w:t>
         </w:r>
         <w:r>
           <w:rPr>
@@ -8568,17 +10590,7 @@
             <w:caps w:val="0"/>
             <w:szCs w:val="24"/>
           </w:rPr>
-          <w:t>6</w:t>
-        </w:r>
-        <w:r>
-          <w:rPr>
-            <w:rStyle w:val="Hipervnculo"/>
-            <w:b w:val="0"/>
-            <w:bCs w:val="0"/>
-            <w:caps w:val="0"/>
-            <w:szCs w:val="24"/>
-          </w:rPr>
-          <w:t>9</w:t>
+          <w:t>69</w:t>
         </w:r>
         <w:r>
           <w:rPr>
@@ -8608,7 +10620,7 @@
             <w:caps w:val="0"/>
             <w:szCs w:val="24"/>
           </w:rPr>
-          <w:t>Creacion de la Metrica de Evaluacion</w:t>
+          <w:t>Resultados del Entrenamiento del Modelo con 3 epocas</w:t>
         </w:r>
         <w:r>
           <w:rPr>
@@ -8707,7 +10719,17 @@
             <w:caps w:val="0"/>
             <w:szCs w:val="24"/>
           </w:rPr>
-          <w:t>70</w:t>
+          <w:t>7</w:t>
+        </w:r>
+        <w:r>
+          <w:rPr>
+            <w:rStyle w:val="Hipervnculo"/>
+            <w:b w:val="0"/>
+            <w:bCs w:val="0"/>
+            <w:caps w:val="0"/>
+            <w:szCs w:val="24"/>
+          </w:rPr>
+          <w:t>0</w:t>
         </w:r>
         <w:r>
           <w:rPr>
@@ -8737,7 +10759,7 @@
             <w:caps w:val="0"/>
             <w:szCs w:val="24"/>
           </w:rPr>
-          <w:t>Creacion de Funcion para computar las Metricas</w:t>
+          <w:t>Resultados del Entrenamiento del Modelo con 10 epocas</w:t>
         </w:r>
         <w:r>
           <w:rPr>
@@ -8836,7 +10858,17 @@
             <w:caps w:val="0"/>
             <w:szCs w:val="24"/>
           </w:rPr>
-          <w:t>71</w:t>
+          <w:t>7</w:t>
+        </w:r>
+        <w:r>
+          <w:rPr>
+            <w:rStyle w:val="Hipervnculo"/>
+            <w:b w:val="0"/>
+            <w:bCs w:val="0"/>
+            <w:caps w:val="0"/>
+            <w:szCs w:val="24"/>
+          </w:rPr>
+          <w:t>1</w:t>
         </w:r>
         <w:r>
           <w:rPr>
@@ -8866,7 +10898,7 @@
             <w:caps w:val="0"/>
             <w:szCs w:val="24"/>
           </w:rPr>
-          <w:t>Implementacion de TrainingArguments</w:t>
+          <w:t>Resultados del Entrenamiento del Modelo con 10 epocas y ajustes adicionales de hiperparametros</w:t>
         </w:r>
         <w:r>
           <w:rPr>
@@ -8965,7 +10997,17 @@
             <w:caps w:val="0"/>
             <w:szCs w:val="24"/>
           </w:rPr>
-          <w:t>72</w:t>
+          <w:t>7</w:t>
+        </w:r>
+        <w:r>
+          <w:rPr>
+            <w:rStyle w:val="Hipervnculo"/>
+            <w:b w:val="0"/>
+            <w:bCs w:val="0"/>
+            <w:caps w:val="0"/>
+            <w:szCs w:val="24"/>
+          </w:rPr>
+          <w:t>2</w:t>
         </w:r>
         <w:r>
           <w:rPr>
@@ -8995,7 +11037,7 @@
             <w:caps w:val="0"/>
             <w:szCs w:val="24"/>
           </w:rPr>
-          <w:t>Implementacaion del Trainer</w:t>
+          <w:t>Resultados del Entrenamiento del Modelo hasta la epoca 21</w:t>
         </w:r>
         <w:r>
           <w:rPr>
@@ -9094,7 +11136,17 @@
             <w:caps w:val="0"/>
             <w:szCs w:val="24"/>
           </w:rPr>
-          <w:t>73</w:t>
+          <w:t>7</w:t>
+        </w:r>
+        <w:r>
+          <w:rPr>
+            <w:rStyle w:val="Hipervnculo"/>
+            <w:b w:val="0"/>
+            <w:bCs w:val="0"/>
+            <w:caps w:val="0"/>
+            <w:szCs w:val="24"/>
+          </w:rPr>
+          <w:t>3</w:t>
         </w:r>
         <w:r>
           <w:rPr>
@@ -9124,7 +11176,7 @@
             <w:caps w:val="0"/>
             <w:szCs w:val="24"/>
           </w:rPr>
-          <w:t>Entrenamiento del Modelo</w:t>
+          <w:t>Resultados del Entrenamiento del Modelo hasta la epoca 35</w:t>
         </w:r>
         <w:r>
           <w:rPr>
@@ -9223,7 +11275,17 @@
             <w:caps w:val="0"/>
             <w:szCs w:val="24"/>
           </w:rPr>
-          <w:t>74</w:t>
+          <w:t>7</w:t>
+        </w:r>
+        <w:r>
+          <w:rPr>
+            <w:rStyle w:val="Hipervnculo"/>
+            <w:b w:val="0"/>
+            <w:bCs w:val="0"/>
+            <w:caps w:val="0"/>
+            <w:szCs w:val="24"/>
+          </w:rPr>
+          <w:t>4</w:t>
         </w:r>
         <w:r>
           <w:rPr>
@@ -9253,7 +11315,7 @@
             <w:caps w:val="0"/>
             <w:szCs w:val="24"/>
           </w:rPr>
-          <w:t>Resultados del Entrenamiento del Modelo con 3 epocas</w:t>
+          <w:t>Resultados del Entrenamiento del Modelo con Overfitting Alto Metrica Precision</w:t>
         </w:r>
         <w:r>
           <w:rPr>
@@ -9382,7 +11444,7 @@
             <w:caps w:val="0"/>
             <w:szCs w:val="24"/>
           </w:rPr>
-          <w:t>Resultados del Entrenamiento del Modelo con 10 epocas</w:t>
+          <w:t>Resultados del Entrenamiento del Modelo con Overfitting Alto Metrica Perdida</w:t>
         </w:r>
         <w:r>
           <w:rPr>
@@ -9511,7 +11573,7 @@
             <w:caps w:val="0"/>
             <w:szCs w:val="24"/>
           </w:rPr>
-          <w:t>Resultados del Entrenamiento del Modelo con 10 epocas y ajustes adicionales de hiperparametros</w:t>
+          <w:t>Resultados del Entrenamiento del Modelo con Overfitting Medio Metrica Perdida</w:t>
         </w:r>
         <w:r>
           <w:rPr>
@@ -9640,7 +11702,7 @@
             <w:caps w:val="0"/>
             <w:szCs w:val="24"/>
           </w:rPr>
-          <w:t>Resultados del Entrenamiento del Modelo hasta la epoca 21</w:t>
+          <w:t>Resultados del Entrenamiento del Modelo con Overfitting Medio Metrica Precision</w:t>
         </w:r>
         <w:r>
           <w:rPr>
@@ -9739,7 +11801,17 @@
             <w:caps w:val="0"/>
             <w:szCs w:val="24"/>
           </w:rPr>
-          <w:t>78</w:t>
+          <w:t>7</w:t>
+        </w:r>
+        <w:r>
+          <w:rPr>
+            <w:rStyle w:val="Hipervnculo"/>
+            <w:b w:val="0"/>
+            <w:bCs w:val="0"/>
+            <w:caps w:val="0"/>
+            <w:szCs w:val="24"/>
+          </w:rPr>
+          <w:t>8</w:t>
         </w:r>
         <w:r>
           <w:rPr>
@@ -9769,7 +11841,7 @@
             <w:caps w:val="0"/>
             <w:szCs w:val="24"/>
           </w:rPr>
-          <w:t>Resultados del Entrenamiento del Modelo hasta la epoca 35</w:t>
+          <w:t>Resultados del Entrenamiento del Modelo con Overfitting Bajo Metrica Precision</w:t>
         </w:r>
         <w:r>
           <w:rPr>
@@ -9898,7 +11970,17 @@
             <w:caps w:val="0"/>
             <w:szCs w:val="24"/>
           </w:rPr>
-          <w:t>Resultados del Entrenamiento del Modelo con Overfitting Alto Metrica Precision</w:t>
+          <w:t>Resultados del Entrenamiento del Modelo con Overfitting Bajo Metrica P</w:t>
+        </w:r>
+        <w:r>
+          <w:rPr>
+            <w:rStyle w:val="Hipervnculo"/>
+            <w:b w:val="0"/>
+            <w:bCs w:val="0"/>
+            <w:caps w:val="0"/>
+            <w:szCs w:val="24"/>
+          </w:rPr>
+          <w:t xml:space="preserve">erdida </w:t>
         </w:r>
         <w:r>
           <w:rPr>
@@ -9997,7 +12079,17 @@
             <w:caps w:val="0"/>
             <w:szCs w:val="24"/>
           </w:rPr>
-          <w:t>80</w:t>
+          <w:t>8</w:t>
+        </w:r>
+        <w:r>
+          <w:rPr>
+            <w:rStyle w:val="Hipervnculo"/>
+            <w:b w:val="0"/>
+            <w:bCs w:val="0"/>
+            <w:caps w:val="0"/>
+            <w:szCs w:val="24"/>
+          </w:rPr>
+          <w:t>0</w:t>
         </w:r>
         <w:r>
           <w:rPr>
@@ -10027,7 +12119,7 @@
             <w:caps w:val="0"/>
             <w:szCs w:val="24"/>
           </w:rPr>
-          <w:t>Resultados del Entrenamiento del Modelo con Overfitting Alto Metrica Perdida</w:t>
+          <w:t>Resultados del Entrenamiento del Modelo Finales Metrica Precision</w:t>
         </w:r>
         <w:r>
           <w:rPr>
@@ -10166,7 +12258,7 @@
             <w:caps w:val="0"/>
             <w:szCs w:val="24"/>
           </w:rPr>
-          <w:t>Resultados del Entrenamiento del Modelo con Overfitting Medio Metrica Perdida</w:t>
+          <w:t>Resultados del Entrenamiento del Modelo Finales Metrica Perdida</w:t>
         </w:r>
         <w:r>
           <w:rPr>
@@ -10305,7 +12397,7 @@
             <w:caps w:val="0"/>
             <w:szCs w:val="24"/>
           </w:rPr>
-          <w:t>Resultados del Entrenamiento del Modelo con Overfitting Medio Metrica Precision</w:t>
+          <w:t>Estructura de archivos general del Sistema Generador de codigo CSS</w:t>
         </w:r>
         <w:r>
           <w:rPr>
@@ -10444,7 +12536,7 @@
             <w:caps w:val="0"/>
             <w:szCs w:val="24"/>
           </w:rPr>
-          <w:t>Resultados del Entrenamiento del Modelo con Overfitting Bajo Metrica Precision</w:t>
+          <w:t>Componentes del Sistema Generador de codigo CSS</w:t>
         </w:r>
         <w:r>
           <w:rPr>
@@ -10583,7 +12675,7 @@
             <w:caps w:val="0"/>
             <w:szCs w:val="24"/>
           </w:rPr>
-          <w:t>Resultados del Entrenamiento del Modelo con Overfitting Bajo Metrica Precision</w:t>
+          <w:t>Paginas del Sistema Generador de codigo CSS</w:t>
         </w:r>
         <w:r>
           <w:rPr>
@@ -10682,17 +12774,7 @@
             <w:caps w:val="0"/>
             <w:szCs w:val="24"/>
           </w:rPr>
-          <w:t>8</w:t>
-        </w:r>
-        <w:r>
-          <w:rPr>
-            <w:rStyle w:val="Hipervnculo"/>
-            <w:b w:val="0"/>
-            <w:bCs w:val="0"/>
-            <w:caps w:val="0"/>
-            <w:szCs w:val="24"/>
-          </w:rPr>
-          <w:t>5</w:t>
+          <w:t>85</w:t>
         </w:r>
         <w:r>
           <w:rPr>
@@ -10722,7 +12804,7 @@
             <w:caps w:val="0"/>
             <w:szCs w:val="24"/>
           </w:rPr>
-          <w:t>Resultados del Entrenamiento del Modelo Finales Metrica Precision</w:t>
+          <w:t>Estructura de archivos general de la API para el Sistema Generador de codigo CSS</w:t>
         </w:r>
         <w:r>
           <w:rPr>
@@ -10821,17 +12903,7 @@
             <w:caps w:val="0"/>
             <w:szCs w:val="24"/>
           </w:rPr>
-          <w:t>8</w:t>
-        </w:r>
-        <w:r>
-          <w:rPr>
-            <w:rStyle w:val="Hipervnculo"/>
-            <w:b w:val="0"/>
-            <w:bCs w:val="0"/>
-            <w:caps w:val="0"/>
-            <w:szCs w:val="24"/>
-          </w:rPr>
-          <w:t>6</w:t>
+          <w:t>86</w:t>
         </w:r>
         <w:r>
           <w:rPr>
@@ -10861,7 +12933,7 @@
             <w:caps w:val="0"/>
             <w:szCs w:val="24"/>
           </w:rPr>
-          <w:t>Resultados del Entrenamiento del Modelo Finales Metrica Perdida</w:t>
+          <w:t>Rutas de la API para Sistema Generador de codigo CSS</w:t>
         </w:r>
         <w:r>
           <w:rPr>
@@ -10960,17 +13032,7 @@
             <w:caps w:val="0"/>
             <w:szCs w:val="24"/>
           </w:rPr>
-          <w:t>8</w:t>
-        </w:r>
-        <w:r>
-          <w:rPr>
-            <w:rStyle w:val="Hipervnculo"/>
-            <w:b w:val="0"/>
-            <w:bCs w:val="0"/>
-            <w:caps w:val="0"/>
-            <w:szCs w:val="24"/>
-          </w:rPr>
-          <w:t>7</w:t>
+          <w:t>87</w:t>
         </w:r>
         <w:r>
           <w:rPr>
@@ -11000,7 +13062,7 @@
             <w:caps w:val="0"/>
             <w:szCs w:val="24"/>
           </w:rPr>
-          <w:t>Estructura de archivos general del Sistema Generador de codigo CSS</w:t>
+          <w:t>Modelos de la API para Sistema Generador de codigo CSS</w:t>
         </w:r>
         <w:r>
           <w:rPr>
@@ -11099,17 +13161,7 @@
             <w:caps w:val="0"/>
             <w:szCs w:val="24"/>
           </w:rPr>
-          <w:t>8</w:t>
-        </w:r>
-        <w:r>
-          <w:rPr>
-            <w:rStyle w:val="Hipervnculo"/>
-            <w:b w:val="0"/>
-            <w:bCs w:val="0"/>
-            <w:caps w:val="0"/>
-            <w:szCs w:val="24"/>
-          </w:rPr>
-          <w:t>8</w:t>
+          <w:t>88</w:t>
         </w:r>
         <w:r>
           <w:rPr>
@@ -11139,7 +13191,7 @@
             <w:caps w:val="0"/>
             <w:szCs w:val="24"/>
           </w:rPr>
-          <w:t>Componentes del Sistema Generador de codigo CSS</w:t>
+          <w:t>Peticion POST de usuarios de la API</w:t>
         </w:r>
         <w:r>
           <w:rPr>
@@ -11238,17 +13290,7 @@
             <w:caps w:val="0"/>
             <w:szCs w:val="24"/>
           </w:rPr>
-          <w:t>8</w:t>
-        </w:r>
-        <w:r>
-          <w:rPr>
-            <w:rStyle w:val="Hipervnculo"/>
-            <w:b w:val="0"/>
-            <w:bCs w:val="0"/>
-            <w:caps w:val="0"/>
-            <w:szCs w:val="24"/>
-          </w:rPr>
-          <w:t>9</w:t>
+          <w:t>89</w:t>
         </w:r>
         <w:r>
           <w:rPr>
@@ -11278,7 +13320,7 @@
             <w:caps w:val="0"/>
             <w:szCs w:val="24"/>
           </w:rPr>
-          <w:t>Paginas del Sistema Generador de codigo CSS</w:t>
+          <w:t>Peticion GET de usuarios de la API</w:t>
         </w:r>
         <w:r>
           <w:rPr>
@@ -11417,7 +13459,7 @@
             <w:caps w:val="0"/>
             <w:szCs w:val="24"/>
           </w:rPr>
-          <w:t>Estructura de archivos general de la API para el Sistema Generador de codigo CSS</w:t>
+          <w:t>Peticion PATCH de usuarios de la API</w:t>
         </w:r>
         <w:r>
           <w:rPr>
@@ -11516,7 +13558,17 @@
             <w:caps w:val="0"/>
             <w:szCs w:val="24"/>
           </w:rPr>
-          <w:t>91</w:t>
+          <w:t>9</w:t>
+        </w:r>
+        <w:r>
+          <w:rPr>
+            <w:rStyle w:val="Hipervnculo"/>
+            <w:b w:val="0"/>
+            <w:bCs w:val="0"/>
+            <w:caps w:val="0"/>
+            <w:szCs w:val="24"/>
+          </w:rPr>
+          <w:t>1</w:t>
         </w:r>
         <w:r>
           <w:rPr>
@@ -11546,7 +13598,7 @@
             <w:caps w:val="0"/>
             <w:szCs w:val="24"/>
           </w:rPr>
-          <w:t>Rutas de la API para Sistema Generador de codigo CSS</w:t>
+          <w:t>Peticion DELETE de usuarios de la API</w:t>
         </w:r>
         <w:r>
           <w:rPr>
@@ -11645,7 +13697,17 @@
             <w:caps w:val="0"/>
             <w:szCs w:val="24"/>
           </w:rPr>
-          <w:t>92</w:t>
+          <w:t>9</w:t>
+        </w:r>
+        <w:r>
+          <w:rPr>
+            <w:rStyle w:val="Hipervnculo"/>
+            <w:b w:val="0"/>
+            <w:bCs w:val="0"/>
+            <w:caps w:val="0"/>
+            <w:szCs w:val="24"/>
+          </w:rPr>
+          <w:t>2</w:t>
         </w:r>
         <w:r>
           <w:rPr>
@@ -11675,7 +13737,7 @@
             <w:caps w:val="0"/>
             <w:szCs w:val="24"/>
           </w:rPr>
-          <w:t>Modelos de la API para Sistema Generador de codigo CSS</w:t>
+          <w:t>Peticion POST de vistas de la API</w:t>
         </w:r>
         <w:r>
           <w:rPr>
@@ -11774,7 +13836,17 @@
             <w:caps w:val="0"/>
             <w:szCs w:val="24"/>
           </w:rPr>
-          <w:t>93</w:t>
+          <w:t>9</w:t>
+        </w:r>
+        <w:r>
+          <w:rPr>
+            <w:rStyle w:val="Hipervnculo"/>
+            <w:b w:val="0"/>
+            <w:bCs w:val="0"/>
+            <w:caps w:val="0"/>
+            <w:szCs w:val="24"/>
+          </w:rPr>
+          <w:t>3</w:t>
         </w:r>
         <w:r>
           <w:rPr>
@@ -11787,13 +13859,6 @@
           <w:t>.</w:t>
         </w:r>
         <w:r>
-          <w:rPr>
-            <w:rStyle w:val="Hipervnculo"/>
-            <w:b w:val="0"/>
-            <w:bCs w:val="0"/>
-            <w:caps w:val="0"/>
-            <w:szCs w:val="24"/>
-          </w:rPr>
           <w:t xml:space="preserve"> </w:t>
         </w:r>
         <w:r>
@@ -11804,7 +13869,17 @@
             <w:caps w:val="0"/>
             <w:szCs w:val="24"/>
           </w:rPr>
-          <w:t>Peticion POST de usuarios de la API</w:t>
+          <w:t>Peticion GET de vistas de la API</w:t>
+        </w:r>
+        <w:r>
+          <w:rPr>
+            <w:rStyle w:val="Hipervnculo"/>
+            <w:b w:val="0"/>
+            <w:bCs w:val="0"/>
+            <w:caps w:val="0"/>
+            <w:szCs w:val="24"/>
+          </w:rPr>
+          <w:t xml:space="preserve"> </w:t>
         </w:r>
         <w:r>
           <w:rPr>
@@ -11903,7 +13978,17 @@
             <w:caps w:val="0"/>
             <w:szCs w:val="24"/>
           </w:rPr>
-          <w:t>94</w:t>
+          <w:t>9</w:t>
+        </w:r>
+        <w:r>
+          <w:rPr>
+            <w:rStyle w:val="Hipervnculo"/>
+            <w:b w:val="0"/>
+            <w:bCs w:val="0"/>
+            <w:caps w:val="0"/>
+            <w:szCs w:val="24"/>
+          </w:rPr>
+          <w:t>4</w:t>
         </w:r>
         <w:r>
           <w:rPr>
@@ -11933,7 +14018,7 @@
             <w:caps w:val="0"/>
             <w:szCs w:val="24"/>
           </w:rPr>
-          <w:t>Peticion GET de usuarios de la API</w:t>
+          <w:t>Peticion PATCH de vistas de la API</w:t>
         </w:r>
         <w:r>
           <w:rPr>
@@ -12032,17 +14117,7 @@
             <w:caps w:val="0"/>
             <w:szCs w:val="24"/>
           </w:rPr>
-          <w:t>9</w:t>
-        </w:r>
-        <w:r>
-          <w:rPr>
-            <w:rStyle w:val="Hipervnculo"/>
-            <w:b w:val="0"/>
-            <w:bCs w:val="0"/>
-            <w:caps w:val="0"/>
-            <w:szCs w:val="24"/>
-          </w:rPr>
-          <w:t>5</w:t>
+          <w:t>95</w:t>
         </w:r>
         <w:r>
           <w:rPr>
@@ -12072,7 +14147,7 @@
             <w:caps w:val="0"/>
             <w:szCs w:val="24"/>
           </w:rPr>
-          <w:t>Peticion PATCH de usuarios de la API</w:t>
+          <w:t>Peticion DELETE de vistas de la API</w:t>
         </w:r>
         <w:r>
           <w:rPr>
@@ -12171,17 +14246,7 @@
             <w:caps w:val="0"/>
             <w:szCs w:val="24"/>
           </w:rPr>
-          <w:t>9</w:t>
-        </w:r>
-        <w:r>
-          <w:rPr>
-            <w:rStyle w:val="Hipervnculo"/>
-            <w:b w:val="0"/>
-            <w:bCs w:val="0"/>
-            <w:caps w:val="0"/>
-            <w:szCs w:val="24"/>
-          </w:rPr>
-          <w:t>6</w:t>
+          <w:t>96</w:t>
         </w:r>
         <w:r>
           <w:rPr>
@@ -12211,7 +14276,7 @@
             <w:caps w:val="0"/>
             <w:szCs w:val="24"/>
           </w:rPr>
-          <w:t>Peticion DELETE de usuarios de la API</w:t>
+          <w:t>Diagrama de Validación del Plan de Pruebas</w:t>
         </w:r>
         <w:r>
           <w:rPr>
@@ -12310,17 +14375,7 @@
             <w:caps w:val="0"/>
             <w:szCs w:val="24"/>
           </w:rPr>
-          <w:t>9</w:t>
-        </w:r>
-        <w:r>
-          <w:rPr>
-            <w:rStyle w:val="Hipervnculo"/>
-            <w:b w:val="0"/>
-            <w:bCs w:val="0"/>
-            <w:caps w:val="0"/>
-            <w:szCs w:val="24"/>
-          </w:rPr>
-          <w:t>7</w:t>
+          <w:t>97</w:t>
         </w:r>
         <w:r>
           <w:rPr>
@@ -12350,7 +14405,7 @@
             <w:caps w:val="0"/>
             <w:szCs w:val="24"/>
           </w:rPr>
-          <w:t>Peticion POST de vistas de la API</w:t>
+          <w:t>Barra de Navegacion</w:t>
         </w:r>
         <w:r>
           <w:rPr>
@@ -12439,27 +14494,17 @@
             <w:caps w:val="0"/>
             <w:szCs w:val="24"/>
           </w:rPr>
-          <w:t xml:space="preserve">ig </w:t>
-        </w:r>
-        <w:r>
-          <w:rPr>
-            <w:rStyle w:val="Hipervnculo"/>
-            <w:b w:val="0"/>
-            <w:bCs w:val="0"/>
-            <w:caps w:val="0"/>
-            <w:szCs w:val="24"/>
-          </w:rPr>
-          <w:t>9</w:t>
-        </w:r>
-        <w:r>
-          <w:rPr>
-            <w:rStyle w:val="Hipervnculo"/>
-            <w:b w:val="0"/>
-            <w:bCs w:val="0"/>
-            <w:caps w:val="0"/>
-            <w:szCs w:val="24"/>
-          </w:rPr>
-          <w:t>8</w:t>
+          <w:t>ig</w:t>
+        </w:r>
+        <w:r>
+          <w:rPr>
+            <w:rStyle w:val="Hipervnculo"/>
+            <w:b w:val="0"/>
+            <w:bCs w:val="0"/>
+            <w:caps w:val="0"/>
+            <w:szCs w:val="24"/>
+          </w:rPr>
+          <w:t xml:space="preserve"> 98</w:t>
         </w:r>
         <w:r>
           <w:rPr>
@@ -12472,6 +14517,13 @@
           <w:t>.</w:t>
         </w:r>
         <w:r>
+          <w:rPr>
+            <w:rStyle w:val="Hipervnculo"/>
+            <w:b w:val="0"/>
+            <w:bCs w:val="0"/>
+            <w:caps w:val="0"/>
+            <w:szCs w:val="24"/>
+          </w:rPr>
           <w:t xml:space="preserve"> </w:t>
         </w:r>
         <w:r>
@@ -12482,17 +14534,7 @@
             <w:caps w:val="0"/>
             <w:szCs w:val="24"/>
           </w:rPr>
-          <w:t>Peticion GET de vistas de la API</w:t>
-        </w:r>
-        <w:r>
-          <w:rPr>
-            <w:rStyle w:val="Hipervnculo"/>
-            <w:b w:val="0"/>
-            <w:bCs w:val="0"/>
-            <w:caps w:val="0"/>
-            <w:szCs w:val="24"/>
-          </w:rPr>
-          <w:t xml:space="preserve"> </w:t>
+          <w:t>Visualizador de codigo HTML, CSS y Vista resultante</w:t>
         </w:r>
         <w:r>
           <w:rPr>
@@ -12591,17 +14633,7 @@
             <w:caps w:val="0"/>
             <w:szCs w:val="24"/>
           </w:rPr>
-          <w:t>9</w:t>
-        </w:r>
-        <w:r>
-          <w:rPr>
-            <w:rStyle w:val="Hipervnculo"/>
-            <w:b w:val="0"/>
-            <w:bCs w:val="0"/>
-            <w:caps w:val="0"/>
-            <w:szCs w:val="24"/>
-          </w:rPr>
-          <w:t>9</w:t>
+          <w:t>99</w:t>
         </w:r>
         <w:r>
           <w:rPr>
@@ -12631,7 +14663,7 @@
             <w:caps w:val="0"/>
             <w:szCs w:val="24"/>
           </w:rPr>
-          <w:t>Peticion PATCH de vistas de la API</w:t>
+          <w:t>Inicio de Sesion</w:t>
         </w:r>
         <w:r>
           <w:rPr>
@@ -12730,7 +14762,17 @@
             <w:caps w:val="0"/>
             <w:szCs w:val="24"/>
           </w:rPr>
-          <w:t>100</w:t>
+          <w:t>10</w:t>
+        </w:r>
+        <w:r>
+          <w:rPr>
+            <w:rStyle w:val="Hipervnculo"/>
+            <w:b w:val="0"/>
+            <w:bCs w:val="0"/>
+            <w:caps w:val="0"/>
+            <w:szCs w:val="24"/>
+          </w:rPr>
+          <w:t>0</w:t>
         </w:r>
         <w:r>
           <w:rPr>
@@ -12760,7 +14802,7 @@
             <w:caps w:val="0"/>
             <w:szCs w:val="24"/>
           </w:rPr>
-          <w:t>Peticion DELETE de vistas de la API</w:t>
+          <w:t>Historial de Estilos Generados</w:t>
         </w:r>
         <w:r>
           <w:rPr>
@@ -12820,1757 +14862,6 @@
           <w:fldChar w:fldCharType="end"/>
         </w:r>
       </w:hyperlink>
-    </w:p>
-    <w:p>
-      <w:pPr>
-        <w:pStyle w:val="TDC1"/>
-        <w:jc w:val="left"/>
-        <w:rPr>
-          <w:b w:val="0"/>
-          <w:bCs w:val="0"/>
-        </w:rPr>
-      </w:pPr>
-      <w:hyperlink w:anchor="_Toc137561701" w:history="1">
-        <w:r>
-          <w:rPr>
-            <w:rStyle w:val="Hipervnculo"/>
-            <w:b w:val="0"/>
-            <w:bCs w:val="0"/>
-            <w:caps w:val="0"/>
-            <w:szCs w:val="24"/>
-          </w:rPr>
-          <w:t>f</w:t>
-        </w:r>
-        <w:r>
-          <w:rPr>
-            <w:rStyle w:val="Hipervnculo"/>
-            <w:b w:val="0"/>
-            <w:bCs w:val="0"/>
-            <w:caps w:val="0"/>
-            <w:szCs w:val="24"/>
-          </w:rPr>
-          <w:t xml:space="preserve">ig </w:t>
-        </w:r>
-        <w:r>
-          <w:rPr>
-            <w:rStyle w:val="Hipervnculo"/>
-            <w:b w:val="0"/>
-            <w:bCs w:val="0"/>
-            <w:caps w:val="0"/>
-            <w:szCs w:val="24"/>
-          </w:rPr>
-          <w:t>101</w:t>
-        </w:r>
-        <w:r>
-          <w:rPr>
-            <w:rStyle w:val="Hipervnculo"/>
-            <w:b w:val="0"/>
-            <w:bCs w:val="0"/>
-            <w:caps w:val="0"/>
-            <w:szCs w:val="24"/>
-          </w:rPr>
-          <w:t xml:space="preserve"> </w:t>
-        </w:r>
-        <w:r>
-          <w:rPr>
-            <w:rStyle w:val="Hipervnculo"/>
-            <w:b w:val="0"/>
-            <w:bCs w:val="0"/>
-            <w:caps w:val="0"/>
-            <w:szCs w:val="24"/>
-          </w:rPr>
-          <w:t>Plan de Pruebas</w:t>
-        </w:r>
-        <w:r>
-          <w:rPr>
-            <w:b w:val="0"/>
-            <w:bCs w:val="0"/>
-            <w:caps w:val="0"/>
-            <w:webHidden/>
-          </w:rPr>
-          <w:tab/>
-        </w:r>
-        <w:r>
-          <w:rPr>
-            <w:b w:val="0"/>
-            <w:bCs w:val="0"/>
-            <w:webHidden/>
-          </w:rPr>
-          <w:fldChar w:fldCharType="begin"/>
-        </w:r>
-        <w:r>
-          <w:rPr>
-            <w:b w:val="0"/>
-            <w:bCs w:val="0"/>
-            <w:webHidden/>
-          </w:rPr>
-          <w:instrText xml:space="preserve"> PAGEREF _Toc137561701 \h </w:instrText>
-        </w:r>
-        <w:r>
-          <w:rPr>
-            <w:b w:val="0"/>
-            <w:bCs w:val="0"/>
-            <w:webHidden/>
-          </w:rPr>
-        </w:r>
-        <w:r>
-          <w:rPr>
-            <w:b w:val="0"/>
-            <w:bCs w:val="0"/>
-            <w:webHidden/>
-          </w:rPr>
-          <w:fldChar w:fldCharType="separate"/>
-        </w:r>
-        <w:r>
-          <w:rPr>
-            <w:b w:val="0"/>
-            <w:bCs w:val="0"/>
-            <w:caps w:val="0"/>
-            <w:webHidden/>
-          </w:rPr>
-          <w:t>38</w:t>
-        </w:r>
-        <w:r>
-          <w:rPr>
-            <w:b w:val="0"/>
-            <w:bCs w:val="0"/>
-            <w:webHidden/>
-          </w:rPr>
-          <w:fldChar w:fldCharType="end"/>
-        </w:r>
-      </w:hyperlink>
-    </w:p>
-    <w:p>
-      <w:pPr>
-        <w:pStyle w:val="TDC1"/>
-        <w:jc w:val="left"/>
-        <w:rPr>
-          <w:b w:val="0"/>
-          <w:bCs w:val="0"/>
-        </w:rPr>
-      </w:pPr>
-      <w:hyperlink w:anchor="_Toc137561701" w:history="1">
-        <w:r>
-          <w:rPr>
-            <w:rStyle w:val="Hipervnculo"/>
-            <w:b w:val="0"/>
-            <w:bCs w:val="0"/>
-            <w:caps w:val="0"/>
-            <w:szCs w:val="24"/>
-          </w:rPr>
-          <w:t>f</w:t>
-        </w:r>
-        <w:r>
-          <w:rPr>
-            <w:rStyle w:val="Hipervnculo"/>
-            <w:b w:val="0"/>
-            <w:bCs w:val="0"/>
-            <w:caps w:val="0"/>
-            <w:szCs w:val="24"/>
-          </w:rPr>
-          <w:t xml:space="preserve">ig </w:t>
-        </w:r>
-        <w:r>
-          <w:rPr>
-            <w:rStyle w:val="Hipervnculo"/>
-            <w:b w:val="0"/>
-            <w:bCs w:val="0"/>
-            <w:caps w:val="0"/>
-            <w:szCs w:val="24"/>
-          </w:rPr>
-          <w:t>102</w:t>
-        </w:r>
-        <w:r>
-          <w:rPr>
-            <w:rStyle w:val="Hipervnculo"/>
-            <w:b w:val="0"/>
-            <w:bCs w:val="0"/>
-            <w:caps w:val="0"/>
-            <w:szCs w:val="24"/>
-          </w:rPr>
-          <w:t>.</w:t>
-        </w:r>
-        <w:r>
-          <w:rPr>
-            <w:rStyle w:val="Hipervnculo"/>
-            <w:b w:val="0"/>
-            <w:bCs w:val="0"/>
-            <w:caps w:val="0"/>
-            <w:szCs w:val="24"/>
-          </w:rPr>
-          <w:t xml:space="preserve"> </w:t>
-        </w:r>
-        <w:r>
-          <w:rPr>
-            <w:rStyle w:val="Hipervnculo"/>
-            <w:b w:val="0"/>
-            <w:bCs w:val="0"/>
-            <w:caps w:val="0"/>
-            <w:szCs w:val="24"/>
-          </w:rPr>
-          <w:t>Diagrama de Validación del Plan de Pruebas</w:t>
-        </w:r>
-        <w:r>
-          <w:rPr>
-            <w:b w:val="0"/>
-            <w:bCs w:val="0"/>
-            <w:caps w:val="0"/>
-            <w:webHidden/>
-          </w:rPr>
-          <w:tab/>
-        </w:r>
-        <w:r>
-          <w:rPr>
-            <w:b w:val="0"/>
-            <w:bCs w:val="0"/>
-            <w:webHidden/>
-          </w:rPr>
-          <w:fldChar w:fldCharType="begin"/>
-        </w:r>
-        <w:r>
-          <w:rPr>
-            <w:b w:val="0"/>
-            <w:bCs w:val="0"/>
-            <w:webHidden/>
-          </w:rPr>
-          <w:instrText xml:space="preserve"> PAGEREF _Toc137561701 \h </w:instrText>
-        </w:r>
-        <w:r>
-          <w:rPr>
-            <w:b w:val="0"/>
-            <w:bCs w:val="0"/>
-            <w:webHidden/>
-          </w:rPr>
-        </w:r>
-        <w:r>
-          <w:rPr>
-            <w:b w:val="0"/>
-            <w:bCs w:val="0"/>
-            <w:webHidden/>
-          </w:rPr>
-          <w:fldChar w:fldCharType="separate"/>
-        </w:r>
-        <w:r>
-          <w:rPr>
-            <w:b w:val="0"/>
-            <w:bCs w:val="0"/>
-            <w:caps w:val="0"/>
-            <w:webHidden/>
-          </w:rPr>
-          <w:t>38</w:t>
-        </w:r>
-        <w:r>
-          <w:rPr>
-            <w:b w:val="0"/>
-            <w:bCs w:val="0"/>
-            <w:webHidden/>
-          </w:rPr>
-          <w:fldChar w:fldCharType="end"/>
-        </w:r>
-      </w:hyperlink>
-    </w:p>
-    <w:p>
-      <w:pPr>
-        <w:pStyle w:val="TDC1"/>
-        <w:jc w:val="left"/>
-        <w:rPr>
-          <w:b w:val="0"/>
-          <w:bCs w:val="0"/>
-        </w:rPr>
-      </w:pPr>
-      <w:hyperlink w:anchor="_Toc137561701" w:history="1">
-        <w:r>
-          <w:rPr>
-            <w:rStyle w:val="Hipervnculo"/>
-            <w:b w:val="0"/>
-            <w:bCs w:val="0"/>
-            <w:caps w:val="0"/>
-            <w:szCs w:val="24"/>
-          </w:rPr>
-          <w:t>f</w:t>
-        </w:r>
-        <w:r>
-          <w:rPr>
-            <w:rStyle w:val="Hipervnculo"/>
-            <w:b w:val="0"/>
-            <w:bCs w:val="0"/>
-            <w:caps w:val="0"/>
-            <w:szCs w:val="24"/>
-          </w:rPr>
-          <w:t xml:space="preserve">ig </w:t>
-        </w:r>
-        <w:r>
-          <w:rPr>
-            <w:rStyle w:val="Hipervnculo"/>
-            <w:b w:val="0"/>
-            <w:bCs w:val="0"/>
-            <w:caps w:val="0"/>
-            <w:szCs w:val="24"/>
-          </w:rPr>
-          <w:t>103</w:t>
-        </w:r>
-        <w:r>
-          <w:rPr>
-            <w:rStyle w:val="Hipervnculo"/>
-            <w:b w:val="0"/>
-            <w:bCs w:val="0"/>
-            <w:caps w:val="0"/>
-            <w:szCs w:val="24"/>
-          </w:rPr>
-          <w:t>.</w:t>
-        </w:r>
-        <w:r>
-          <w:rPr>
-            <w:rStyle w:val="Hipervnculo"/>
-            <w:b w:val="0"/>
-            <w:bCs w:val="0"/>
-            <w:caps w:val="0"/>
-            <w:szCs w:val="24"/>
-          </w:rPr>
-          <w:t xml:space="preserve"> </w:t>
-        </w:r>
-        <w:r>
-          <w:rPr>
-            <w:rStyle w:val="Hipervnculo"/>
-            <w:b w:val="0"/>
-            <w:bCs w:val="0"/>
-            <w:caps w:val="0"/>
-            <w:szCs w:val="24"/>
-          </w:rPr>
-          <w:t>Prueba de unidad: Inicio de Sesion de Usuario</w:t>
-        </w:r>
-        <w:r>
-          <w:rPr>
-            <w:b w:val="0"/>
-            <w:bCs w:val="0"/>
-            <w:caps w:val="0"/>
-            <w:webHidden/>
-          </w:rPr>
-          <w:tab/>
-        </w:r>
-        <w:r>
-          <w:rPr>
-            <w:b w:val="0"/>
-            <w:bCs w:val="0"/>
-            <w:webHidden/>
-          </w:rPr>
-          <w:fldChar w:fldCharType="begin"/>
-        </w:r>
-        <w:r>
-          <w:rPr>
-            <w:b w:val="0"/>
-            <w:bCs w:val="0"/>
-            <w:webHidden/>
-          </w:rPr>
-          <w:instrText xml:space="preserve"> PAGEREF _Toc137561701 \h </w:instrText>
-        </w:r>
-        <w:r>
-          <w:rPr>
-            <w:b w:val="0"/>
-            <w:bCs w:val="0"/>
-            <w:webHidden/>
-          </w:rPr>
-        </w:r>
-        <w:r>
-          <w:rPr>
-            <w:b w:val="0"/>
-            <w:bCs w:val="0"/>
-            <w:webHidden/>
-          </w:rPr>
-          <w:fldChar w:fldCharType="separate"/>
-        </w:r>
-        <w:r>
-          <w:rPr>
-            <w:b w:val="0"/>
-            <w:bCs w:val="0"/>
-            <w:caps w:val="0"/>
-            <w:webHidden/>
-          </w:rPr>
-          <w:t>38</w:t>
-        </w:r>
-        <w:r>
-          <w:rPr>
-            <w:b w:val="0"/>
-            <w:bCs w:val="0"/>
-            <w:webHidden/>
-          </w:rPr>
-          <w:fldChar w:fldCharType="end"/>
-        </w:r>
-      </w:hyperlink>
-    </w:p>
-    <w:p>
-      <w:pPr>
-        <w:pStyle w:val="TDC1"/>
-        <w:jc w:val="left"/>
-        <w:rPr>
-          <w:b w:val="0"/>
-          <w:bCs w:val="0"/>
-        </w:rPr>
-      </w:pPr>
-      <w:hyperlink w:anchor="_Toc137561701" w:history="1">
-        <w:r>
-          <w:rPr>
-            <w:rStyle w:val="Hipervnculo"/>
-            <w:b w:val="0"/>
-            <w:bCs w:val="0"/>
-            <w:caps w:val="0"/>
-            <w:szCs w:val="24"/>
-          </w:rPr>
-          <w:t>f</w:t>
-        </w:r>
-        <w:r>
-          <w:rPr>
-            <w:rStyle w:val="Hipervnculo"/>
-            <w:b w:val="0"/>
-            <w:bCs w:val="0"/>
-            <w:caps w:val="0"/>
-            <w:szCs w:val="24"/>
-          </w:rPr>
-          <w:t xml:space="preserve">ig </w:t>
-        </w:r>
-        <w:r>
-          <w:rPr>
-            <w:rStyle w:val="Hipervnculo"/>
-            <w:b w:val="0"/>
-            <w:bCs w:val="0"/>
-            <w:caps w:val="0"/>
-            <w:szCs w:val="24"/>
-          </w:rPr>
-          <w:t>104</w:t>
-        </w:r>
-        <w:r>
-          <w:rPr>
-            <w:rStyle w:val="Hipervnculo"/>
-            <w:b w:val="0"/>
-            <w:bCs w:val="0"/>
-            <w:caps w:val="0"/>
-            <w:szCs w:val="24"/>
-          </w:rPr>
-          <w:t>.</w:t>
-        </w:r>
-        <w:r>
-          <w:rPr>
-            <w:rStyle w:val="Hipervnculo"/>
-            <w:b w:val="0"/>
-            <w:bCs w:val="0"/>
-            <w:caps w:val="0"/>
-            <w:szCs w:val="24"/>
-          </w:rPr>
-          <w:t xml:space="preserve"> </w:t>
-        </w:r>
-        <w:r>
-          <w:rPr>
-            <w:rStyle w:val="Hipervnculo"/>
-            <w:b w:val="0"/>
-            <w:bCs w:val="0"/>
-            <w:caps w:val="0"/>
-            <w:szCs w:val="24"/>
-          </w:rPr>
-          <w:t>Prueba de Integracion: Visualizador</w:t>
-        </w:r>
-        <w:r>
-          <w:rPr>
-            <w:b w:val="0"/>
-            <w:bCs w:val="0"/>
-            <w:caps w:val="0"/>
-            <w:webHidden/>
-          </w:rPr>
-          <w:tab/>
-        </w:r>
-        <w:r>
-          <w:rPr>
-            <w:b w:val="0"/>
-            <w:bCs w:val="0"/>
-            <w:webHidden/>
-          </w:rPr>
-          <w:fldChar w:fldCharType="begin"/>
-        </w:r>
-        <w:r>
-          <w:rPr>
-            <w:b w:val="0"/>
-            <w:bCs w:val="0"/>
-            <w:webHidden/>
-          </w:rPr>
-          <w:instrText xml:space="preserve"> PAGEREF _Toc137561701 \h </w:instrText>
-        </w:r>
-        <w:r>
-          <w:rPr>
-            <w:b w:val="0"/>
-            <w:bCs w:val="0"/>
-            <w:webHidden/>
-          </w:rPr>
-        </w:r>
-        <w:r>
-          <w:rPr>
-            <w:b w:val="0"/>
-            <w:bCs w:val="0"/>
-            <w:webHidden/>
-          </w:rPr>
-          <w:fldChar w:fldCharType="separate"/>
-        </w:r>
-        <w:r>
-          <w:rPr>
-            <w:b w:val="0"/>
-            <w:bCs w:val="0"/>
-            <w:caps w:val="0"/>
-            <w:webHidden/>
-          </w:rPr>
-          <w:t>38</w:t>
-        </w:r>
-        <w:r>
-          <w:rPr>
-            <w:b w:val="0"/>
-            <w:bCs w:val="0"/>
-            <w:webHidden/>
-          </w:rPr>
-          <w:fldChar w:fldCharType="end"/>
-        </w:r>
-      </w:hyperlink>
-    </w:p>
-    <w:p>
-      <w:pPr>
-        <w:pStyle w:val="TDC1"/>
-        <w:jc w:val="left"/>
-        <w:rPr>
-          <w:b w:val="0"/>
-          <w:bCs w:val="0"/>
-        </w:rPr>
-      </w:pPr>
-      <w:hyperlink w:anchor="_Toc137561701" w:history="1">
-        <w:r>
-          <w:rPr>
-            <w:rStyle w:val="Hipervnculo"/>
-            <w:b w:val="0"/>
-            <w:bCs w:val="0"/>
-            <w:caps w:val="0"/>
-            <w:szCs w:val="24"/>
-          </w:rPr>
-          <w:t>f</w:t>
-        </w:r>
-        <w:r>
-          <w:rPr>
-            <w:rStyle w:val="Hipervnculo"/>
-            <w:b w:val="0"/>
-            <w:bCs w:val="0"/>
-            <w:caps w:val="0"/>
-            <w:szCs w:val="24"/>
-          </w:rPr>
-          <w:t xml:space="preserve">ig </w:t>
-        </w:r>
-        <w:r>
-          <w:rPr>
-            <w:rStyle w:val="Hipervnculo"/>
-            <w:b w:val="0"/>
-            <w:bCs w:val="0"/>
-            <w:caps w:val="0"/>
-            <w:szCs w:val="24"/>
-          </w:rPr>
-          <w:t>105</w:t>
-        </w:r>
-        <w:r>
-          <w:rPr>
-            <w:rStyle w:val="Hipervnculo"/>
-            <w:b w:val="0"/>
-            <w:bCs w:val="0"/>
-            <w:caps w:val="0"/>
-            <w:szCs w:val="24"/>
-          </w:rPr>
-          <w:t>.</w:t>
-        </w:r>
-        <w:r>
-          <w:rPr>
-            <w:rStyle w:val="Hipervnculo"/>
-            <w:b w:val="0"/>
-            <w:bCs w:val="0"/>
-            <w:caps w:val="0"/>
-            <w:szCs w:val="24"/>
-          </w:rPr>
-          <w:t xml:space="preserve"> </w:t>
-        </w:r>
-        <w:r>
-          <w:rPr>
-            <w:rStyle w:val="Hipervnculo"/>
-            <w:b w:val="0"/>
-            <w:bCs w:val="0"/>
-            <w:caps w:val="0"/>
-            <w:szCs w:val="24"/>
-          </w:rPr>
-          <w:t>Prueba de Aceptacion: Caso de Uso : Gestionar Historial</w:t>
-        </w:r>
-        <w:r>
-          <w:rPr>
-            <w:b w:val="0"/>
-            <w:bCs w:val="0"/>
-            <w:caps w:val="0"/>
-            <w:webHidden/>
-          </w:rPr>
-          <w:tab/>
-        </w:r>
-        <w:r>
-          <w:rPr>
-            <w:b w:val="0"/>
-            <w:bCs w:val="0"/>
-            <w:webHidden/>
-          </w:rPr>
-          <w:fldChar w:fldCharType="begin"/>
-        </w:r>
-        <w:r>
-          <w:rPr>
-            <w:b w:val="0"/>
-            <w:bCs w:val="0"/>
-            <w:webHidden/>
-          </w:rPr>
-          <w:instrText xml:space="preserve"> PAGEREF _Toc137561701 \h </w:instrText>
-        </w:r>
-        <w:r>
-          <w:rPr>
-            <w:b w:val="0"/>
-            <w:bCs w:val="0"/>
-            <w:webHidden/>
-          </w:rPr>
-        </w:r>
-        <w:r>
-          <w:rPr>
-            <w:b w:val="0"/>
-            <w:bCs w:val="0"/>
-            <w:webHidden/>
-          </w:rPr>
-          <w:fldChar w:fldCharType="separate"/>
-        </w:r>
-        <w:r>
-          <w:rPr>
-            <w:b w:val="0"/>
-            <w:bCs w:val="0"/>
-            <w:caps w:val="0"/>
-            <w:webHidden/>
-          </w:rPr>
-          <w:t>38</w:t>
-        </w:r>
-        <w:r>
-          <w:rPr>
-            <w:b w:val="0"/>
-            <w:bCs w:val="0"/>
-            <w:webHidden/>
-          </w:rPr>
-          <w:fldChar w:fldCharType="end"/>
-        </w:r>
-      </w:hyperlink>
-    </w:p>
-    <w:p>
-      <w:pPr>
-        <w:pStyle w:val="TDC1"/>
-        <w:jc w:val="left"/>
-        <w:rPr>
-          <w:b w:val="0"/>
-          <w:bCs w:val="0"/>
-        </w:rPr>
-      </w:pPr>
-      <w:hyperlink w:anchor="_Toc137561701" w:history="1">
-        <w:r>
-          <w:rPr>
-            <w:rStyle w:val="Hipervnculo"/>
-            <w:b w:val="0"/>
-            <w:bCs w:val="0"/>
-            <w:caps w:val="0"/>
-            <w:szCs w:val="24"/>
-          </w:rPr>
-          <w:t>f</w:t>
-        </w:r>
-        <w:r>
-          <w:rPr>
-            <w:rStyle w:val="Hipervnculo"/>
-            <w:b w:val="0"/>
-            <w:bCs w:val="0"/>
-            <w:caps w:val="0"/>
-            <w:szCs w:val="24"/>
-          </w:rPr>
-          <w:t xml:space="preserve">ig </w:t>
-        </w:r>
-        <w:r>
-          <w:rPr>
-            <w:rStyle w:val="Hipervnculo"/>
-            <w:b w:val="0"/>
-            <w:bCs w:val="0"/>
-            <w:caps w:val="0"/>
-            <w:szCs w:val="24"/>
-          </w:rPr>
-          <w:t>106</w:t>
-        </w:r>
-        <w:r>
-          <w:rPr>
-            <w:rStyle w:val="Hipervnculo"/>
-            <w:b w:val="0"/>
-            <w:bCs w:val="0"/>
-            <w:caps w:val="0"/>
-            <w:szCs w:val="24"/>
-          </w:rPr>
-          <w:t>.</w:t>
-        </w:r>
-        <w:r>
-          <w:rPr>
-            <w:rStyle w:val="Hipervnculo"/>
-            <w:b w:val="0"/>
-            <w:bCs w:val="0"/>
-            <w:caps w:val="0"/>
-            <w:szCs w:val="24"/>
-          </w:rPr>
-          <w:t xml:space="preserve"> </w:t>
-        </w:r>
-        <w:r>
-          <w:rPr>
-            <w:rStyle w:val="Hipervnculo"/>
-            <w:b w:val="0"/>
-            <w:bCs w:val="0"/>
-            <w:caps w:val="0"/>
-            <w:szCs w:val="24"/>
-          </w:rPr>
-          <w:t>Barra de Navegacion</w:t>
-        </w:r>
-        <w:r>
-          <w:rPr>
-            <w:b w:val="0"/>
-            <w:bCs w:val="0"/>
-            <w:caps w:val="0"/>
-            <w:webHidden/>
-          </w:rPr>
-          <w:tab/>
-        </w:r>
-        <w:r>
-          <w:rPr>
-            <w:b w:val="0"/>
-            <w:bCs w:val="0"/>
-            <w:webHidden/>
-          </w:rPr>
-          <w:fldChar w:fldCharType="begin"/>
-        </w:r>
-        <w:r>
-          <w:rPr>
-            <w:b w:val="0"/>
-            <w:bCs w:val="0"/>
-            <w:webHidden/>
-          </w:rPr>
-          <w:instrText xml:space="preserve"> PAGEREF _Toc137561701 \h </w:instrText>
-        </w:r>
-        <w:r>
-          <w:rPr>
-            <w:b w:val="0"/>
-            <w:bCs w:val="0"/>
-            <w:webHidden/>
-          </w:rPr>
-        </w:r>
-        <w:r>
-          <w:rPr>
-            <w:b w:val="0"/>
-            <w:bCs w:val="0"/>
-            <w:webHidden/>
-          </w:rPr>
-          <w:fldChar w:fldCharType="separate"/>
-        </w:r>
-        <w:r>
-          <w:rPr>
-            <w:b w:val="0"/>
-            <w:bCs w:val="0"/>
-            <w:caps w:val="0"/>
-            <w:webHidden/>
-          </w:rPr>
-          <w:t>38</w:t>
-        </w:r>
-        <w:r>
-          <w:rPr>
-            <w:b w:val="0"/>
-            <w:bCs w:val="0"/>
-            <w:webHidden/>
-          </w:rPr>
-          <w:fldChar w:fldCharType="end"/>
-        </w:r>
-      </w:hyperlink>
-    </w:p>
-    <w:p>
-      <w:pPr>
-        <w:pStyle w:val="TDC1"/>
-        <w:jc w:val="left"/>
-        <w:rPr>
-          <w:b w:val="0"/>
-          <w:bCs w:val="0"/>
-        </w:rPr>
-      </w:pPr>
-      <w:hyperlink w:anchor="_Toc137561701" w:history="1">
-        <w:r>
-          <w:rPr>
-            <w:rStyle w:val="Hipervnculo"/>
-            <w:b w:val="0"/>
-            <w:bCs w:val="0"/>
-            <w:caps w:val="0"/>
-            <w:szCs w:val="24"/>
-          </w:rPr>
-          <w:t>f</w:t>
-        </w:r>
-        <w:r>
-          <w:rPr>
-            <w:rStyle w:val="Hipervnculo"/>
-            <w:b w:val="0"/>
-            <w:bCs w:val="0"/>
-            <w:caps w:val="0"/>
-            <w:szCs w:val="24"/>
-          </w:rPr>
-          <w:t xml:space="preserve">ig </w:t>
-        </w:r>
-        <w:r>
-          <w:rPr>
-            <w:rStyle w:val="Hipervnculo"/>
-            <w:b w:val="0"/>
-            <w:bCs w:val="0"/>
-            <w:caps w:val="0"/>
-            <w:szCs w:val="24"/>
-          </w:rPr>
-          <w:t>10</w:t>
-        </w:r>
-        <w:r>
-          <w:rPr>
-            <w:rStyle w:val="Hipervnculo"/>
-            <w:b w:val="0"/>
-            <w:bCs w:val="0"/>
-            <w:caps w:val="0"/>
-            <w:szCs w:val="24"/>
-          </w:rPr>
-          <w:t>7</w:t>
-        </w:r>
-        <w:r>
-          <w:rPr>
-            <w:rStyle w:val="Hipervnculo"/>
-            <w:b w:val="0"/>
-            <w:bCs w:val="0"/>
-            <w:caps w:val="0"/>
-            <w:szCs w:val="24"/>
-          </w:rPr>
-          <w:t>.</w:t>
-        </w:r>
-        <w:r>
-          <w:rPr>
-            <w:rStyle w:val="Hipervnculo"/>
-            <w:b w:val="0"/>
-            <w:bCs w:val="0"/>
-            <w:caps w:val="0"/>
-            <w:szCs w:val="24"/>
-          </w:rPr>
-          <w:t xml:space="preserve"> </w:t>
-        </w:r>
-        <w:r>
-          <w:rPr>
-            <w:rStyle w:val="Hipervnculo"/>
-            <w:b w:val="0"/>
-            <w:bCs w:val="0"/>
-            <w:caps w:val="0"/>
-            <w:szCs w:val="24"/>
-          </w:rPr>
-          <w:t>Visualizador de codigo HTML, CSS y Vista resultante</w:t>
-        </w:r>
-        <w:r>
-          <w:rPr>
-            <w:b w:val="0"/>
-            <w:bCs w:val="0"/>
-            <w:caps w:val="0"/>
-            <w:webHidden/>
-          </w:rPr>
-          <w:tab/>
-        </w:r>
-        <w:r>
-          <w:rPr>
-            <w:b w:val="0"/>
-            <w:bCs w:val="0"/>
-            <w:webHidden/>
-          </w:rPr>
-          <w:fldChar w:fldCharType="begin"/>
-        </w:r>
-        <w:r>
-          <w:rPr>
-            <w:b w:val="0"/>
-            <w:bCs w:val="0"/>
-            <w:webHidden/>
-          </w:rPr>
-          <w:instrText xml:space="preserve"> PAGEREF _Toc137561701 \h </w:instrText>
-        </w:r>
-        <w:r>
-          <w:rPr>
-            <w:b w:val="0"/>
-            <w:bCs w:val="0"/>
-            <w:webHidden/>
-          </w:rPr>
-        </w:r>
-        <w:r>
-          <w:rPr>
-            <w:b w:val="0"/>
-            <w:bCs w:val="0"/>
-            <w:webHidden/>
-          </w:rPr>
-          <w:fldChar w:fldCharType="separate"/>
-        </w:r>
-        <w:r>
-          <w:rPr>
-            <w:b w:val="0"/>
-            <w:bCs w:val="0"/>
-            <w:caps w:val="0"/>
-            <w:webHidden/>
-          </w:rPr>
-          <w:t>38</w:t>
-        </w:r>
-        <w:r>
-          <w:rPr>
-            <w:b w:val="0"/>
-            <w:bCs w:val="0"/>
-            <w:webHidden/>
-          </w:rPr>
-          <w:fldChar w:fldCharType="end"/>
-        </w:r>
-      </w:hyperlink>
-    </w:p>
-    <w:p>
-      <w:pPr>
-        <w:pStyle w:val="TDC1"/>
-        <w:jc w:val="left"/>
-        <w:rPr>
-          <w:b w:val="0"/>
-          <w:bCs w:val="0"/>
-        </w:rPr>
-      </w:pPr>
-      <w:hyperlink w:anchor="_Toc137561701" w:history="1">
-        <w:r>
-          <w:rPr>
-            <w:rStyle w:val="Hipervnculo"/>
-            <w:b w:val="0"/>
-            <w:bCs w:val="0"/>
-            <w:caps w:val="0"/>
-            <w:szCs w:val="24"/>
-          </w:rPr>
-          <w:t>f</w:t>
-        </w:r>
-        <w:r>
-          <w:rPr>
-            <w:rStyle w:val="Hipervnculo"/>
-            <w:b w:val="0"/>
-            <w:bCs w:val="0"/>
-            <w:caps w:val="0"/>
-            <w:szCs w:val="24"/>
-          </w:rPr>
-          <w:t xml:space="preserve">ig </w:t>
-        </w:r>
-        <w:r>
-          <w:rPr>
-            <w:rStyle w:val="Hipervnculo"/>
-            <w:b w:val="0"/>
-            <w:bCs w:val="0"/>
-            <w:caps w:val="0"/>
-            <w:szCs w:val="24"/>
-          </w:rPr>
-          <w:t>10</w:t>
-        </w:r>
-        <w:r>
-          <w:rPr>
-            <w:rStyle w:val="Hipervnculo"/>
-            <w:b w:val="0"/>
-            <w:bCs w:val="0"/>
-            <w:caps w:val="0"/>
-            <w:szCs w:val="24"/>
-          </w:rPr>
-          <w:t>8</w:t>
-        </w:r>
-        <w:r>
-          <w:rPr>
-            <w:rStyle w:val="Hipervnculo"/>
-            <w:b w:val="0"/>
-            <w:bCs w:val="0"/>
-            <w:caps w:val="0"/>
-            <w:szCs w:val="24"/>
-          </w:rPr>
-          <w:t>.</w:t>
-        </w:r>
-        <w:r>
-          <w:rPr>
-            <w:rStyle w:val="Hipervnculo"/>
-            <w:b w:val="0"/>
-            <w:bCs w:val="0"/>
-            <w:caps w:val="0"/>
-            <w:szCs w:val="24"/>
-          </w:rPr>
-          <w:t xml:space="preserve"> </w:t>
-        </w:r>
-        <w:r>
-          <w:rPr>
-            <w:rStyle w:val="Hipervnculo"/>
-            <w:b w:val="0"/>
-            <w:bCs w:val="0"/>
-            <w:caps w:val="0"/>
-            <w:szCs w:val="24"/>
-          </w:rPr>
-          <w:t>Inicio de Sesion</w:t>
-        </w:r>
-        <w:r>
-          <w:rPr>
-            <w:b w:val="0"/>
-            <w:bCs w:val="0"/>
-            <w:caps w:val="0"/>
-            <w:webHidden/>
-          </w:rPr>
-          <w:tab/>
-        </w:r>
-        <w:r>
-          <w:rPr>
-            <w:b w:val="0"/>
-            <w:bCs w:val="0"/>
-            <w:webHidden/>
-          </w:rPr>
-          <w:fldChar w:fldCharType="begin"/>
-        </w:r>
-        <w:r>
-          <w:rPr>
-            <w:b w:val="0"/>
-            <w:bCs w:val="0"/>
-            <w:webHidden/>
-          </w:rPr>
-          <w:instrText xml:space="preserve"> PAGEREF _Toc137561701 \h </w:instrText>
-        </w:r>
-        <w:r>
-          <w:rPr>
-            <w:b w:val="0"/>
-            <w:bCs w:val="0"/>
-            <w:webHidden/>
-          </w:rPr>
-        </w:r>
-        <w:r>
-          <w:rPr>
-            <w:b w:val="0"/>
-            <w:bCs w:val="0"/>
-            <w:webHidden/>
-          </w:rPr>
-          <w:fldChar w:fldCharType="separate"/>
-        </w:r>
-        <w:r>
-          <w:rPr>
-            <w:b w:val="0"/>
-            <w:bCs w:val="0"/>
-            <w:caps w:val="0"/>
-            <w:webHidden/>
-          </w:rPr>
-          <w:t>38</w:t>
-        </w:r>
-        <w:r>
-          <w:rPr>
-            <w:b w:val="0"/>
-            <w:bCs w:val="0"/>
-            <w:webHidden/>
-          </w:rPr>
-          <w:fldChar w:fldCharType="end"/>
-        </w:r>
-      </w:hyperlink>
-    </w:p>
-    <w:p>
-      <w:pPr>
-        <w:pStyle w:val="TDC1"/>
-        <w:jc w:val="left"/>
-        <w:rPr>
-          <w:b w:val="0"/>
-          <w:bCs w:val="0"/>
-        </w:rPr>
-      </w:pPr>
-      <w:hyperlink w:anchor="_Toc137561701" w:history="1">
-        <w:r>
-          <w:rPr>
-            <w:rStyle w:val="Hipervnculo"/>
-            <w:b w:val="0"/>
-            <w:bCs w:val="0"/>
-            <w:caps w:val="0"/>
-            <w:szCs w:val="24"/>
-          </w:rPr>
-          <w:t>f</w:t>
-        </w:r>
-        <w:r>
-          <w:rPr>
-            <w:rStyle w:val="Hipervnculo"/>
-            <w:b w:val="0"/>
-            <w:bCs w:val="0"/>
-            <w:caps w:val="0"/>
-            <w:szCs w:val="24"/>
-          </w:rPr>
-          <w:t xml:space="preserve">ig </w:t>
-        </w:r>
-        <w:r>
-          <w:rPr>
-            <w:rStyle w:val="Hipervnculo"/>
-            <w:b w:val="0"/>
-            <w:bCs w:val="0"/>
-            <w:caps w:val="0"/>
-            <w:szCs w:val="24"/>
-          </w:rPr>
-          <w:t>10</w:t>
-        </w:r>
-        <w:r>
-          <w:rPr>
-            <w:rStyle w:val="Hipervnculo"/>
-            <w:b w:val="0"/>
-            <w:bCs w:val="0"/>
-            <w:caps w:val="0"/>
-            <w:szCs w:val="24"/>
-          </w:rPr>
-          <w:t>9</w:t>
-        </w:r>
-        <w:r>
-          <w:rPr>
-            <w:rStyle w:val="Hipervnculo"/>
-            <w:b w:val="0"/>
-            <w:bCs w:val="0"/>
-            <w:caps w:val="0"/>
-            <w:szCs w:val="24"/>
-          </w:rPr>
-          <w:t>.</w:t>
-        </w:r>
-        <w:r>
-          <w:rPr>
-            <w:rStyle w:val="Hipervnculo"/>
-            <w:b w:val="0"/>
-            <w:bCs w:val="0"/>
-            <w:caps w:val="0"/>
-            <w:szCs w:val="24"/>
-          </w:rPr>
-          <w:t xml:space="preserve"> </w:t>
-        </w:r>
-        <w:r>
-          <w:rPr>
-            <w:rStyle w:val="Hipervnculo"/>
-            <w:b w:val="0"/>
-            <w:bCs w:val="0"/>
-            <w:caps w:val="0"/>
-            <w:szCs w:val="24"/>
-          </w:rPr>
-          <w:t>Historial de Estilos Generados</w:t>
-        </w:r>
-        <w:r>
-          <w:rPr>
-            <w:b w:val="0"/>
-            <w:bCs w:val="0"/>
-            <w:caps w:val="0"/>
-            <w:webHidden/>
-          </w:rPr>
-          <w:tab/>
-        </w:r>
-        <w:r>
-          <w:rPr>
-            <w:b w:val="0"/>
-            <w:bCs w:val="0"/>
-            <w:webHidden/>
-          </w:rPr>
-          <w:fldChar w:fldCharType="begin"/>
-        </w:r>
-        <w:r>
-          <w:rPr>
-            <w:b w:val="0"/>
-            <w:bCs w:val="0"/>
-            <w:webHidden/>
-          </w:rPr>
-          <w:instrText xml:space="preserve"> PAGEREF _Toc137561701 \h </w:instrText>
-        </w:r>
-        <w:r>
-          <w:rPr>
-            <w:b w:val="0"/>
-            <w:bCs w:val="0"/>
-            <w:webHidden/>
-          </w:rPr>
-        </w:r>
-        <w:r>
-          <w:rPr>
-            <w:b w:val="0"/>
-            <w:bCs w:val="0"/>
-            <w:webHidden/>
-          </w:rPr>
-          <w:fldChar w:fldCharType="separate"/>
-        </w:r>
-        <w:r>
-          <w:rPr>
-            <w:b w:val="0"/>
-            <w:bCs w:val="0"/>
-            <w:caps w:val="0"/>
-            <w:webHidden/>
-          </w:rPr>
-          <w:t>38</w:t>
-        </w:r>
-        <w:r>
-          <w:rPr>
-            <w:b w:val="0"/>
-            <w:bCs w:val="0"/>
-            <w:webHidden/>
-          </w:rPr>
-          <w:fldChar w:fldCharType="end"/>
-        </w:r>
-      </w:hyperlink>
-    </w:p>
-    <w:p>
-      <w:pPr>
-        <w:pStyle w:val="TDC1"/>
-        <w:jc w:val="left"/>
-        <w:rPr>
-          <w:b w:val="0"/>
-          <w:bCs w:val="0"/>
-        </w:rPr>
-      </w:pPr>
-      <w:hyperlink w:anchor="_Toc137561701" w:history="1">
-        <w:r>
-          <w:rPr>
-            <w:rStyle w:val="Hipervnculo"/>
-            <w:b w:val="0"/>
-            <w:bCs w:val="0"/>
-            <w:caps w:val="0"/>
-            <w:szCs w:val="24"/>
-          </w:rPr>
-          <w:t>f</w:t>
-        </w:r>
-        <w:r>
-          <w:rPr>
-            <w:rStyle w:val="Hipervnculo"/>
-            <w:b w:val="0"/>
-            <w:bCs w:val="0"/>
-            <w:caps w:val="0"/>
-            <w:szCs w:val="24"/>
-          </w:rPr>
-          <w:t xml:space="preserve">ig </w:t>
-        </w:r>
-        <w:r>
-          <w:rPr>
-            <w:rStyle w:val="Hipervnculo"/>
-            <w:b w:val="0"/>
-            <w:bCs w:val="0"/>
-            <w:caps w:val="0"/>
-            <w:szCs w:val="24"/>
-          </w:rPr>
-          <w:t>1</w:t>
-        </w:r>
-        <w:r>
-          <w:rPr>
-            <w:rStyle w:val="Hipervnculo"/>
-            <w:b w:val="0"/>
-            <w:bCs w:val="0"/>
-            <w:caps w:val="0"/>
-            <w:szCs w:val="24"/>
-          </w:rPr>
-          <w:t>10</w:t>
-        </w:r>
-        <w:r>
-          <w:rPr>
-            <w:rStyle w:val="Hipervnculo"/>
-            <w:b w:val="0"/>
-            <w:bCs w:val="0"/>
-            <w:caps w:val="0"/>
-            <w:szCs w:val="24"/>
-          </w:rPr>
-          <w:t>.</w:t>
-        </w:r>
-        <w:r>
-          <w:rPr>
-            <w:rStyle w:val="Hipervnculo"/>
-            <w:b w:val="0"/>
-            <w:bCs w:val="0"/>
-            <w:caps w:val="0"/>
-            <w:szCs w:val="24"/>
-          </w:rPr>
-          <w:t xml:space="preserve"> </w:t>
-        </w:r>
-        <w:r>
-          <w:rPr>
-            <w:rStyle w:val="Hipervnculo"/>
-            <w:b w:val="0"/>
-            <w:bCs w:val="0"/>
-            <w:caps w:val="0"/>
-            <w:szCs w:val="24"/>
-          </w:rPr>
-          <w:t>Requisitos minimos de Hardware</w:t>
-        </w:r>
-        <w:r>
-          <w:rPr>
-            <w:b w:val="0"/>
-            <w:bCs w:val="0"/>
-            <w:caps w:val="0"/>
-            <w:webHidden/>
-          </w:rPr>
-          <w:tab/>
-        </w:r>
-        <w:r>
-          <w:rPr>
-            <w:b w:val="0"/>
-            <w:bCs w:val="0"/>
-            <w:webHidden/>
-          </w:rPr>
-          <w:fldChar w:fldCharType="begin"/>
-        </w:r>
-        <w:r>
-          <w:rPr>
-            <w:b w:val="0"/>
-            <w:bCs w:val="0"/>
-            <w:webHidden/>
-          </w:rPr>
-          <w:instrText xml:space="preserve"> PAGEREF _Toc137561701 \h </w:instrText>
-        </w:r>
-        <w:r>
-          <w:rPr>
-            <w:b w:val="0"/>
-            <w:bCs w:val="0"/>
-            <w:webHidden/>
-          </w:rPr>
-        </w:r>
-        <w:r>
-          <w:rPr>
-            <w:b w:val="0"/>
-            <w:bCs w:val="0"/>
-            <w:webHidden/>
-          </w:rPr>
-          <w:fldChar w:fldCharType="separate"/>
-        </w:r>
-        <w:r>
-          <w:rPr>
-            <w:b w:val="0"/>
-            <w:bCs w:val="0"/>
-            <w:caps w:val="0"/>
-            <w:webHidden/>
-          </w:rPr>
-          <w:t>38</w:t>
-        </w:r>
-        <w:r>
-          <w:rPr>
-            <w:b w:val="0"/>
-            <w:bCs w:val="0"/>
-            <w:webHidden/>
-          </w:rPr>
-          <w:fldChar w:fldCharType="end"/>
-        </w:r>
-      </w:hyperlink>
-    </w:p>
-    <w:p>
-      <w:pPr>
-        <w:pStyle w:val="TDC1"/>
-        <w:jc w:val="left"/>
-        <w:rPr>
-          <w:b w:val="0"/>
-          <w:bCs w:val="0"/>
-        </w:rPr>
-      </w:pPr>
-      <w:hyperlink w:anchor="_Toc137561701" w:history="1">
-        <w:r>
-          <w:rPr>
-            <w:rStyle w:val="Hipervnculo"/>
-            <w:b w:val="0"/>
-            <w:bCs w:val="0"/>
-            <w:caps w:val="0"/>
-            <w:szCs w:val="24"/>
-          </w:rPr>
-          <w:t>f</w:t>
-        </w:r>
-        <w:r>
-          <w:rPr>
-            <w:rStyle w:val="Hipervnculo"/>
-            <w:b w:val="0"/>
-            <w:bCs w:val="0"/>
-            <w:caps w:val="0"/>
-            <w:szCs w:val="24"/>
-          </w:rPr>
-          <w:t xml:space="preserve">ig </w:t>
-        </w:r>
-        <w:r>
-          <w:rPr>
-            <w:rStyle w:val="Hipervnculo"/>
-            <w:b w:val="0"/>
-            <w:bCs w:val="0"/>
-            <w:caps w:val="0"/>
-            <w:szCs w:val="24"/>
-          </w:rPr>
-          <w:t>1</w:t>
-        </w:r>
-        <w:r>
-          <w:rPr>
-            <w:rStyle w:val="Hipervnculo"/>
-            <w:b w:val="0"/>
-            <w:bCs w:val="0"/>
-            <w:caps w:val="0"/>
-            <w:szCs w:val="24"/>
-          </w:rPr>
-          <w:t>11</w:t>
-        </w:r>
-        <w:r>
-          <w:rPr>
-            <w:rStyle w:val="Hipervnculo"/>
-            <w:b w:val="0"/>
-            <w:bCs w:val="0"/>
-            <w:caps w:val="0"/>
-            <w:szCs w:val="24"/>
-          </w:rPr>
-          <w:t>.</w:t>
-        </w:r>
-        <w:r>
-          <w:rPr>
-            <w:rStyle w:val="Hipervnculo"/>
-            <w:b w:val="0"/>
-            <w:bCs w:val="0"/>
-            <w:caps w:val="0"/>
-            <w:szCs w:val="24"/>
-          </w:rPr>
-          <w:t xml:space="preserve"> </w:t>
-        </w:r>
-        <w:r>
-          <w:rPr>
-            <w:rStyle w:val="Hipervnculo"/>
-            <w:b w:val="0"/>
-            <w:bCs w:val="0"/>
-            <w:caps w:val="0"/>
-            <w:szCs w:val="24"/>
-          </w:rPr>
-          <w:t>Requisitos minimos de Software</w:t>
-        </w:r>
-        <w:r>
-          <w:rPr>
-            <w:b w:val="0"/>
-            <w:bCs w:val="0"/>
-            <w:caps w:val="0"/>
-            <w:webHidden/>
-          </w:rPr>
-          <w:tab/>
-        </w:r>
-        <w:r>
-          <w:rPr>
-            <w:b w:val="0"/>
-            <w:bCs w:val="0"/>
-            <w:webHidden/>
-          </w:rPr>
-          <w:fldChar w:fldCharType="begin"/>
-        </w:r>
-        <w:r>
-          <w:rPr>
-            <w:b w:val="0"/>
-            <w:bCs w:val="0"/>
-            <w:webHidden/>
-          </w:rPr>
-          <w:instrText xml:space="preserve"> PAGEREF _Toc137561701 \h </w:instrText>
-        </w:r>
-        <w:r>
-          <w:rPr>
-            <w:b w:val="0"/>
-            <w:bCs w:val="0"/>
-            <w:webHidden/>
-          </w:rPr>
-        </w:r>
-        <w:r>
-          <w:rPr>
-            <w:b w:val="0"/>
-            <w:bCs w:val="0"/>
-            <w:webHidden/>
-          </w:rPr>
-          <w:fldChar w:fldCharType="separate"/>
-        </w:r>
-        <w:r>
-          <w:rPr>
-            <w:b w:val="0"/>
-            <w:bCs w:val="0"/>
-            <w:caps w:val="0"/>
-            <w:webHidden/>
-          </w:rPr>
-          <w:t>38</w:t>
-        </w:r>
-        <w:r>
-          <w:rPr>
-            <w:b w:val="0"/>
-            <w:bCs w:val="0"/>
-            <w:webHidden/>
-          </w:rPr>
-          <w:fldChar w:fldCharType="end"/>
-        </w:r>
-      </w:hyperlink>
-    </w:p>
-    <w:p>
-      <w:pPr>
-        <w:pStyle w:val="TDC1"/>
-        <w:jc w:val="left"/>
-        <w:rPr>
-          <w:b w:val="0"/>
-          <w:bCs w:val="0"/>
-        </w:rPr>
-      </w:pPr>
-      <w:hyperlink w:anchor="_Toc137561701" w:history="1">
-        <w:r>
-          <w:rPr>
-            <w:rStyle w:val="Hipervnculo"/>
-            <w:b w:val="0"/>
-            <w:bCs w:val="0"/>
-            <w:caps w:val="0"/>
-            <w:szCs w:val="24"/>
-          </w:rPr>
-          <w:t>f</w:t>
-        </w:r>
-        <w:r>
-          <w:rPr>
-            <w:rStyle w:val="Hipervnculo"/>
-            <w:b w:val="0"/>
-            <w:bCs w:val="0"/>
-            <w:caps w:val="0"/>
-            <w:szCs w:val="24"/>
-          </w:rPr>
-          <w:t xml:space="preserve">ig </w:t>
-        </w:r>
-        <w:r>
-          <w:rPr>
-            <w:rStyle w:val="Hipervnculo"/>
-            <w:b w:val="0"/>
-            <w:bCs w:val="0"/>
-            <w:caps w:val="0"/>
-            <w:szCs w:val="24"/>
-          </w:rPr>
-          <w:t>1</w:t>
-        </w:r>
-        <w:r>
-          <w:rPr>
-            <w:rStyle w:val="Hipervnculo"/>
-            <w:b w:val="0"/>
-            <w:bCs w:val="0"/>
-            <w:caps w:val="0"/>
-            <w:szCs w:val="24"/>
-          </w:rPr>
-          <w:t>12</w:t>
-        </w:r>
-        <w:r>
-          <w:rPr>
-            <w:rStyle w:val="Hipervnculo"/>
-            <w:b w:val="0"/>
-            <w:bCs w:val="0"/>
-            <w:caps w:val="0"/>
-            <w:szCs w:val="24"/>
-          </w:rPr>
-          <w:t>.</w:t>
-        </w:r>
-        <w:r>
-          <w:rPr>
-            <w:rStyle w:val="Hipervnculo"/>
-            <w:b w:val="0"/>
-            <w:bCs w:val="0"/>
-            <w:caps w:val="0"/>
-            <w:szCs w:val="24"/>
-          </w:rPr>
-          <w:t xml:space="preserve"> </w:t>
-        </w:r>
-        <w:r>
-          <w:rPr>
-            <w:rStyle w:val="Hipervnculo"/>
-            <w:b w:val="0"/>
-            <w:bCs w:val="0"/>
-            <w:caps w:val="0"/>
-            <w:szCs w:val="24"/>
-          </w:rPr>
-          <w:t>Calculo de Puntos Objeto</w:t>
-        </w:r>
-        <w:r>
-          <w:rPr>
-            <w:b w:val="0"/>
-            <w:bCs w:val="0"/>
-            <w:caps w:val="0"/>
-            <w:webHidden/>
-          </w:rPr>
-          <w:tab/>
-        </w:r>
-        <w:r>
-          <w:rPr>
-            <w:b w:val="0"/>
-            <w:bCs w:val="0"/>
-            <w:webHidden/>
-          </w:rPr>
-          <w:fldChar w:fldCharType="begin"/>
-        </w:r>
-        <w:r>
-          <w:rPr>
-            <w:b w:val="0"/>
-            <w:bCs w:val="0"/>
-            <w:webHidden/>
-          </w:rPr>
-          <w:instrText xml:space="preserve"> PAGEREF _Toc137561701 \h </w:instrText>
-        </w:r>
-        <w:r>
-          <w:rPr>
-            <w:b w:val="0"/>
-            <w:bCs w:val="0"/>
-            <w:webHidden/>
-          </w:rPr>
-        </w:r>
-        <w:r>
-          <w:rPr>
-            <w:b w:val="0"/>
-            <w:bCs w:val="0"/>
-            <w:webHidden/>
-          </w:rPr>
-          <w:fldChar w:fldCharType="separate"/>
-        </w:r>
-        <w:r>
-          <w:rPr>
-            <w:b w:val="0"/>
-            <w:bCs w:val="0"/>
-            <w:caps w:val="0"/>
-            <w:webHidden/>
-          </w:rPr>
-          <w:t>38</w:t>
-        </w:r>
-        <w:r>
-          <w:rPr>
-            <w:b w:val="0"/>
-            <w:bCs w:val="0"/>
-            <w:webHidden/>
-          </w:rPr>
-          <w:fldChar w:fldCharType="end"/>
-        </w:r>
-      </w:hyperlink>
-    </w:p>
-    <w:p>
-      <w:pPr>
-        <w:pStyle w:val="TDC1"/>
-        <w:jc w:val="left"/>
-        <w:rPr>
-          <w:b w:val="0"/>
-          <w:bCs w:val="0"/>
-        </w:rPr>
-      </w:pPr>
-      <w:hyperlink w:anchor="_Toc137561701" w:history="1">
-        <w:r>
-          <w:rPr>
-            <w:rStyle w:val="Hipervnculo"/>
-            <w:b w:val="0"/>
-            <w:bCs w:val="0"/>
-            <w:caps w:val="0"/>
-            <w:szCs w:val="24"/>
-          </w:rPr>
-          <w:t>f</w:t>
-        </w:r>
-        <w:r>
-          <w:rPr>
-            <w:rStyle w:val="Hipervnculo"/>
-            <w:b w:val="0"/>
-            <w:bCs w:val="0"/>
-            <w:caps w:val="0"/>
-            <w:szCs w:val="24"/>
-          </w:rPr>
-          <w:t xml:space="preserve">ig </w:t>
-        </w:r>
-        <w:r>
-          <w:rPr>
-            <w:rStyle w:val="Hipervnculo"/>
-            <w:b w:val="0"/>
-            <w:bCs w:val="0"/>
-            <w:caps w:val="0"/>
-            <w:szCs w:val="24"/>
-          </w:rPr>
-          <w:t>1</w:t>
-        </w:r>
-        <w:r>
-          <w:rPr>
-            <w:rStyle w:val="Hipervnculo"/>
-            <w:b w:val="0"/>
-            <w:bCs w:val="0"/>
-            <w:caps w:val="0"/>
-            <w:szCs w:val="24"/>
-          </w:rPr>
-          <w:t>13</w:t>
-        </w:r>
-        <w:r>
-          <w:rPr>
-            <w:rStyle w:val="Hipervnculo"/>
-            <w:b w:val="0"/>
-            <w:bCs w:val="0"/>
-            <w:caps w:val="0"/>
-            <w:szCs w:val="24"/>
-          </w:rPr>
-          <w:t>.</w:t>
-        </w:r>
-        <w:r>
-          <w:rPr>
-            <w:rStyle w:val="Hipervnculo"/>
-            <w:b w:val="0"/>
-            <w:bCs w:val="0"/>
-            <w:caps w:val="0"/>
-            <w:szCs w:val="24"/>
-          </w:rPr>
-          <w:t xml:space="preserve"> </w:t>
-        </w:r>
-        <w:r>
-          <w:rPr>
-            <w:rStyle w:val="Hipervnculo"/>
-            <w:b w:val="0"/>
-            <w:bCs w:val="0"/>
-            <w:caps w:val="0"/>
-            <w:szCs w:val="24"/>
-          </w:rPr>
-          <w:t>Costos de material de escritorio, equipos y conectividad</w:t>
-        </w:r>
-        <w:r>
-          <w:rPr>
-            <w:b w:val="0"/>
-            <w:bCs w:val="0"/>
-            <w:caps w:val="0"/>
-            <w:webHidden/>
-          </w:rPr>
-          <w:tab/>
-        </w:r>
-        <w:r>
-          <w:rPr>
-            <w:b w:val="0"/>
-            <w:bCs w:val="0"/>
-            <w:webHidden/>
-          </w:rPr>
-          <w:fldChar w:fldCharType="begin"/>
-        </w:r>
-        <w:r>
-          <w:rPr>
-            <w:b w:val="0"/>
-            <w:bCs w:val="0"/>
-            <w:webHidden/>
-          </w:rPr>
-          <w:instrText xml:space="preserve"> PAGEREF _Toc137561701 \h </w:instrText>
-        </w:r>
-        <w:r>
-          <w:rPr>
-            <w:b w:val="0"/>
-            <w:bCs w:val="0"/>
-            <w:webHidden/>
-          </w:rPr>
-        </w:r>
-        <w:r>
-          <w:rPr>
-            <w:b w:val="0"/>
-            <w:bCs w:val="0"/>
-            <w:webHidden/>
-          </w:rPr>
-          <w:fldChar w:fldCharType="separate"/>
-        </w:r>
-        <w:r>
-          <w:rPr>
-            <w:b w:val="0"/>
-            <w:bCs w:val="0"/>
-            <w:caps w:val="0"/>
-            <w:webHidden/>
-          </w:rPr>
-          <w:t>38</w:t>
-        </w:r>
-        <w:r>
-          <w:rPr>
-            <w:b w:val="0"/>
-            <w:bCs w:val="0"/>
-            <w:webHidden/>
-          </w:rPr>
-          <w:fldChar w:fldCharType="end"/>
-        </w:r>
-      </w:hyperlink>
-    </w:p>
-    <w:p>
-      <w:pPr>
-        <w:rPr>
-          <w:lang w:val="es-ES"/>
-        </w:rPr>
-      </w:pPr>
-    </w:p>
-    <w:p>
-      <w:pPr>
-        <w:rPr>
-          <w:lang w:val="es-ES"/>
-        </w:rPr>
-      </w:pPr>
     </w:p>
     <w:p>
       <w:r>
@@ -14988,7 +15279,7 @@
   <w:style w:type="paragraph" w:default="1" w:styleId="Normal">
     <w:name w:val="Normal"/>
     <w:qFormat/>
-    <w:rsid w:val="00C246D1"/>
+    <w:rsid w:val="00761D79"/>
     <w:rPr>
       <w:rFonts w:ascii="Times New Roman" w:hAnsi="Times New Roman"/>
       <w:kern w:val="0"/>
@@ -15021,7 +15312,6 @@
   <w:style w:type="character" w:default="1" w:styleId="Fuentedeprrafopredeter">
     <w:name w:val="Default Paragraph Font"/>
     <w:uiPriority w:val="1"/>
-    <w:semiHidden/>
     <w:unhideWhenUsed/>
   </w:style>
   <w:style w:type="table" w:default="1" w:styleId="Tablanormal">
@@ -15110,6 +15400,18 @@
       <w:caps/>
       <w:noProof/>
       <w:lang w:val="es-ES"/>
+    </w:rPr>
+  </w:style>
+  <w:style w:type="character" w:styleId="Hipervnculovisitado">
+    <w:name w:val="FollowedHyperlink"/>
+    <w:basedOn w:val="Fuentedeprrafopredeter"/>
+    <w:uiPriority w:val="99"/>
+    <w:semiHidden/>
+    <w:unhideWhenUsed/>
+    <w:rsid w:val="00761D79"/>
+    <w:rPr>
+      <w:color w:val="954F72" w:themeColor="followedHyperlink"/>
+      <w:u w:val="single"/>
     </w:rPr>
   </w:style>
 </w:styles>

--- a/documents/INDICE DE FIGURAS.docx
+++ b/documents/INDICE DE FIGURAS.docx
@@ -2033,47 +2033,7 @@
             <w:bCs w:val="0"/>
             <w:webHidden/>
           </w:rPr>
-          <w:fldChar w:fldCharType="begin"/>
-        </w:r>
-        <w:r>
-          <w:rPr>
-            <w:b w:val="0"/>
-            <w:bCs w:val="0"/>
-            <w:webHidden/>
-          </w:rPr>
-          <w:instrText xml:space="preserve"> PAGEREF _Toc137561678 \h </w:instrText>
-        </w:r>
-        <w:r>
-          <w:rPr>
-            <w:b w:val="0"/>
-            <w:bCs w:val="0"/>
-            <w:webHidden/>
-          </w:rPr>
-        </w:r>
-        <w:r>
-          <w:rPr>
-            <w:b w:val="0"/>
-            <w:bCs w:val="0"/>
-            <w:webHidden/>
-          </w:rPr>
-          <w:fldChar w:fldCharType="separate"/>
-        </w:r>
-        <w:r>
-          <w:rPr>
-            <w:b w:val="0"/>
-            <w:bCs w:val="0"/>
-            <w:caps w:val="0"/>
-            <w:webHidden/>
-          </w:rPr>
-          <w:t>7</w:t>
-        </w:r>
-        <w:r>
-          <w:rPr>
-            <w:b w:val="0"/>
-            <w:bCs w:val="0"/>
-            <w:webHidden/>
-          </w:rPr>
-          <w:fldChar w:fldCharType="end"/>
+          <w:t>6</w:t>
         </w:r>
       </w:hyperlink>
     </w:p>
@@ -2770,7 +2730,16 @@
             <w:caps w:val="0"/>
             <w:webHidden/>
           </w:rPr>
-          <w:t>31</w:t>
+          <w:t>3</w:t>
+        </w:r>
+        <w:r>
+          <w:rPr>
+            <w:b w:val="0"/>
+            <w:bCs w:val="0"/>
+            <w:caps w:val="0"/>
+            <w:webHidden/>
+          </w:rPr>
+          <w:t>2</w:t>
         </w:r>
         <w:r>
           <w:rPr>
@@ -2868,47 +2837,7 @@
             <w:bCs w:val="0"/>
             <w:webHidden/>
           </w:rPr>
-          <w:fldChar w:fldCharType="begin"/>
-        </w:r>
-        <w:r>
-          <w:rPr>
-            <w:b w:val="0"/>
-            <w:bCs w:val="0"/>
-            <w:webHidden/>
-          </w:rPr>
-          <w:instrText xml:space="preserve"> PAGEREF _Toc137561686 \h </w:instrText>
-        </w:r>
-        <w:r>
-          <w:rPr>
-            <w:b w:val="0"/>
-            <w:bCs w:val="0"/>
-            <w:webHidden/>
-          </w:rPr>
-        </w:r>
-        <w:r>
-          <w:rPr>
-            <w:b w:val="0"/>
-            <w:bCs w:val="0"/>
-            <w:webHidden/>
-          </w:rPr>
-          <w:fldChar w:fldCharType="separate"/>
-        </w:r>
-        <w:r>
-          <w:rPr>
-            <w:b w:val="0"/>
-            <w:bCs w:val="0"/>
-            <w:caps w:val="0"/>
-            <w:webHidden/>
-          </w:rPr>
-          <w:t>2</w:t>
-        </w:r>
-        <w:r>
-          <w:rPr>
-            <w:b w:val="0"/>
-            <w:bCs w:val="0"/>
-            <w:webHidden/>
-          </w:rPr>
-          <w:fldChar w:fldCharType="end"/>
+          <w:t>3</w:t>
         </w:r>
       </w:hyperlink>
     </w:p>
@@ -3005,47 +2934,7 @@
             <w:bCs w:val="0"/>
             <w:webHidden/>
           </w:rPr>
-          <w:fldChar w:fldCharType="begin"/>
-        </w:r>
-        <w:r>
-          <w:rPr>
-            <w:b w:val="0"/>
-            <w:bCs w:val="0"/>
-            <w:webHidden/>
-          </w:rPr>
-          <w:instrText xml:space="preserve"> PAGEREF _Toc137561686 \h </w:instrText>
-        </w:r>
-        <w:r>
-          <w:rPr>
-            <w:b w:val="0"/>
-            <w:bCs w:val="0"/>
-            <w:webHidden/>
-          </w:rPr>
-        </w:r>
-        <w:r>
-          <w:rPr>
-            <w:b w:val="0"/>
-            <w:bCs w:val="0"/>
-            <w:webHidden/>
-          </w:rPr>
-          <w:fldChar w:fldCharType="separate"/>
-        </w:r>
-        <w:r>
-          <w:rPr>
-            <w:b w:val="0"/>
-            <w:bCs w:val="0"/>
-            <w:caps w:val="0"/>
-            <w:webHidden/>
-          </w:rPr>
-          <w:t>2</w:t>
-        </w:r>
-        <w:r>
-          <w:rPr>
-            <w:b w:val="0"/>
-            <w:bCs w:val="0"/>
-            <w:webHidden/>
-          </w:rPr>
-          <w:fldChar w:fldCharType="end"/>
+          <w:t>3</w:t>
         </w:r>
       </w:hyperlink>
     </w:p>
@@ -3165,7 +3054,16 @@
             <w:caps w:val="0"/>
             <w:webHidden/>
           </w:rPr>
-          <w:t>33</w:t>
+          <w:t>3</w:t>
+        </w:r>
+        <w:r>
+          <w:rPr>
+            <w:b w:val="0"/>
+            <w:bCs w:val="0"/>
+            <w:caps w:val="0"/>
+            <w:webHidden/>
+          </w:rPr>
+          <w:t>4</w:t>
         </w:r>
         <w:r>
           <w:rPr>
@@ -3293,7 +3191,16 @@
             <w:caps w:val="0"/>
             <w:webHidden/>
           </w:rPr>
-          <w:t>33</w:t>
+          <w:t>3</w:t>
+        </w:r>
+        <w:r>
+          <w:rPr>
+            <w:b w:val="0"/>
+            <w:bCs w:val="0"/>
+            <w:caps w:val="0"/>
+            <w:webHidden/>
+          </w:rPr>
+          <w:t>4</w:t>
         </w:r>
         <w:r>
           <w:rPr>
@@ -3405,7 +3312,16 @@
             <w:caps w:val="0"/>
             <w:webHidden/>
           </w:rPr>
-          <w:t>34</w:t>
+          <w:t>3</w:t>
+        </w:r>
+        <w:r>
+          <w:rPr>
+            <w:b w:val="0"/>
+            <w:bCs w:val="0"/>
+            <w:caps w:val="0"/>
+            <w:webHidden/>
+          </w:rPr>
+          <w:t>5</w:t>
         </w:r>
         <w:r>
           <w:rPr>
@@ -3517,7 +3433,16 @@
             <w:caps w:val="0"/>
             <w:webHidden/>
           </w:rPr>
-          <w:t>34</w:t>
+          <w:t>3</w:t>
+        </w:r>
+        <w:r>
+          <w:rPr>
+            <w:b w:val="0"/>
+            <w:bCs w:val="0"/>
+            <w:caps w:val="0"/>
+            <w:webHidden/>
+          </w:rPr>
+          <w:t>5</w:t>
         </w:r>
         <w:r>
           <w:rPr>
@@ -3629,7 +3554,16 @@
             <w:caps w:val="0"/>
             <w:webHidden/>
           </w:rPr>
-          <w:t>35</w:t>
+          <w:t>3</w:t>
+        </w:r>
+        <w:r>
+          <w:rPr>
+            <w:b w:val="0"/>
+            <w:bCs w:val="0"/>
+            <w:caps w:val="0"/>
+            <w:webHidden/>
+          </w:rPr>
+          <w:t>6</w:t>
         </w:r>
         <w:r>
           <w:rPr>
@@ -3750,7 +3684,7 @@
             <w:caps w:val="0"/>
             <w:webHidden/>
           </w:rPr>
-          <w:t>6</w:t>
+          <w:t>7</w:t>
         </w:r>
         <w:r>
           <w:rPr>
@@ -3871,7 +3805,7 @@
             <w:caps w:val="0"/>
             <w:webHidden/>
           </w:rPr>
-          <w:t>6</w:t>
+          <w:t>7</w:t>
         </w:r>
         <w:r>
           <w:rPr>
@@ -4020,7 +3954,7 @@
           <w:b w:val="0"/>
           <w:bCs w:val="0"/>
         </w:rPr>
-        <w:t>7</w:t>
+        <w:t>8</w:t>
       </w:r>
     </w:p>
     <w:p>
@@ -4139,7 +4073,7 @@
           <w:b w:val="0"/>
           <w:bCs w:val="0"/>
         </w:rPr>
-        <w:t>8</w:t>
+        <w:t>9</w:t>
       </w:r>
     </w:p>
     <w:p>
@@ -4259,7 +4193,7 @@
           <w:b w:val="0"/>
           <w:bCs w:val="0"/>
         </w:rPr>
-        <w:t>8</w:t>
+        <w:t>9</w:t>
       </w:r>
     </w:p>
     <w:p>
@@ -4350,47 +4284,7 @@
             <w:bCs w:val="0"/>
             <w:webHidden/>
           </w:rPr>
-          <w:fldChar w:fldCharType="begin"/>
-        </w:r>
-        <w:r>
-          <w:rPr>
-            <w:b w:val="0"/>
-            <w:bCs w:val="0"/>
-            <w:webHidden/>
-          </w:rPr>
-          <w:instrText xml:space="preserve"> PAGEREF _Toc137561695 \h </w:instrText>
-        </w:r>
-        <w:r>
-          <w:rPr>
-            <w:b w:val="0"/>
-            <w:bCs w:val="0"/>
-            <w:webHidden/>
-          </w:rPr>
-        </w:r>
-        <w:r>
-          <w:rPr>
-            <w:b w:val="0"/>
-            <w:bCs w:val="0"/>
-            <w:webHidden/>
-          </w:rPr>
-          <w:fldChar w:fldCharType="separate"/>
-        </w:r>
-        <w:r>
-          <w:rPr>
-            <w:b w:val="0"/>
-            <w:bCs w:val="0"/>
-            <w:caps w:val="0"/>
-            <w:webHidden/>
-          </w:rPr>
-          <w:t>3</w:t>
-        </w:r>
-        <w:r>
-          <w:rPr>
-            <w:b w:val="0"/>
-            <w:bCs w:val="0"/>
-            <w:webHidden/>
-          </w:rPr>
-          <w:fldChar w:fldCharType="end"/>
+          <w:t>4</w:t>
         </w:r>
       </w:hyperlink>
       <w:r>
@@ -4398,7 +4292,7 @@
           <w:b w:val="0"/>
           <w:bCs w:val="0"/>
         </w:rPr>
-        <w:t>9</w:t>
+        <w:t>0</w:t>
       </w:r>
     </w:p>
     <w:p>
@@ -4517,7 +4411,7 @@
           <w:b w:val="0"/>
           <w:bCs w:val="0"/>
         </w:rPr>
-        <w:t>0</w:t>
+        <w:t>1</w:t>
       </w:r>
     </w:p>
     <w:p>
@@ -4589,7 +4483,16 @@
             <w:caps w:val="0"/>
             <w:webHidden/>
           </w:rPr>
-          <w:t>41</w:t>
+          <w:t>4</w:t>
+        </w:r>
+        <w:r>
+          <w:rPr>
+            <w:b w:val="0"/>
+            <w:bCs w:val="0"/>
+            <w:caps w:val="0"/>
+            <w:webHidden/>
+          </w:rPr>
+          <w:t>2</w:t>
         </w:r>
       </w:hyperlink>
     </w:p>
@@ -4661,7 +4564,14 @@
           <w:b w:val="0"/>
           <w:bCs w:val="0"/>
         </w:rPr>
-        <w:t>42</w:t>
+        <w:t>4</w:t>
+      </w:r>
+      <w:r>
+        <w:rPr>
+          <w:b w:val="0"/>
+          <w:bCs w:val="0"/>
+        </w:rPr>
+        <w:t>3</w:t>
       </w:r>
     </w:p>
     <w:p>
@@ -4732,7 +4642,14 @@
           <w:b w:val="0"/>
           <w:bCs w:val="0"/>
         </w:rPr>
-        <w:t>43</w:t>
+        <w:t>4</w:t>
+      </w:r>
+      <w:r>
+        <w:rPr>
+          <w:b w:val="0"/>
+          <w:bCs w:val="0"/>
+        </w:rPr>
+        <w:t>4</w:t>
       </w:r>
     </w:p>
     <w:p>
@@ -4804,7 +4721,14 @@
           <w:b w:val="0"/>
           <w:bCs w:val="0"/>
         </w:rPr>
-        <w:t>43</w:t>
+        <w:t>4</w:t>
+      </w:r>
+      <w:r>
+        <w:rPr>
+          <w:b w:val="0"/>
+          <w:bCs w:val="0"/>
+        </w:rPr>
+        <w:t>4</w:t>
       </w:r>
     </w:p>
     <w:p>
@@ -4871,7 +4795,15 @@
             <w:bCs w:val="0"/>
             <w:webHidden/>
           </w:rPr>
-          <w:t>44</w:t>
+          <w:t>4</w:t>
+        </w:r>
+        <w:r>
+          <w:rPr>
+            <w:b w:val="0"/>
+            <w:bCs w:val="0"/>
+            <w:webHidden/>
+          </w:rPr>
+          <w:t>5</w:t>
         </w:r>
       </w:hyperlink>
     </w:p>
@@ -4968,47 +4900,7 @@
             <w:bCs w:val="0"/>
             <w:webHidden/>
           </w:rPr>
-          <w:fldChar w:fldCharType="begin"/>
-        </w:r>
-        <w:r>
-          <w:rPr>
-            <w:b w:val="0"/>
-            <w:bCs w:val="0"/>
-            <w:webHidden/>
-          </w:rPr>
-          <w:instrText xml:space="preserve"> PAGEREF _Toc137561701 \h </w:instrText>
-        </w:r>
-        <w:r>
-          <w:rPr>
-            <w:b w:val="0"/>
-            <w:bCs w:val="0"/>
-            <w:webHidden/>
-          </w:rPr>
-        </w:r>
-        <w:r>
-          <w:rPr>
-            <w:b w:val="0"/>
-            <w:bCs w:val="0"/>
-            <w:webHidden/>
-          </w:rPr>
-          <w:fldChar w:fldCharType="separate"/>
-        </w:r>
-        <w:r>
-          <w:rPr>
-            <w:b w:val="0"/>
-            <w:bCs w:val="0"/>
-            <w:caps w:val="0"/>
-            <w:webHidden/>
-          </w:rPr>
-          <w:t>3</w:t>
-        </w:r>
-        <w:r>
-          <w:rPr>
-            <w:b w:val="0"/>
-            <w:bCs w:val="0"/>
-            <w:webHidden/>
-          </w:rPr>
-          <w:fldChar w:fldCharType="end"/>
+          <w:t>4</w:t>
         </w:r>
       </w:hyperlink>
     </w:p>
@@ -5090,7 +4982,15 @@
             <w:bCs w:val="0"/>
             <w:webHidden/>
           </w:rPr>
-          <w:t>55</w:t>
+          <w:t>5</w:t>
+        </w:r>
+        <w:r>
+          <w:rPr>
+            <w:b w:val="0"/>
+            <w:bCs w:val="0"/>
+            <w:webHidden/>
+          </w:rPr>
+          <w:t>6</w:t>
         </w:r>
       </w:hyperlink>
     </w:p>
@@ -5172,7 +5072,14 @@
           <w:b w:val="0"/>
           <w:bCs w:val="0"/>
         </w:rPr>
-        <w:t>60</w:t>
+        <w:t>6</w:t>
+      </w:r>
+      <w:r>
+        <w:rPr>
+          <w:b w:val="0"/>
+          <w:bCs w:val="0"/>
+        </w:rPr>
+        <w:t>1</w:t>
       </w:r>
     </w:p>
     <w:p>
@@ -5260,7 +5167,14 @@
           <w:b w:val="0"/>
           <w:bCs w:val="0"/>
         </w:rPr>
-        <w:t>62</w:t>
+        <w:t>6</w:t>
+      </w:r>
+      <w:r>
+        <w:rPr>
+          <w:b w:val="0"/>
+          <w:bCs w:val="0"/>
+        </w:rPr>
+        <w:t>3</w:t>
       </w:r>
     </w:p>
     <w:p>
@@ -5348,7 +5262,15 @@
             <w:bCs w:val="0"/>
             <w:webHidden/>
           </w:rPr>
-          <w:t>68</w:t>
+          <w:t>6</w:t>
+        </w:r>
+        <w:r>
+          <w:rPr>
+            <w:b w:val="0"/>
+            <w:bCs w:val="0"/>
+            <w:webHidden/>
+          </w:rPr>
+          <w:t>9</w:t>
         </w:r>
       </w:hyperlink>
     </w:p>
@@ -5437,7 +5359,15 @@
             <w:bCs w:val="0"/>
             <w:webHidden/>
           </w:rPr>
-          <w:t>68</w:t>
+          <w:t>6</w:t>
+        </w:r>
+        <w:r>
+          <w:rPr>
+            <w:b w:val="0"/>
+            <w:bCs w:val="0"/>
+            <w:webHidden/>
+          </w:rPr>
+          <w:t>9</w:t>
         </w:r>
       </w:hyperlink>
     </w:p>
@@ -5536,7 +5466,14 @@
           <w:b w:val="0"/>
           <w:bCs w:val="0"/>
         </w:rPr>
-        <w:t>77</w:t>
+        <w:t>7</w:t>
+      </w:r>
+      <w:r>
+        <w:rPr>
+          <w:b w:val="0"/>
+          <w:bCs w:val="0"/>
+        </w:rPr>
+        <w:t>8</w:t>
       </w:r>
     </w:p>
     <w:p>
@@ -5634,7 +5571,15 @@
             <w:bCs w:val="0"/>
             <w:webHidden/>
           </w:rPr>
-          <w:t>78</w:t>
+          <w:t>7</w:t>
+        </w:r>
+        <w:r>
+          <w:rPr>
+            <w:b w:val="0"/>
+            <w:bCs w:val="0"/>
+            <w:webHidden/>
+          </w:rPr>
+          <w:t>9</w:t>
         </w:r>
       </w:hyperlink>
     </w:p>
@@ -5723,7 +5668,15 @@
             <w:bCs w:val="0"/>
             <w:webHidden/>
           </w:rPr>
-          <w:t>83</w:t>
+          <w:t>8</w:t>
+        </w:r>
+        <w:r>
+          <w:rPr>
+            <w:b w:val="0"/>
+            <w:bCs w:val="0"/>
+            <w:webHidden/>
+          </w:rPr>
+          <w:t>4</w:t>
         </w:r>
       </w:hyperlink>
     </w:p>
@@ -5860,7 +5813,7 @@
           <w:b w:val="0"/>
           <w:bCs w:val="0"/>
         </w:rPr>
-        <w:t>4</w:t>
+        <w:t>5</w:t>
       </w:r>
     </w:p>
     <w:p>
@@ -5996,7 +5949,7 @@
           <w:b w:val="0"/>
           <w:bCs w:val="0"/>
         </w:rPr>
-        <w:t>4</w:t>
+        <w:t>5</w:t>
       </w:r>
     </w:p>
     <w:p>
@@ -6142,7 +6095,7 @@
           <w:b w:val="0"/>
           <w:bCs w:val="0"/>
         </w:rPr>
-        <w:t>5</w:t>
+        <w:t>6</w:t>
       </w:r>
     </w:p>
     <w:p>
@@ -6288,7 +6241,7 @@
           <w:b w:val="0"/>
           <w:bCs w:val="0"/>
         </w:rPr>
-        <w:t>5</w:t>
+        <w:t>6</w:t>
       </w:r>
     </w:p>
     <w:p>
@@ -6406,7 +6359,14 @@
           <w:b w:val="0"/>
           <w:bCs w:val="0"/>
         </w:rPr>
-        <w:t>91</w:t>
+        <w:t>9</w:t>
+      </w:r>
+      <w:r>
+        <w:rPr>
+          <w:b w:val="0"/>
+          <w:bCs w:val="0"/>
+        </w:rPr>
+        <w:t>2</w:t>
       </w:r>
     </w:p>
     <w:p>
@@ -6504,7 +6464,14 @@
           <w:b w:val="0"/>
           <w:bCs w:val="0"/>
         </w:rPr>
-        <w:t>91</w:t>
+        <w:t>9</w:t>
+      </w:r>
+      <w:r>
+        <w:rPr>
+          <w:b w:val="0"/>
+          <w:bCs w:val="0"/>
+        </w:rPr>
+        <w:t>2</w:t>
       </w:r>
     </w:p>
     <w:p>
@@ -6602,7 +6569,14 @@
           <w:b w:val="0"/>
           <w:bCs w:val="0"/>
         </w:rPr>
-        <w:t>92</w:t>
+        <w:t>9</w:t>
+      </w:r>
+      <w:r>
+        <w:rPr>
+          <w:b w:val="0"/>
+          <w:bCs w:val="0"/>
+        </w:rPr>
+        <w:t>3</w:t>
       </w:r>
     </w:p>
     <w:p>
@@ -6690,7 +6664,14 @@
           <w:b w:val="0"/>
           <w:bCs w:val="0"/>
         </w:rPr>
-        <w:t>92</w:t>
+        <w:t>9</w:t>
+      </w:r>
+      <w:r>
+        <w:rPr>
+          <w:b w:val="0"/>
+          <w:bCs w:val="0"/>
+        </w:rPr>
+        <w:t>3</w:t>
       </w:r>
     </w:p>
     <w:p>
@@ -6778,7 +6759,14 @@
           <w:b w:val="0"/>
           <w:bCs w:val="0"/>
         </w:rPr>
-        <w:t>94</w:t>
+        <w:t>9</w:t>
+      </w:r>
+      <w:r>
+        <w:rPr>
+          <w:b w:val="0"/>
+          <w:bCs w:val="0"/>
+        </w:rPr>
+        <w:t>5</w:t>
       </w:r>
     </w:p>
     <w:p>
@@ -6866,7 +6854,14 @@
           <w:b w:val="0"/>
           <w:bCs w:val="0"/>
         </w:rPr>
-        <w:t>96</w:t>
+        <w:t>9</w:t>
+      </w:r>
+      <w:r>
+        <w:rPr>
+          <w:b w:val="0"/>
+          <w:bCs w:val="0"/>
+        </w:rPr>
+        <w:t>7</w:t>
       </w:r>
     </w:p>
     <w:p>
@@ -6954,7 +6949,14 @@
           <w:b w:val="0"/>
           <w:bCs w:val="0"/>
         </w:rPr>
-        <w:t>97</w:t>
+        <w:t>9</w:t>
+      </w:r>
+      <w:r>
+        <w:rPr>
+          <w:b w:val="0"/>
+          <w:bCs w:val="0"/>
+        </w:rPr>
+        <w:t>8</w:t>
       </w:r>
     </w:p>
     <w:p>
@@ -7042,7 +7044,14 @@
           <w:b w:val="0"/>
           <w:bCs w:val="0"/>
         </w:rPr>
-        <w:t>97</w:t>
+        <w:t>9</w:t>
+      </w:r>
+      <w:r>
+        <w:rPr>
+          <w:b w:val="0"/>
+          <w:bCs w:val="0"/>
+        </w:rPr>
+        <w:t>8</w:t>
       </w:r>
     </w:p>
     <w:p>
@@ -7140,7 +7149,15 @@
             <w:bCs w:val="0"/>
             <w:webHidden/>
           </w:rPr>
-          <w:t>98</w:t>
+          <w:t>9</w:t>
+        </w:r>
+        <w:r>
+          <w:rPr>
+            <w:b w:val="0"/>
+            <w:bCs w:val="0"/>
+            <w:webHidden/>
+          </w:rPr>
+          <w:t>9</w:t>
         </w:r>
       </w:hyperlink>
     </w:p>
@@ -7239,7 +7256,15 @@
             <w:bCs w:val="0"/>
             <w:webHidden/>
           </w:rPr>
-          <w:t>98</w:t>
+          <w:t>9</w:t>
+        </w:r>
+        <w:r>
+          <w:rPr>
+            <w:b w:val="0"/>
+            <w:bCs w:val="0"/>
+            <w:webHidden/>
+          </w:rPr>
+          <w:t>9</w:t>
         </w:r>
       </w:hyperlink>
     </w:p>
@@ -7338,7 +7363,7 @@
           <w:b w:val="0"/>
           <w:bCs w:val="0"/>
         </w:rPr>
-        <w:t>99</w:t>
+        <w:t>100</w:t>
       </w:r>
     </w:p>
     <w:p>
@@ -7436,7 +7461,7 @@
           <w:b w:val="0"/>
           <w:bCs w:val="0"/>
         </w:rPr>
-        <w:t>99</w:t>
+        <w:t>100</w:t>
       </w:r>
     </w:p>
     <w:p>
@@ -7534,7 +7559,14 @@
           <w:b w:val="0"/>
           <w:bCs w:val="0"/>
         </w:rPr>
-        <w:t>100</w:t>
+        <w:t>10</w:t>
+      </w:r>
+      <w:r>
+        <w:rPr>
+          <w:b w:val="0"/>
+          <w:bCs w:val="0"/>
+        </w:rPr>
+        <w:t>1</w:t>
       </w:r>
     </w:p>
     <w:p>
@@ -7622,7 +7654,14 @@
           <w:b w:val="0"/>
           <w:bCs w:val="0"/>
         </w:rPr>
-        <w:t>100</w:t>
+        <w:t>10</w:t>
+      </w:r>
+      <w:r>
+        <w:rPr>
+          <w:b w:val="0"/>
+          <w:bCs w:val="0"/>
+        </w:rPr>
+        <w:t>1</w:t>
       </w:r>
     </w:p>
     <w:p>
@@ -7710,7 +7749,14 @@
           <w:b w:val="0"/>
           <w:bCs w:val="0"/>
         </w:rPr>
-        <w:t>101</w:t>
+        <w:t>10</w:t>
+      </w:r>
+      <w:r>
+        <w:rPr>
+          <w:b w:val="0"/>
+          <w:bCs w:val="0"/>
+        </w:rPr>
+        <w:t>2</w:t>
       </w:r>
     </w:p>
     <w:p>
@@ -7798,7 +7844,14 @@
           <w:b w:val="0"/>
           <w:bCs w:val="0"/>
         </w:rPr>
-        <w:t>103</w:t>
+        <w:t>10</w:t>
+      </w:r>
+      <w:r>
+        <w:rPr>
+          <w:b w:val="0"/>
+          <w:bCs w:val="0"/>
+        </w:rPr>
+        <w:t>4</w:t>
       </w:r>
     </w:p>
     <w:p>
@@ -7886,7 +7939,14 @@
           <w:b w:val="0"/>
           <w:bCs w:val="0"/>
         </w:rPr>
-        <w:t>106</w:t>
+        <w:t>10</w:t>
+      </w:r>
+      <w:r>
+        <w:rPr>
+          <w:b w:val="0"/>
+          <w:bCs w:val="0"/>
+        </w:rPr>
+        <w:t>7</w:t>
       </w:r>
     </w:p>
     <w:p>
@@ -7974,7 +8034,14 @@
           <w:b w:val="0"/>
           <w:bCs w:val="0"/>
         </w:rPr>
-        <w:t>106</w:t>
+        <w:t>10</w:t>
+      </w:r>
+      <w:r>
+        <w:rPr>
+          <w:b w:val="0"/>
+          <w:bCs w:val="0"/>
+        </w:rPr>
+        <w:t>7</w:t>
       </w:r>
     </w:p>
     <w:p>
@@ -8072,7 +8139,14 @@
           <w:b w:val="0"/>
           <w:bCs w:val="0"/>
         </w:rPr>
-        <w:t>107</w:t>
+        <w:t>10</w:t>
+      </w:r>
+      <w:r>
+        <w:rPr>
+          <w:b w:val="0"/>
+          <w:bCs w:val="0"/>
+        </w:rPr>
+        <w:t>8</w:t>
       </w:r>
     </w:p>
     <w:p>
@@ -8211,7 +8285,7 @@
             <w:caps w:val="0"/>
             <w:webHidden/>
           </w:rPr>
-          <w:t>8</w:t>
+          <w:t>9</w:t>
         </w:r>
         <w:r>
           <w:rPr>
@@ -8318,7 +8392,14 @@
           <w:b w:val="0"/>
           <w:bCs w:val="0"/>
         </w:rPr>
-        <w:t>110</w:t>
+        <w:t>11</w:t>
+      </w:r>
+      <w:r>
+        <w:rPr>
+          <w:b w:val="0"/>
+          <w:bCs w:val="0"/>
+        </w:rPr>
+        <w:t>1</w:t>
       </w:r>
     </w:p>
     <w:p>
@@ -8416,7 +8497,14 @@
           <w:b w:val="0"/>
           <w:bCs w:val="0"/>
         </w:rPr>
-        <w:t>112</w:t>
+        <w:t>11</w:t>
+      </w:r>
+      <w:r>
+        <w:rPr>
+          <w:b w:val="0"/>
+          <w:bCs w:val="0"/>
+        </w:rPr>
+        <w:t>3</w:t>
       </w:r>
     </w:p>
     <w:p>
@@ -8514,7 +8602,14 @@
           <w:b w:val="0"/>
           <w:bCs w:val="0"/>
         </w:rPr>
-        <w:t>113</w:t>
+        <w:t>11</w:t>
+      </w:r>
+      <w:r>
+        <w:rPr>
+          <w:b w:val="0"/>
+          <w:bCs w:val="0"/>
+        </w:rPr>
+        <w:t>4</w:t>
       </w:r>
     </w:p>
     <w:p>
@@ -8602,7 +8697,14 @@
           <w:b w:val="0"/>
           <w:bCs w:val="0"/>
         </w:rPr>
-        <w:t>114</w:t>
+        <w:t>11</w:t>
+      </w:r>
+      <w:r>
+        <w:rPr>
+          <w:b w:val="0"/>
+          <w:bCs w:val="0"/>
+        </w:rPr>
+        <w:t>5</w:t>
       </w:r>
     </w:p>
     <w:p>
@@ -8690,7 +8792,14 @@
           <w:b w:val="0"/>
           <w:bCs w:val="0"/>
         </w:rPr>
-        <w:t>115</w:t>
+        <w:t>11</w:t>
+      </w:r>
+      <w:r>
+        <w:rPr>
+          <w:b w:val="0"/>
+          <w:bCs w:val="0"/>
+        </w:rPr>
+        <w:t>6</w:t>
       </w:r>
     </w:p>
     <w:p>
@@ -8788,7 +8897,14 @@
           <w:b w:val="0"/>
           <w:bCs w:val="0"/>
         </w:rPr>
-        <w:t>116</w:t>
+        <w:t>11</w:t>
+      </w:r>
+      <w:r>
+        <w:rPr>
+          <w:b w:val="0"/>
+          <w:bCs w:val="0"/>
+        </w:rPr>
+        <w:t>7</w:t>
       </w:r>
     </w:p>
     <w:p>
@@ -8917,7 +9033,7 @@
             <w:caps w:val="0"/>
             <w:webHidden/>
           </w:rPr>
-          <w:t>8</w:t>
+          <w:t>9</w:t>
         </w:r>
         <w:r>
           <w:rPr>
@@ -9014,7 +9130,14 @@
           <w:b w:val="0"/>
           <w:bCs w:val="0"/>
         </w:rPr>
-        <w:t>120</w:t>
+        <w:t>12</w:t>
+      </w:r>
+      <w:r>
+        <w:rPr>
+          <w:b w:val="0"/>
+          <w:bCs w:val="0"/>
+        </w:rPr>
+        <w:t>1</w:t>
       </w:r>
     </w:p>
     <w:p>
@@ -9112,7 +9235,14 @@
           <w:b w:val="0"/>
           <w:bCs w:val="0"/>
         </w:rPr>
-        <w:t>123</w:t>
+        <w:t>12</w:t>
+      </w:r>
+      <w:r>
+        <w:rPr>
+          <w:b w:val="0"/>
+          <w:bCs w:val="0"/>
+        </w:rPr>
+        <w:t>4</w:t>
       </w:r>
     </w:p>
     <w:p>
@@ -9210,7 +9340,14 @@
           <w:b w:val="0"/>
           <w:bCs w:val="0"/>
         </w:rPr>
-        <w:t>126</w:t>
+        <w:t>12</w:t>
+      </w:r>
+      <w:r>
+        <w:rPr>
+          <w:b w:val="0"/>
+          <w:bCs w:val="0"/>
+        </w:rPr>
+        <w:t>7</w:t>
       </w:r>
     </w:p>
     <w:p>
@@ -9349,7 +9486,7 @@
             <w:caps w:val="0"/>
             <w:webHidden/>
           </w:rPr>
-          <w:t>8</w:t>
+          <w:t>9</w:t>
         </w:r>
         <w:r>
           <w:rPr>
@@ -9456,7 +9593,14 @@
           <w:b w:val="0"/>
           <w:bCs w:val="0"/>
         </w:rPr>
-        <w:t>129</w:t>
+        <w:t>1</w:t>
+      </w:r>
+      <w:r>
+        <w:rPr>
+          <w:b w:val="0"/>
+          <w:bCs w:val="0"/>
+        </w:rPr>
+        <w:t>30</w:t>
       </w:r>
     </w:p>
     <w:p>
@@ -9604,7 +9748,7 @@
             <w:caps w:val="0"/>
             <w:webHidden/>
           </w:rPr>
-          <w:t>3</w:t>
+          <w:t>4</w:t>
         </w:r>
         <w:r>
           <w:rPr>
@@ -9710,47 +9854,7 @@
             <w:bCs w:val="0"/>
             <w:webHidden/>
           </w:rPr>
-          <w:fldChar w:fldCharType="begin"/>
-        </w:r>
-        <w:r>
-          <w:rPr>
-            <w:b w:val="0"/>
-            <w:bCs w:val="0"/>
-            <w:webHidden/>
-          </w:rPr>
-          <w:instrText xml:space="preserve"> PAGEREF _Toc137561701 \h </w:instrText>
-        </w:r>
-        <w:r>
-          <w:rPr>
-            <w:b w:val="0"/>
-            <w:bCs w:val="0"/>
-            <w:webHidden/>
-          </w:rPr>
-        </w:r>
-        <w:r>
-          <w:rPr>
-            <w:b w:val="0"/>
-            <w:bCs w:val="0"/>
-            <w:webHidden/>
-          </w:rPr>
-          <w:fldChar w:fldCharType="separate"/>
-        </w:r>
-        <w:r>
-          <w:rPr>
-            <w:b w:val="0"/>
-            <w:bCs w:val="0"/>
-            <w:caps w:val="0"/>
-            <w:webHidden/>
-          </w:rPr>
-          <w:t>3</w:t>
-        </w:r>
-        <w:r>
-          <w:rPr>
-            <w:b w:val="0"/>
-            <w:bCs w:val="0"/>
-            <w:webHidden/>
-          </w:rPr>
-          <w:fldChar w:fldCharType="end"/>
+          <w:t>4</w:t>
         </w:r>
       </w:hyperlink>
     </w:p>
@@ -9889,7 +9993,7 @@
             <w:caps w:val="0"/>
             <w:webHidden/>
           </w:rPr>
-          <w:t>4</w:t>
+          <w:t>5</w:t>
         </w:r>
         <w:r>
           <w:rPr>
@@ -10036,7 +10140,7 @@
             <w:caps w:val="0"/>
             <w:webHidden/>
           </w:rPr>
-          <w:t>4</w:t>
+          <w:t>5</w:t>
         </w:r>
         <w:r>
           <w:rPr>
@@ -10193,7 +10297,7 @@
             <w:caps w:val="0"/>
             <w:webHidden/>
           </w:rPr>
-          <w:t>5</w:t>
+          <w:t>6</w:t>
         </w:r>
         <w:r>
           <w:rPr>
@@ -10350,7 +10454,7 @@
             <w:caps w:val="0"/>
             <w:webHidden/>
           </w:rPr>
-          <w:t>5</w:t>
+          <w:t>6</w:t>
         </w:r>
         <w:r>
           <w:rPr>
@@ -10507,7 +10611,7 @@
             <w:caps w:val="0"/>
             <w:webHidden/>
           </w:rPr>
-          <w:t>6</w:t>
+          <w:t>7</w:t>
         </w:r>
         <w:r>
           <w:rPr>
@@ -10664,7 +10768,7 @@
             <w:caps w:val="0"/>
             <w:webHidden/>
           </w:rPr>
-          <w:t>6</w:t>
+          <w:t>7</w:t>
         </w:r>
         <w:r>
           <w:rPr>
@@ -10771,7 +10875,14 @@
           <w:b w:val="0"/>
           <w:bCs w:val="0"/>
         </w:rPr>
-        <w:t>140</w:t>
+        <w:t>14</w:t>
+      </w:r>
+      <w:r>
+        <w:rPr>
+          <w:b w:val="0"/>
+          <w:bCs w:val="0"/>
+        </w:rPr>
+        <w:t>1</w:t>
       </w:r>
     </w:p>
     <w:p>
@@ -10869,7 +10980,14 @@
           <w:b w:val="0"/>
           <w:bCs w:val="0"/>
         </w:rPr>
-        <w:t>141</w:t>
+        <w:t>14</w:t>
+      </w:r>
+      <w:r>
+        <w:rPr>
+          <w:b w:val="0"/>
+          <w:bCs w:val="0"/>
+        </w:rPr>
+        <w:t>2</w:t>
       </w:r>
     </w:p>
     <w:p>
@@ -10967,7 +11085,14 @@
           <w:b w:val="0"/>
           <w:bCs w:val="0"/>
         </w:rPr>
-        <w:t>141</w:t>
+        <w:t>14</w:t>
+      </w:r>
+      <w:r>
+        <w:rPr>
+          <w:b w:val="0"/>
+          <w:bCs w:val="0"/>
+        </w:rPr>
+        <w:t>2</w:t>
       </w:r>
     </w:p>
     <w:p>
@@ -11055,7 +11180,14 @@
           <w:b w:val="0"/>
           <w:bCs w:val="0"/>
         </w:rPr>
-        <w:t>145</w:t>
+        <w:t>14</w:t>
+      </w:r>
+      <w:r>
+        <w:rPr>
+          <w:b w:val="0"/>
+          <w:bCs w:val="0"/>
+        </w:rPr>
+        <w:t>6</w:t>
       </w:r>
     </w:p>
     <w:p>
@@ -11143,7 +11275,14 @@
           <w:b w:val="0"/>
           <w:bCs w:val="0"/>
         </w:rPr>
-        <w:t>145</w:t>
+        <w:t>14</w:t>
+      </w:r>
+      <w:r>
+        <w:rPr>
+          <w:b w:val="0"/>
+          <w:bCs w:val="0"/>
+        </w:rPr>
+        <w:t>6</w:t>
       </w:r>
     </w:p>
     <w:p>
@@ -11231,7 +11370,14 @@
           <w:b w:val="0"/>
           <w:bCs w:val="0"/>
         </w:rPr>
-        <w:t>145</w:t>
+        <w:t>14</w:t>
+      </w:r>
+      <w:r>
+        <w:rPr>
+          <w:b w:val="0"/>
+          <w:bCs w:val="0"/>
+        </w:rPr>
+        <w:t>6</w:t>
       </w:r>
     </w:p>
     <w:p>
@@ -11319,7 +11465,14 @@
           <w:b w:val="0"/>
           <w:bCs w:val="0"/>
         </w:rPr>
-        <w:t>146</w:t>
+        <w:t>14</w:t>
+      </w:r>
+      <w:r>
+        <w:rPr>
+          <w:b w:val="0"/>
+          <w:bCs w:val="0"/>
+        </w:rPr>
+        <w:t>7</w:t>
       </w:r>
     </w:p>
     <w:p>
@@ -11407,7 +11560,14 @@
           <w:b w:val="0"/>
           <w:bCs w:val="0"/>
         </w:rPr>
-        <w:t>147</w:t>
+        <w:t>14</w:t>
+      </w:r>
+      <w:r>
+        <w:rPr>
+          <w:b w:val="0"/>
+          <w:bCs w:val="0"/>
+        </w:rPr>
+        <w:t>8</w:t>
       </w:r>
     </w:p>
     <w:p>
@@ -11505,7 +11665,14 @@
           <w:b w:val="0"/>
           <w:bCs w:val="0"/>
         </w:rPr>
-        <w:t>147</w:t>
+        <w:t>14</w:t>
+      </w:r>
+      <w:r>
+        <w:rPr>
+          <w:b w:val="0"/>
+          <w:bCs w:val="0"/>
+        </w:rPr>
+        <w:t>8</w:t>
       </w:r>
     </w:p>
     <w:p>
@@ -11644,7 +11811,7 @@
             <w:caps w:val="0"/>
             <w:webHidden/>
           </w:rPr>
-          <w:t>8</w:t>
+          <w:t>9</w:t>
         </w:r>
         <w:r>
           <w:rPr>
@@ -11751,7 +11918,14 @@
           <w:b w:val="0"/>
           <w:bCs w:val="0"/>
         </w:rPr>
-        <w:t>149</w:t>
+        <w:t>1</w:t>
+      </w:r>
+      <w:r>
+        <w:rPr>
+          <w:b w:val="0"/>
+          <w:bCs w:val="0"/>
+        </w:rPr>
+        <w:t>50</w:t>
       </w:r>
     </w:p>
     <w:p>
@@ -11852,7 +12026,14 @@
           <w:b w:val="0"/>
           <w:bCs w:val="0"/>
         </w:rPr>
-        <w:t>149</w:t>
+        <w:t>1</w:t>
+      </w:r>
+      <w:r>
+        <w:rPr>
+          <w:b w:val="0"/>
+          <w:bCs w:val="0"/>
+        </w:rPr>
+        <w:t>50</w:t>
       </w:r>
     </w:p>
     <w:p>
@@ -11950,7 +12131,14 @@
           <w:b w:val="0"/>
           <w:bCs w:val="0"/>
         </w:rPr>
-        <w:t>150</w:t>
+        <w:t>15</w:t>
+      </w:r>
+      <w:r>
+        <w:rPr>
+          <w:b w:val="0"/>
+          <w:bCs w:val="0"/>
+        </w:rPr>
+        <w:t>1</w:t>
       </w:r>
     </w:p>
     <w:p>
@@ -12038,7 +12226,14 @@
           <w:b w:val="0"/>
           <w:bCs w:val="0"/>
         </w:rPr>
-        <w:t>150</w:t>
+        <w:t>15</w:t>
+      </w:r>
+      <w:r>
+        <w:rPr>
+          <w:b w:val="0"/>
+          <w:bCs w:val="0"/>
+        </w:rPr>
+        <w:t>1</w:t>
       </w:r>
     </w:p>
     <w:p>
@@ -12158,7 +12353,16 @@
             <w:caps w:val="0"/>
             <w:webHidden/>
           </w:rPr>
-          <w:t>152</w:t>
+          <w:t>15</w:t>
+        </w:r>
+        <w:r>
+          <w:rPr>
+            <w:b w:val="0"/>
+            <w:bCs w:val="0"/>
+            <w:caps w:val="0"/>
+            <w:webHidden/>
+          </w:rPr>
+          <w:t>3</w:t>
         </w:r>
         <w:r>
           <w:rPr>
@@ -12255,7 +12459,14 @@
           <w:b w:val="0"/>
           <w:bCs w:val="0"/>
         </w:rPr>
-        <w:t>156</w:t>
+        <w:t>15</w:t>
+      </w:r>
+      <w:r>
+        <w:rPr>
+          <w:b w:val="0"/>
+          <w:bCs w:val="0"/>
+        </w:rPr>
+        <w:t>7</w:t>
       </w:r>
     </w:p>
     <w:p>
@@ -12343,7 +12554,14 @@
           <w:b w:val="0"/>
           <w:bCs w:val="0"/>
         </w:rPr>
-        <w:t>157</w:t>
+        <w:t>15</w:t>
+      </w:r>
+      <w:r>
+        <w:rPr>
+          <w:b w:val="0"/>
+          <w:bCs w:val="0"/>
+        </w:rPr>
+        <w:t>8</w:t>
       </w:r>
     </w:p>
     <w:p>
@@ -12431,7 +12649,14 @@
           <w:b w:val="0"/>
           <w:bCs w:val="0"/>
         </w:rPr>
-        <w:t>157</w:t>
+        <w:t>15</w:t>
+      </w:r>
+      <w:r>
+        <w:rPr>
+          <w:b w:val="0"/>
+          <w:bCs w:val="0"/>
+        </w:rPr>
+        <w:t>8</w:t>
       </w:r>
     </w:p>
     <w:p>
@@ -12570,7 +12795,7 @@
             <w:caps w:val="0"/>
             <w:webHidden/>
           </w:rPr>
-          <w:t>8</w:t>
+          <w:t>9</w:t>
         </w:r>
         <w:r>
           <w:rPr>
@@ -13031,6 +13256,7 @@
   <w:style w:type="character" w:default="1" w:styleId="Fuentedeprrafopredeter">
     <w:name w:val="Default Paragraph Font"/>
     <w:uiPriority w:val="1"/>
+    <w:semiHidden/>
     <w:unhideWhenUsed/>
   </w:style>
   <w:style w:type="table" w:default="1" w:styleId="Tablanormal">
